--- a/handins/prelimdesign/Cover.docx
+++ b/handins/prelimdesign/Cover.docx
@@ -143,11 +143,9 @@
       <w:r>
         <w:t xml:space="preserve">Brian </w:t>
       </w:r>
-      <w:proofErr w:type="spellStart"/>
       <w:r>
         <w:t>Shaginaw</w:t>
       </w:r>
-      <w:proofErr w:type="spellEnd"/>
     </w:p>
     <w:p>
       <w:pPr>
@@ -219,12 +217,6561 @@
         <w:t>Friday October 7th, 2011</w:t>
       </w:r>
     </w:p>
+    <w:p>
+      <w:pPr>
+        <w:jc w:val="center"/>
+      </w:pPr>
+    </w:p>
+    <w:p>
+      <w:pPr>
+        <w:rPr>
+          <w:b/>
+          <w:sz w:val="36"/>
+        </w:rPr>
+      </w:pPr>
+      <w:r>
+        <w:br w:type="page"/>
+      </w:r>
+      <w:r>
+        <w:rPr>
+          <w:b/>
+          <w:sz w:val="36"/>
+        </w:rPr>
+        <w:t>Table of Contents:</w:t>
+      </w:r>
+    </w:p>
+    <w:p>
+      <w:pPr>
+        <w:rPr>
+          <w:b/>
+          <w:sz w:val="26"/>
+        </w:rPr>
+      </w:pPr>
+    </w:p>
+    <w:p>
+      <w:r>
+        <w:rPr>
+          <w:b/>
+          <w:sz w:val="26"/>
+        </w:rPr>
+        <w:t>1 Project Overview</w:t>
+      </w:r>
+      <w:r>
+        <w:rPr>
+          <w:b/>
+          <w:sz w:val="26"/>
+        </w:rPr>
+        <w:tab/>
+      </w:r>
+      <w:r>
+        <w:tab/>
+      </w:r>
+      <w:r>
+        <w:tab/>
+      </w:r>
+      <w:r>
+        <w:tab/>
+      </w:r>
+      <w:r>
+        <w:tab/>
+      </w:r>
+      <w:r>
+        <w:tab/>
+      </w:r>
+      <w:r>
+        <w:tab/>
+      </w:r>
+      <w:r>
+        <w:tab/>
+      </w:r>
+      <w:r>
+        <w:tab/>
+        <w:t>3</w:t>
+      </w:r>
+    </w:p>
+    <w:p>
+      <w:r>
+        <w:tab/>
+      </w:r>
+      <w:r>
+        <w:rPr>
+          <w:b/>
+        </w:rPr>
+        <w:t>1.1 Team Members</w:t>
+      </w:r>
+      <w:r>
+        <w:rPr>
+          <w:b/>
+        </w:rPr>
+        <w:tab/>
+      </w:r>
+      <w:r>
+        <w:tab/>
+      </w:r>
+      <w:r>
+        <w:tab/>
+      </w:r>
+      <w:r>
+        <w:tab/>
+      </w:r>
+      <w:r>
+        <w:tab/>
+      </w:r>
+      <w:r>
+        <w:tab/>
+      </w:r>
+      <w:r>
+        <w:tab/>
+      </w:r>
+      <w:r>
+        <w:tab/>
+        <w:t>3</w:t>
+      </w:r>
+    </w:p>
+    <w:p>
+      <w:r>
+        <w:tab/>
+      </w:r>
+      <w:r>
+        <w:rPr>
+          <w:b/>
+          <w:sz w:val="26"/>
+        </w:rPr>
+        <w:t>1.2 Client Informatio</w:t>
+      </w:r>
+      <w:r>
+        <w:rPr>
+          <w:b/>
+        </w:rPr>
+        <w:t>n</w:t>
+      </w:r>
+      <w:r>
+        <w:tab/>
+      </w:r>
+      <w:r>
+        <w:tab/>
+      </w:r>
+      <w:r>
+        <w:tab/>
+      </w:r>
+      <w:r>
+        <w:tab/>
+      </w:r>
+      <w:r>
+        <w:tab/>
+      </w:r>
+      <w:r>
+        <w:tab/>
+      </w:r>
+      <w:r>
+        <w:tab/>
+      </w:r>
+      <w:r>
+        <w:tab/>
+        <w:t>3</w:t>
+      </w:r>
+    </w:p>
+    <w:p>
+      <w:r>
+        <w:tab/>
+      </w:r>
+      <w:r>
+        <w:rPr>
+          <w:b/>
+        </w:rPr>
+        <w:t>1.3 Project Overview</w:t>
+      </w:r>
+      <w:r>
+        <w:tab/>
+      </w:r>
+      <w:r>
+        <w:tab/>
+      </w:r>
+      <w:r>
+        <w:tab/>
+      </w:r>
+      <w:r>
+        <w:tab/>
+      </w:r>
+      <w:r>
+        <w:tab/>
+      </w:r>
+      <w:r>
+        <w:tab/>
+      </w:r>
+      <w:r>
+        <w:tab/>
+      </w:r>
+      <w:r>
+        <w:tab/>
+        <w:t>3</w:t>
+      </w:r>
+    </w:p>
+    <w:p/>
+    <w:p>
+      <w:r>
+        <w:rPr>
+          <w:b/>
+          <w:sz w:val="26"/>
+        </w:rPr>
+        <w:t xml:space="preserve">2 </w:t>
+      </w:r>
+      <w:r>
+        <w:rPr>
+          <w:b/>
+          <w:sz w:val="26"/>
+        </w:rPr>
+        <w:t>System Diagram</w:t>
+      </w:r>
+      <w:r>
+        <w:tab/>
+      </w:r>
+      <w:r>
+        <w:tab/>
+      </w:r>
+      <w:r>
+        <w:tab/>
+      </w:r>
+      <w:r>
+        <w:tab/>
+      </w:r>
+      <w:r>
+        <w:tab/>
+      </w:r>
+      <w:r>
+        <w:tab/>
+      </w:r>
+      <w:r>
+        <w:tab/>
+      </w:r>
+      <w:r>
+        <w:tab/>
+      </w:r>
+      <w:r>
+        <w:tab/>
+        <w:t>4</w:t>
+      </w:r>
+    </w:p>
+    <w:p/>
+    <w:p>
+      <w:r>
+        <w:rPr>
+          <w:b/>
+          <w:sz w:val="26"/>
+        </w:rPr>
+        <w:t>3 Formal Phase Breakdown</w:t>
+      </w:r>
+      <w:r>
+        <w:tab/>
+      </w:r>
+      <w:r>
+        <w:tab/>
+      </w:r>
+      <w:r>
+        <w:tab/>
+      </w:r>
+      <w:r>
+        <w:tab/>
+      </w:r>
+      <w:r>
+        <w:tab/>
+      </w:r>
+      <w:r>
+        <w:tab/>
+      </w:r>
+      <w:r>
+        <w:tab/>
+      </w:r>
+      <w:r>
+        <w:tab/>
+        <w:t>5</w:t>
+      </w:r>
+    </w:p>
+    <w:p>
+      <w:r>
+        <w:tab/>
+      </w:r>
+      <w:r>
+        <w:tab/>
+      </w:r>
+      <w:r>
+        <w:tab/>
+      </w:r>
+      <w:r>
+        <w:tab/>
+      </w:r>
+      <w:r>
+        <w:tab/>
+      </w:r>
+      <w:r>
+        <w:tab/>
+      </w:r>
+      <w:r>
+        <w:tab/>
+      </w:r>
+      <w:r>
+        <w:tab/>
+      </w:r>
+      <w:r>
+        <w:tab/>
+      </w:r>
+      <w:r>
+        <w:tab/>
+      </w:r>
+      <w:r>
+        <w:tab/>
+      </w:r>
+    </w:p>
+    <w:p>
+      <w:r>
+        <w:rPr>
+          <w:b/>
+        </w:rPr>
+        <w:t>4 Dated Activity Graph</w:t>
+      </w:r>
+      <w:r>
+        <w:tab/>
+      </w:r>
+      <w:r>
+        <w:tab/>
+      </w:r>
+      <w:r>
+        <w:tab/>
+      </w:r>
+      <w:r>
+        <w:tab/>
+      </w:r>
+      <w:r>
+        <w:tab/>
+      </w:r>
+      <w:r>
+        <w:tab/>
+      </w:r>
+      <w:r>
+        <w:tab/>
+      </w:r>
+      <w:r>
+        <w:tab/>
+      </w:r>
+      <w:r>
+        <w:tab/>
+        <w:t>6</w:t>
+      </w:r>
+    </w:p>
+    <w:p/>
+    <w:p>
+      <w:r>
+        <w:rPr>
+          <w:b/>
+          <w:sz w:val="26"/>
+        </w:rPr>
+        <w:t>5 Milestones and Deliverables</w:t>
+      </w:r>
+      <w:r>
+        <w:tab/>
+      </w:r>
+      <w:r>
+        <w:tab/>
+      </w:r>
+      <w:r>
+        <w:tab/>
+      </w:r>
+      <w:r>
+        <w:tab/>
+      </w:r>
+      <w:r>
+        <w:tab/>
+      </w:r>
+      <w:r>
+        <w:tab/>
+      </w:r>
+      <w:r>
+        <w:tab/>
+        <w:t>7</w:t>
+      </w:r>
+    </w:p>
+    <w:p>
+      <w:r>
+        <w:tab/>
+      </w:r>
+      <w:r>
+        <w:rPr>
+          <w:b/>
+          <w:sz w:val="26"/>
+        </w:rPr>
+        <w:t>5.1 Milestones</w:t>
+      </w:r>
+      <w:r>
+        <w:tab/>
+      </w:r>
+      <w:r>
+        <w:tab/>
+      </w:r>
+      <w:r>
+        <w:tab/>
+      </w:r>
+      <w:r>
+        <w:tab/>
+      </w:r>
+      <w:r>
+        <w:tab/>
+      </w:r>
+      <w:r>
+        <w:tab/>
+      </w:r>
+      <w:r>
+        <w:tab/>
+      </w:r>
+      <w:r>
+        <w:tab/>
+      </w:r>
+      <w:r>
+        <w:tab/>
+        <w:t>7</w:t>
+      </w:r>
+    </w:p>
+    <w:p>
+      <w:r>
+        <w:tab/>
+      </w:r>
+      <w:r>
+        <w:rPr>
+          <w:b/>
+        </w:rPr>
+        <w:t>5.2 Deliverables</w:t>
+      </w:r>
+      <w:r>
+        <w:tab/>
+      </w:r>
+      <w:r>
+        <w:tab/>
+      </w:r>
+      <w:r>
+        <w:tab/>
+      </w:r>
+      <w:r>
+        <w:tab/>
+      </w:r>
+      <w:r>
+        <w:tab/>
+      </w:r>
+      <w:r>
+        <w:tab/>
+      </w:r>
+      <w:r>
+        <w:tab/>
+      </w:r>
+      <w:r>
+        <w:tab/>
+      </w:r>
+      <w:r>
+        <w:tab/>
+        <w:t>8</w:t>
+      </w:r>
+    </w:p>
+    <w:p/>
+    <w:p>
+      <w:r>
+        <w:rPr>
+          <w:b/>
+        </w:rPr>
+        <w:t>6 Resource Requirements and Cost Estimate Table</w:t>
+      </w:r>
+      <w:r>
+        <w:rPr>
+          <w:b/>
+        </w:rPr>
+        <w:t>s</w:t>
+      </w:r>
+      <w:r>
+        <w:tab/>
+      </w:r>
+      <w:r>
+        <w:tab/>
+      </w:r>
+      <w:r>
+        <w:tab/>
+      </w:r>
+      <w:r>
+        <w:tab/>
+        <w:t>9</w:t>
+      </w:r>
+    </w:p>
+    <w:p>
+      <w:pPr>
+        <w:rPr>
+          <w:b/>
+        </w:rPr>
+      </w:pPr>
+      <w:r>
+        <w:tab/>
+      </w:r>
+      <w:r>
+        <w:rPr>
+          <w:b/>
+        </w:rPr>
+        <w:t>6.1</w:t>
+      </w:r>
+      <w:r>
+        <w:rPr>
+          <w:b/>
+        </w:rPr>
+        <w:t xml:space="preserve"> </w:t>
+      </w:r>
+      <w:r>
+        <w:rPr>
+          <w:b/>
+        </w:rPr>
+        <w:t>Resource</w:t>
+      </w:r>
+      <w:r>
+        <w:rPr>
+          <w:b/>
+        </w:rPr>
+        <w:t xml:space="preserve"> Requirements Table</w:t>
+      </w:r>
+      <w:r>
+        <w:rPr>
+          <w:b/>
+        </w:rPr>
+        <w:tab/>
+      </w:r>
+      <w:r>
+        <w:rPr>
+          <w:b/>
+        </w:rPr>
+        <w:tab/>
+      </w:r>
+      <w:r>
+        <w:rPr>
+          <w:b/>
+        </w:rPr>
+        <w:tab/>
+      </w:r>
+      <w:r>
+        <w:rPr>
+          <w:b/>
+        </w:rPr>
+        <w:tab/>
+      </w:r>
+      <w:r>
+        <w:rPr>
+          <w:b/>
+        </w:rPr>
+        <w:tab/>
+      </w:r>
+      <w:r>
+        <w:rPr>
+          <w:b/>
+        </w:rPr>
+        <w:tab/>
+      </w:r>
+      <w:r>
+        <w:t>9</w:t>
+      </w:r>
+    </w:p>
+    <w:p>
+      <w:pPr>
+        <w:rPr>
+          <w:b/>
+        </w:rPr>
+      </w:pPr>
+      <w:r>
+        <w:rPr>
+          <w:b/>
+        </w:rPr>
+        <w:tab/>
+        <w:t>6.2 Cost Estimate Table</w:t>
+      </w:r>
+      <w:r>
+        <w:rPr>
+          <w:b/>
+        </w:rPr>
+        <w:tab/>
+      </w:r>
+      <w:r>
+        <w:rPr>
+          <w:b/>
+        </w:rPr>
+        <w:tab/>
+      </w:r>
+      <w:r>
+        <w:rPr>
+          <w:b/>
+        </w:rPr>
+        <w:tab/>
+      </w:r>
+      <w:r>
+        <w:rPr>
+          <w:b/>
+        </w:rPr>
+        <w:tab/>
+      </w:r>
+      <w:r>
+        <w:rPr>
+          <w:b/>
+        </w:rPr>
+        <w:tab/>
+      </w:r>
+      <w:r>
+        <w:rPr>
+          <w:b/>
+        </w:rPr>
+        <w:tab/>
+      </w:r>
+      <w:r>
+        <w:rPr>
+          <w:b/>
+        </w:rPr>
+        <w:tab/>
+      </w:r>
+      <w:r>
+        <w:rPr>
+          <w:b/>
+        </w:rPr>
+        <w:tab/>
+      </w:r>
+      <w:r>
+        <w:t>9</w:t>
+      </w:r>
+    </w:p>
+    <w:p>
+      <w:pPr>
+        <w:rPr>
+          <w:b/>
+        </w:rPr>
+      </w:pPr>
+      <w:r>
+        <w:rPr>
+          <w:b/>
+        </w:rPr>
+        <w:tab/>
+        <w:t>6.3 Cost Estimate Explanation</w:t>
+      </w:r>
+      <w:r>
+        <w:rPr>
+          <w:b/>
+        </w:rPr>
+        <w:tab/>
+      </w:r>
+      <w:r>
+        <w:rPr>
+          <w:b/>
+        </w:rPr>
+        <w:tab/>
+      </w:r>
+      <w:r>
+        <w:rPr>
+          <w:b/>
+        </w:rPr>
+        <w:tab/>
+      </w:r>
+      <w:r>
+        <w:rPr>
+          <w:b/>
+        </w:rPr>
+        <w:tab/>
+      </w:r>
+      <w:r>
+        <w:rPr>
+          <w:b/>
+        </w:rPr>
+        <w:tab/>
+      </w:r>
+      <w:r>
+        <w:rPr>
+          <w:b/>
+        </w:rPr>
+        <w:tab/>
+      </w:r>
+      <w:r>
+        <w:rPr>
+          <w:b/>
+        </w:rPr>
+        <w:tab/>
+      </w:r>
+      <w:r>
+        <w:t>9</w:t>
+      </w:r>
+    </w:p>
+    <w:p/>
+    <w:p>
+      <w:r>
+        <w:rPr>
+          <w:b/>
+          <w:sz w:val="26"/>
+        </w:rPr>
+        <w:t>7 Engineering Methods</w:t>
+      </w:r>
+      <w:r>
+        <w:tab/>
+      </w:r>
+      <w:r>
+        <w:tab/>
+      </w:r>
+      <w:r>
+        <w:tab/>
+      </w:r>
+      <w:r>
+        <w:tab/>
+      </w:r>
+      <w:r>
+        <w:tab/>
+      </w:r>
+      <w:r>
+        <w:tab/>
+      </w:r>
+      <w:r>
+        <w:tab/>
+      </w:r>
+      <w:r>
+        <w:tab/>
+      </w:r>
+      <w:r>
+        <w:tab/>
+        <w:t>10</w:t>
+      </w:r>
+    </w:p>
+    <w:p>
+      <w:r>
+        <w:tab/>
+      </w:r>
+      <w:r>
+        <w:rPr>
+          <w:b/>
+          <w:sz w:val="26"/>
+        </w:rPr>
+        <w:t>7.1 Software Process Model</w:t>
+      </w:r>
+      <w:r>
+        <w:t xml:space="preserve"> </w:t>
+      </w:r>
+      <w:r>
+        <w:tab/>
+      </w:r>
+      <w:r>
+        <w:tab/>
+      </w:r>
+      <w:r>
+        <w:tab/>
+      </w:r>
+      <w:r>
+        <w:tab/>
+      </w:r>
+      <w:r>
+        <w:tab/>
+      </w:r>
+      <w:r>
+        <w:tab/>
+      </w:r>
+      <w:r>
+        <w:tab/>
+        <w:t>10</w:t>
+      </w:r>
+    </w:p>
+    <w:p>
+      <w:r>
+        <w:tab/>
+      </w:r>
+      <w:r>
+        <w:rPr>
+          <w:b/>
+        </w:rPr>
+        <w:t>7.2 Programming Development Method Selection</w:t>
+      </w:r>
+      <w:r>
+        <w:tab/>
+      </w:r>
+      <w:r>
+        <w:tab/>
+      </w:r>
+      <w:r>
+        <w:tab/>
+      </w:r>
+      <w:r>
+        <w:tab/>
+        <w:t>10</w:t>
+      </w:r>
+    </w:p>
+    <w:p>
+      <w:r>
+        <w:tab/>
+      </w:r>
+      <w:r>
+        <w:rPr>
+          <w:b/>
+          <w:sz w:val="26"/>
+        </w:rPr>
+        <w:t>7.3 Team Organization</w:t>
+      </w:r>
+      <w:r>
+        <w:tab/>
+      </w:r>
+      <w:r>
+        <w:tab/>
+      </w:r>
+      <w:r>
+        <w:tab/>
+      </w:r>
+      <w:r>
+        <w:tab/>
+      </w:r>
+      <w:r>
+        <w:tab/>
+      </w:r>
+      <w:r>
+        <w:tab/>
+      </w:r>
+      <w:r>
+        <w:tab/>
+      </w:r>
+      <w:r>
+        <w:tab/>
+        <w:t>10</w:t>
+      </w:r>
+    </w:p>
+    <w:p>
+      <w:r>
+        <w:tab/>
+      </w:r>
+      <w:r>
+        <w:rPr>
+          <w:b/>
+        </w:rPr>
+        <w:t>7.4 Process Assessment Rules</w:t>
+      </w:r>
+      <w:r>
+        <w:tab/>
+      </w:r>
+      <w:r>
+        <w:tab/>
+      </w:r>
+      <w:r>
+        <w:tab/>
+      </w:r>
+      <w:r>
+        <w:tab/>
+      </w:r>
+      <w:r>
+        <w:tab/>
+      </w:r>
+      <w:r>
+        <w:tab/>
+      </w:r>
+      <w:r>
+        <w:tab/>
+        <w:t>10</w:t>
+      </w:r>
+    </w:p>
+    <w:p>
+      <w:r>
+        <w:tab/>
+      </w:r>
+      <w:r>
+        <w:rPr>
+          <w:b/>
+        </w:rPr>
+        <w:t>7.5 Revision Control Methods</w:t>
+      </w:r>
+      <w:r>
+        <w:tab/>
+      </w:r>
+      <w:r>
+        <w:tab/>
+      </w:r>
+      <w:r>
+        <w:tab/>
+      </w:r>
+      <w:r>
+        <w:tab/>
+      </w:r>
+      <w:r>
+        <w:tab/>
+      </w:r>
+      <w:r>
+        <w:tab/>
+      </w:r>
+      <w:r>
+        <w:tab/>
+        <w:t>10</w:t>
+      </w:r>
+      <w:r>
+        <w:tab/>
+      </w:r>
+    </w:p>
+    <w:p/>
+    <w:p>
+      <w:r>
+        <w:rPr>
+          <w:b/>
+        </w:rPr>
+        <w:t>8 Risk Identification</w:t>
+      </w:r>
+      <w:r>
+        <w:tab/>
+      </w:r>
+      <w:r>
+        <w:tab/>
+      </w:r>
+      <w:r>
+        <w:tab/>
+      </w:r>
+      <w:r>
+        <w:tab/>
+      </w:r>
+      <w:r>
+        <w:tab/>
+      </w:r>
+      <w:r>
+        <w:tab/>
+      </w:r>
+      <w:r>
+        <w:tab/>
+      </w:r>
+      <w:r>
+        <w:tab/>
+      </w:r>
+      <w:r>
+        <w:tab/>
+        <w:t>11</w:t>
+      </w:r>
+    </w:p>
+    <w:p>
+      <w:r>
+        <w:tab/>
+      </w:r>
+      <w:r>
+        <w:rPr>
+          <w:b/>
+        </w:rPr>
+        <w:t>8.1 Table of Risks</w:t>
+      </w:r>
+      <w:r>
+        <w:tab/>
+      </w:r>
+      <w:r>
+        <w:tab/>
+      </w:r>
+      <w:r>
+        <w:tab/>
+      </w:r>
+      <w:r>
+        <w:tab/>
+      </w:r>
+      <w:r>
+        <w:tab/>
+      </w:r>
+      <w:r>
+        <w:tab/>
+      </w:r>
+      <w:r>
+        <w:tab/>
+      </w:r>
+      <w:r>
+        <w:tab/>
+      </w:r>
+      <w:r>
+        <w:tab/>
+        <w:t>11</w:t>
+      </w:r>
+    </w:p>
+    <w:p>
+      <w:pPr>
+        <w:rPr>
+          <w:sz w:val="34"/>
+        </w:rPr>
+      </w:pPr>
+      <w:r>
+        <w:tab/>
+      </w:r>
+      <w:r>
+        <w:rPr>
+          <w:b/>
+        </w:rPr>
+        <w:t>8.2 Risk Management</w:t>
+      </w:r>
+      <w:r>
+        <w:tab/>
+      </w:r>
+      <w:r>
+        <w:tab/>
+      </w:r>
+      <w:r>
+        <w:tab/>
+      </w:r>
+      <w:r>
+        <w:tab/>
+      </w:r>
+      <w:r>
+        <w:tab/>
+      </w:r>
+      <w:r>
+        <w:tab/>
+      </w:r>
+      <w:r>
+        <w:tab/>
+      </w:r>
+      <w:r>
+        <w:tab/>
+        <w:t>11-12</w:t>
+      </w:r>
+      <w:r>
+        <w:br w:type="page"/>
+      </w:r>
+      <w:r>
+        <w:rPr>
+          <w:b/>
+          <w:sz w:val="34"/>
+        </w:rPr>
+        <w:t>Project Overview</w:t>
+      </w:r>
+    </w:p>
+    <w:p/>
+    <w:p>
+      <w:pPr>
+        <w:rPr>
+          <w:b/>
+          <w:sz w:val="26"/>
+        </w:rPr>
+      </w:pPr>
+      <w:r>
+        <w:rPr>
+          <w:b/>
+          <w:sz w:val="26"/>
+        </w:rPr>
+        <w:t>1.1 Team Members</w:t>
+      </w:r>
+    </w:p>
+    <w:p>
+      <w:pPr>
+        <w:rPr>
+          <w:b/>
+        </w:rPr>
+      </w:pPr>
+      <w:r>
+        <w:rPr>
+          <w:b/>
+        </w:rPr>
+        <w:tab/>
+      </w:r>
+      <w:r>
+        <w:rPr>
+          <w:b/>
+        </w:rPr>
+        <w:t>Name</w:t>
+      </w:r>
+      <w:r>
+        <w:rPr>
+          <w:b/>
+        </w:rPr>
+        <w:tab/>
+      </w:r>
+      <w:r>
+        <w:rPr>
+          <w:b/>
+        </w:rPr>
+        <w:tab/>
+      </w:r>
+      <w:r>
+        <w:rPr>
+          <w:b/>
+        </w:rPr>
+        <w:tab/>
+        <w:t>Mcgill ID</w:t>
+      </w:r>
+      <w:r>
+        <w:rPr>
+          <w:b/>
+        </w:rPr>
+        <w:tab/>
+      </w:r>
+      <w:r>
+        <w:rPr>
+          <w:b/>
+        </w:rPr>
+        <w:tab/>
+        <w:t>Team Duties</w:t>
+      </w:r>
+    </w:p>
+    <w:p>
+      <w:r>
+        <w:tab/>
+        <w:t>Benson Perry</w:t>
+      </w:r>
+      <w:r>
+        <w:tab/>
+        <w:t>260361134</w:t>
+      </w:r>
+      <w:r>
+        <w:tab/>
+      </w:r>
+      <w:r>
+        <w:tab/>
+        <w:t>Team Leader</w:t>
+      </w:r>
+    </w:p>
+    <w:p>
+      <w:r>
+        <w:tab/>
+        <w:t>Brian Shaginaw</w:t>
+      </w:r>
+      <w:r>
+        <w:tab/>
+      </w:r>
+      <w:r>
+        <w:t>260368016</w:t>
+      </w:r>
+      <w:r>
+        <w:tab/>
+      </w:r>
+      <w:r>
+        <w:tab/>
+        <w:t>Graphics</w:t>
+      </w:r>
+    </w:p>
+    <w:p>
+      <w:r>
+        <w:tab/>
+        <w:t>Matt Dannenberg</w:t>
+      </w:r>
+      <w:r>
+        <w:tab/>
+        <w:t>260357809</w:t>
+      </w:r>
+      <w:r>
+        <w:tab/>
+      </w:r>
+      <w:r>
+        <w:tab/>
+        <w:t>Networking</w:t>
+      </w:r>
+    </w:p>
+    <w:p/>
+    <w:p>
+      <w:pPr>
+        <w:rPr>
+          <w:b/>
+          <w:sz w:val="26"/>
+        </w:rPr>
+      </w:pPr>
+      <w:r>
+        <w:rPr>
+          <w:b/>
+          <w:sz w:val="26"/>
+        </w:rPr>
+        <w:t>1.2 Client Information</w:t>
+      </w:r>
+      <w:r>
+        <w:rPr>
+          <w:b/>
+          <w:sz w:val="26"/>
+        </w:rPr>
+        <w:tab/>
+      </w:r>
+    </w:p>
+    <w:p>
+      <w:pPr>
+        <w:rPr>
+          <w:b/>
+        </w:rPr>
+      </w:pPr>
+      <w:r>
+        <w:tab/>
+      </w:r>
+      <w:r>
+        <w:rPr>
+          <w:b/>
+        </w:rPr>
+        <w:t>In-house Game</w:t>
+      </w:r>
+    </w:p>
+    <w:p>
+      <w:r>
+        <w:tab/>
+      </w:r>
+      <w:r>
+        <w:rPr>
+          <w:b/>
+        </w:rPr>
+        <w:t>Contact Person:</w:t>
+      </w:r>
+      <w:r>
+        <w:t xml:space="preserve"> Joseph Vybihal</w:t>
+      </w:r>
+    </w:p>
+    <w:p>
+      <w:r>
+        <w:tab/>
+      </w:r>
+      <w:r>
+        <w:rPr>
+          <w:b/>
+        </w:rPr>
+        <w:t>Address:</w:t>
+      </w:r>
+      <w:r>
+        <w:t xml:space="preserve"> McConnell 3rd Floor</w:t>
+      </w:r>
+    </w:p>
+    <w:p>
+      <w:r>
+        <w:tab/>
+      </w:r>
+      <w:r>
+        <w:rPr>
+          <w:b/>
+        </w:rPr>
+        <w:t>Email</w:t>
+      </w:r>
+      <w:r>
+        <w:t>: jvybihal@cs.mcgill.ca</w:t>
+      </w:r>
+    </w:p>
+    <w:p>
+      <w:r>
+        <w:tab/>
+      </w:r>
+      <w:r>
+        <w:rPr>
+          <w:b/>
+        </w:rPr>
+        <w:t xml:space="preserve">Target Market: </w:t>
+      </w:r>
+      <w:r>
+        <w:t xml:space="preserve">We are trying to make a game that will be </w:t>
+      </w:r>
+      <w:r>
+        <w:t>accessible</w:t>
+      </w:r>
+      <w:r>
+        <w:t xml:space="preserve"> to casual gamers, but with complexity that the hardcore gaming scene </w:t>
+      </w:r>
+      <w:r>
+        <w:t>can</w:t>
+      </w:r>
+      <w:r>
+        <w:t xml:space="preserve"> appreciate. We hope to appeal </w:t>
+      </w:r>
+      <w:r>
+        <w:t xml:space="preserve">to fans </w:t>
+      </w:r>
+      <w:r>
+        <w:t xml:space="preserve">of </w:t>
+      </w:r>
+      <w:r>
+        <w:t xml:space="preserve">tower defense games </w:t>
+      </w:r>
+      <w:r>
+        <w:t>such as</w:t>
+      </w:r>
+      <w:r>
+        <w:t xml:space="preserve"> Plants vs. Zombies.</w:t>
+      </w:r>
+    </w:p>
+    <w:p/>
+    <w:p>
+      <w:pPr>
+        <w:rPr>
+          <w:b/>
+          <w:sz w:val="26"/>
+        </w:rPr>
+      </w:pPr>
+      <w:r>
+        <w:rPr>
+          <w:b/>
+          <w:sz w:val="26"/>
+        </w:rPr>
+        <w:t>1.3 Project Overview</w:t>
+      </w:r>
+    </w:p>
+    <w:p>
+      <w:r>
+        <w:tab/>
+        <w:t>Our in-house game will be a blend of turn-based strategy</w:t>
+      </w:r>
+      <w:r>
+        <w:t xml:space="preserve"> game</w:t>
+      </w:r>
+      <w:r>
+        <w:t xml:space="preserve"> and side-scrolling shooter. It will have</w:t>
+      </w:r>
+      <w:r>
+        <w:t xml:space="preserve"> numerous </w:t>
+      </w:r>
+      <w:r>
+        <w:t>features, including networked multiplayer</w:t>
+      </w:r>
+      <w:r>
+        <w:t>, AI opp</w:t>
+      </w:r>
+      <w:r>
+        <w:t>on</w:t>
+      </w:r>
+      <w:r>
+        <w:t>ents,</w:t>
+      </w:r>
+      <w:r>
+        <w:t xml:space="preserve"> and save/load functionality. Each player will have a group of defensive watercraft (submarines and boats) that is constantly mo</w:t>
+      </w:r>
+      <w:r>
+        <w:t xml:space="preserve">ving forward through an ocean. </w:t>
+      </w:r>
+      <w:r>
+        <w:t>The ocean will have randomly generated terrain</w:t>
+      </w:r>
+      <w:r>
+        <w:t xml:space="preserve"> containing hazards which the player must avoid and gold for the player to collect. This terrain will be</w:t>
+      </w:r>
+      <w:r>
+        <w:t xml:space="preserve"> unique for each player. Each player </w:t>
+      </w:r>
+      <w:r>
+        <w:t>will have</w:t>
+      </w:r>
+      <w:r>
+        <w:t xml:space="preserve"> a limited number of moves to make each turn - the player </w:t>
+      </w:r>
+      <w:r>
+        <w:t xml:space="preserve">will </w:t>
+      </w:r>
+      <w:r>
+        <w:t>dole out the</w:t>
+      </w:r>
+      <w:r>
+        <w:t>se</w:t>
+      </w:r>
+      <w:r>
+        <w:t xml:space="preserve"> limited moves to his different units, which</w:t>
+      </w:r>
+      <w:r>
+        <w:t xml:space="preserve"> will require</w:t>
+      </w:r>
+      <w:r>
+        <w:t xml:space="preserve"> planning ahead to avoid obstacles. Players gain money and experience by destroying obstacles and collecting items (treasur</w:t>
+      </w:r>
+      <w:r>
+        <w:t>e chests, floating coins, etc).</w:t>
+      </w:r>
+      <w:r>
+        <w:t xml:space="preserve"> This money is then used to buy units to place in the enemy's ocean.  Any player can purchase squids, floating mines, angry fish, and other obstacles to send at the other players in an attempt to harm their opponents' units.  A player wins when all opposing players' units have been destroyed.  </w:t>
+      </w:r>
+    </w:p>
+    <w:p>
+      <w:r>
+        <w:tab/>
+        <w:t xml:space="preserve">There are two resources </w:t>
+      </w:r>
+      <w:r>
+        <w:t>the player must manage</w:t>
+      </w:r>
+      <w:r>
+        <w:t>: money and experienc</w:t>
+      </w:r>
+      <w:r>
+        <w:t>e.</w:t>
+      </w:r>
+      <w:r>
+        <w:t xml:space="preserve"> Money is gained by destroying obstacles and collected fr</w:t>
+      </w:r>
+      <w:r>
+        <w:t xml:space="preserve">om various sources on the map. </w:t>
+      </w:r>
+      <w:r>
+        <w:t xml:space="preserve">Money is spent on offensive units </w:t>
+      </w:r>
+      <w:r>
+        <w:t>in an</w:t>
+      </w:r>
+      <w:r>
+        <w:t xml:space="preserve"> attempt to destro</w:t>
+      </w:r>
+      <w:r>
+        <w:t xml:space="preserve">y the opposing player's ships. </w:t>
+      </w:r>
+      <w:r>
+        <w:t>Experience is gained by destroying offensive units</w:t>
+      </w:r>
+      <w:r>
+        <w:t xml:space="preserve"> and passively by simply staying alive</w:t>
+      </w:r>
+      <w:r>
+        <w:t>. If Player 1 destroys a torpedo Player 2 has launched at his sh</w:t>
+      </w:r>
+      <w:r>
+        <w:t>ips, Player 1 gains experience and money</w:t>
+      </w:r>
+      <w:r>
+        <w:t>.</w:t>
+      </w:r>
+      <w:r>
+        <w:t xml:space="preserve"> </w:t>
+      </w:r>
+      <w:r>
+        <w:t>E</w:t>
+      </w:r>
+      <w:r>
+        <w:t>xperience is used on upg</w:t>
+      </w:r>
+      <w:r>
+        <w:t>rades for each individual ship.</w:t>
+      </w:r>
+      <w:r>
+        <w:t xml:space="preserve"> This allows players to upgrade one ship </w:t>
+      </w:r>
+      <w:r>
+        <w:t>heavily</w:t>
+      </w:r>
+      <w:r>
+        <w:t xml:space="preserve"> at the expense of having </w:t>
+      </w:r>
+      <w:r>
+        <w:t xml:space="preserve">their </w:t>
+      </w:r>
+      <w:r>
+        <w:t>two</w:t>
+      </w:r>
+      <w:r>
+        <w:t xml:space="preserve"> other</w:t>
+      </w:r>
+      <w:r>
+        <w:t xml:space="preserve"> ships</w:t>
+      </w:r>
+      <w:r>
+        <w:t xml:space="preserve"> be weaker</w:t>
+      </w:r>
+      <w:r>
+        <w:t>, or to spread the upgrades evenly, allowing for</w:t>
+      </w:r>
+      <w:r>
+        <w:t xml:space="preserve"> a more balanced fleet</w:t>
+      </w:r>
+      <w:r>
+        <w:t>.</w:t>
+      </w:r>
+    </w:p>
+    <w:p>
+      <w:r>
+        <w:tab/>
+        <w:t>This game will feature networked multiplayer, saving and loading of game states, and a single-player mode for playing agains</w:t>
+      </w:r>
+      <w:r>
+        <w:t>t a computer-controlled player.</w:t>
+      </w:r>
+      <w:r>
+        <w:t xml:space="preserve"> It will be </w:t>
+      </w:r>
+      <w:r>
+        <w:t>written</w:t>
+      </w:r>
+      <w:r>
+        <w:t xml:space="preserve"> in the Python programming language using the PyGame library, a set of Python modules </w:t>
+      </w:r>
+      <w:r>
+        <w:t xml:space="preserve">designed </w:t>
+      </w:r>
+      <w:r>
+        <w:t>for game development (http://www.pygame.org).</w:t>
+      </w:r>
+    </w:p>
+    <w:p>
+      <w:pPr>
+        <w:rPr>
+          <w:b/>
+          <w:sz w:val="30"/>
+        </w:rPr>
+      </w:pPr>
+      <w:r>
+        <w:br w:type="page"/>
+      </w:r>
+      <w:r>
+        <w:rPr>
+          <w:b/>
+          <w:sz w:val="30"/>
+        </w:rPr>
+        <w:t xml:space="preserve">2 </w:t>
+      </w:r>
+      <w:r>
+        <w:rPr>
+          <w:b/>
+          <w:sz w:val="30"/>
+        </w:rPr>
+        <w:t>System Diagram</w:t>
+      </w:r>
+    </w:p>
+    <w:p>
+      <w:pPr>
+        <w:rPr>
+          <w:b/>
+          <w:sz w:val="30"/>
+        </w:rPr>
+      </w:pPr>
+    </w:p>
+    <w:p>
+      <w:pPr>
+        <w:rPr>
+          <w:b/>
+          <w:sz w:val="30"/>
+        </w:rPr>
+      </w:pPr>
+      <w:r>
+        <w:rPr>
+          <w:noProof/>
+        </w:rPr>
+        <w:drawing>
+          <wp:inline distT="0" distB="0" distL="0" distR="0">
+            <wp:extent cx="4253891" cy="7752867"/>
+            <wp:effectExtent l="25400" t="0" r="0" b="0"/>
+            <wp:docPr id="5" name="Picture 3" descr=":process.png"/>
+            <wp:cNvGraphicFramePr>
+              <a:graphicFrameLocks xmlns:a="http://schemas.openxmlformats.org/drawingml/2006/main" noChangeAspect="1"/>
+            </wp:cNvGraphicFramePr>
+            <a:graphic xmlns:a="http://schemas.openxmlformats.org/drawingml/2006/main">
+              <a:graphicData uri="http://schemas.openxmlformats.org/drawingml/2006/picture">
+                <pic:pic xmlns:pic="http://schemas.openxmlformats.org/drawingml/2006/picture">
+                  <pic:nvPicPr>
+                    <pic:cNvPr id="0" name="Picture 3" descr=":process.png"/>
+                    <pic:cNvPicPr>
+                      <a:picLocks noChangeAspect="1" noChangeArrowheads="1"/>
+                    </pic:cNvPicPr>
+                  </pic:nvPicPr>
+                  <pic:blipFill>
+                    <a:blip r:embed="rId5"/>
+                    <a:srcRect/>
+                    <a:stretch>
+                      <a:fillRect/>
+                    </a:stretch>
+                  </pic:blipFill>
+                  <pic:spPr bwMode="auto">
+                    <a:xfrm>
+                      <a:off x="0" y="0"/>
+                      <a:ext cx="4253472" cy="7752104"/>
+                    </a:xfrm>
+                    <a:prstGeom prst="rect">
+                      <a:avLst/>
+                    </a:prstGeom>
+                    <a:noFill/>
+                    <a:ln w="9525">
+                      <a:noFill/>
+                      <a:miter lim="800000"/>
+                      <a:headEnd/>
+                      <a:tailEnd/>
+                    </a:ln>
+                  </pic:spPr>
+                </pic:pic>
+              </a:graphicData>
+            </a:graphic>
+          </wp:inline>
+        </w:drawing>
+      </w:r>
+      <w:r>
+        <w:br w:type="page"/>
+      </w:r>
+      <w:r>
+        <w:rPr>
+          <w:b/>
+          <w:sz w:val="30"/>
+        </w:rPr>
+        <w:t xml:space="preserve">3 </w:t>
+      </w:r>
+      <w:r>
+        <w:rPr>
+          <w:b/>
+          <w:sz w:val="30"/>
+        </w:rPr>
+        <w:t>Formal Phase Breakdown</w:t>
+      </w:r>
+    </w:p>
+    <w:p>
+      <w:pPr>
+        <w:rPr>
+          <w:b/>
+        </w:rPr>
+      </w:pPr>
+    </w:p>
+    <w:tbl>
+      <w:tblPr>
+        <w:tblStyle w:val="TableGrid"/>
+        <w:tblW w:w="0" w:type="auto"/>
+        <w:tblLook w:val="00BF"/>
+      </w:tblPr>
+      <w:tblGrid>
+        <w:gridCol w:w="5328"/>
+        <w:gridCol w:w="3528"/>
+      </w:tblGrid>
+      <w:tr>
+        <w:tc>
+          <w:tcPr>
+            <w:tcW w:w="8856" w:type="dxa"/>
+            <w:gridSpan w:val="2"/>
+          </w:tcPr>
+          <w:p>
+            <w:pPr>
+              <w:rPr>
+                <w:b/>
+              </w:rPr>
+            </w:pPr>
+            <w:r>
+              <w:rPr>
+                <w:b/>
+              </w:rPr>
+              <w:t>Phase Breakdown</w:t>
+            </w:r>
+          </w:p>
+        </w:tc>
+      </w:tr>
+      <w:tr>
+        <w:tc>
+          <w:tcPr>
+            <w:tcW w:w="5328" w:type="dxa"/>
+          </w:tcPr>
+          <w:p>
+            <w:pPr>
+              <w:rPr>
+                <w:b/>
+              </w:rPr>
+            </w:pPr>
+            <w:r>
+              <w:rPr>
+                <w:b/>
+              </w:rPr>
+              <w:t>Step</w:t>
+            </w:r>
+          </w:p>
+        </w:tc>
+        <w:tc>
+          <w:tcPr>
+            <w:tcW w:w="3528" w:type="dxa"/>
+          </w:tcPr>
+          <w:p>
+            <w:pPr>
+              <w:rPr>
+                <w:b/>
+              </w:rPr>
+            </w:pPr>
+            <w:r>
+              <w:rPr>
+                <w:b/>
+              </w:rPr>
+              <w:t>Time Estimation (days)</w:t>
+            </w:r>
+          </w:p>
+        </w:tc>
+      </w:tr>
+      <w:tr>
+        <w:tc>
+          <w:tcPr>
+            <w:tcW w:w="8856" w:type="dxa"/>
+            <w:gridSpan w:val="2"/>
+          </w:tcPr>
+          <w:p>
+            <w:pPr>
+              <w:rPr>
+                <w:b/>
+                <w:i/>
+              </w:rPr>
+            </w:pPr>
+            <w:r>
+              <w:rPr>
+                <w:b/>
+                <w:i/>
+              </w:rPr>
+              <w:t>Phase 1: Requirement Document</w:t>
+            </w:r>
+          </w:p>
+        </w:tc>
+      </w:tr>
+      <w:tr>
+        <w:tc>
+          <w:tcPr>
+            <w:tcW w:w="5328" w:type="dxa"/>
+          </w:tcPr>
+          <w:p>
+            <w:r>
+              <w:t>Step 1.1: Draft intro</w:t>
+            </w:r>
+          </w:p>
+        </w:tc>
+        <w:tc>
+          <w:tcPr>
+            <w:tcW w:w="3528" w:type="dxa"/>
+          </w:tcPr>
+          <w:p>
+            <w:r>
+              <w:t>1</w:t>
+            </w:r>
+          </w:p>
+        </w:tc>
+      </w:tr>
+      <w:tr>
+        <w:tc>
+          <w:tcPr>
+            <w:tcW w:w="5328" w:type="dxa"/>
+          </w:tcPr>
+          <w:p>
+            <w:r>
+              <w:t xml:space="preserve">Step 1.2: Draft description </w:t>
+            </w:r>
+          </w:p>
+        </w:tc>
+        <w:tc>
+          <w:tcPr>
+            <w:tcW w:w="3528" w:type="dxa"/>
+          </w:tcPr>
+          <w:p>
+            <w:r>
+              <w:t>1</w:t>
+            </w:r>
+          </w:p>
+        </w:tc>
+      </w:tr>
+      <w:tr>
+        <w:tc>
+          <w:tcPr>
+            <w:tcW w:w="5328" w:type="dxa"/>
+          </w:tcPr>
+          <w:p>
+            <w:r>
+              <w:t>Step 1.3: Draft requirements</w:t>
+            </w:r>
+          </w:p>
+        </w:tc>
+        <w:tc>
+          <w:tcPr>
+            <w:tcW w:w="3528" w:type="dxa"/>
+          </w:tcPr>
+          <w:p>
+            <w:r>
+              <w:t>2</w:t>
+            </w:r>
+          </w:p>
+        </w:tc>
+      </w:tr>
+      <w:tr>
+        <w:tc>
+          <w:tcPr>
+            <w:tcW w:w="5328" w:type="dxa"/>
+          </w:tcPr>
+          <w:p>
+            <w:r>
+              <w:t>Step 1.4: Draft diagrams</w:t>
+            </w:r>
+          </w:p>
+        </w:tc>
+        <w:tc>
+          <w:tcPr>
+            <w:tcW w:w="3528" w:type="dxa"/>
+          </w:tcPr>
+          <w:p>
+            <w:r>
+              <w:t>3</w:t>
+            </w:r>
+          </w:p>
+        </w:tc>
+      </w:tr>
+      <w:tr>
+        <w:tc>
+          <w:tcPr>
+            <w:tcW w:w="5328" w:type="dxa"/>
+          </w:tcPr>
+          <w:p>
+            <w:r>
+              <w:t>Step 1.5: Revise and repair doc</w:t>
+            </w:r>
+          </w:p>
+        </w:tc>
+        <w:tc>
+          <w:tcPr>
+            <w:tcW w:w="3528" w:type="dxa"/>
+          </w:tcPr>
+          <w:p>
+            <w:r>
+              <w:t>3</w:t>
+            </w:r>
+          </w:p>
+        </w:tc>
+      </w:tr>
+      <w:tr>
+        <w:tc>
+          <w:tcPr>
+            <w:tcW w:w="8856" w:type="dxa"/>
+            <w:gridSpan w:val="2"/>
+          </w:tcPr>
+          <w:p>
+            <w:pPr>
+              <w:rPr>
+                <w:b/>
+                <w:i/>
+              </w:rPr>
+            </w:pPr>
+            <w:r>
+              <w:rPr>
+                <w:b/>
+                <w:i/>
+              </w:rPr>
+              <w:t>Phase 2: Design Document</w:t>
+            </w:r>
+          </w:p>
+        </w:tc>
+      </w:tr>
+      <w:tr>
+        <w:tc>
+          <w:tcPr>
+            <w:tcW w:w="5328" w:type="dxa"/>
+          </w:tcPr>
+          <w:p>
+            <w:r>
+              <w:t>Step 2.1: Draft intro</w:t>
+            </w:r>
+          </w:p>
+        </w:tc>
+        <w:tc>
+          <w:tcPr>
+            <w:tcW w:w="3528" w:type="dxa"/>
+          </w:tcPr>
+          <w:p>
+            <w:r>
+              <w:t>1</w:t>
+            </w:r>
+          </w:p>
+        </w:tc>
+      </w:tr>
+      <w:tr>
+        <w:tc>
+          <w:tcPr>
+            <w:tcW w:w="5328" w:type="dxa"/>
+          </w:tcPr>
+          <w:p>
+            <w:r>
+              <w:t>Step 2.2: Draft architecture overview</w:t>
+            </w:r>
+          </w:p>
+        </w:tc>
+        <w:tc>
+          <w:tcPr>
+            <w:tcW w:w="3528" w:type="dxa"/>
+          </w:tcPr>
+          <w:p>
+            <w:r>
+              <w:t>3</w:t>
+            </w:r>
+          </w:p>
+        </w:tc>
+      </w:tr>
+      <w:tr>
+        <w:tc>
+          <w:tcPr>
+            <w:tcW w:w="5328" w:type="dxa"/>
+          </w:tcPr>
+          <w:p>
+            <w:r>
+              <w:t>Step 2.3: Draft design (diagram heavy)</w:t>
+            </w:r>
+          </w:p>
+        </w:tc>
+        <w:tc>
+          <w:tcPr>
+            <w:tcW w:w="3528" w:type="dxa"/>
+          </w:tcPr>
+          <w:p>
+            <w:r>
+              <w:t>5</w:t>
+            </w:r>
+          </w:p>
+        </w:tc>
+      </w:tr>
+      <w:tr>
+        <w:tc>
+          <w:tcPr>
+            <w:tcW w:w="5328" w:type="dxa"/>
+          </w:tcPr>
+          <w:p>
+            <w:r>
+              <w:t>Step 2.4: Revise heavily</w:t>
+            </w:r>
+          </w:p>
+        </w:tc>
+        <w:tc>
+          <w:tcPr>
+            <w:tcW w:w="3528" w:type="dxa"/>
+          </w:tcPr>
+          <w:p>
+            <w:r>
+              <w:t>3</w:t>
+            </w:r>
+          </w:p>
+        </w:tc>
+      </w:tr>
+      <w:tr>
+        <w:tc>
+          <w:tcPr>
+            <w:tcW w:w="8856" w:type="dxa"/>
+            <w:gridSpan w:val="2"/>
+          </w:tcPr>
+          <w:p>
+            <w:pPr>
+              <w:rPr>
+                <w:b/>
+                <w:i/>
+              </w:rPr>
+            </w:pPr>
+            <w:r>
+              <w:rPr>
+                <w:b/>
+                <w:i/>
+              </w:rPr>
+              <w:t>Phase 3: Basic Game Functionality</w:t>
+            </w:r>
+          </w:p>
+        </w:tc>
+      </w:tr>
+      <w:tr>
+        <w:tc>
+          <w:tcPr>
+            <w:tcW w:w="5328" w:type="dxa"/>
+          </w:tcPr>
+          <w:p>
+            <w:r>
+              <w:t>Step 3.1: Game grid/board</w:t>
+            </w:r>
+          </w:p>
+        </w:tc>
+        <w:tc>
+          <w:tcPr>
+            <w:tcW w:w="3528" w:type="dxa"/>
+          </w:tcPr>
+          <w:p>
+            <w:r>
+              <w:t>1</w:t>
+            </w:r>
+          </w:p>
+        </w:tc>
+      </w:tr>
+      <w:tr>
+        <w:tc>
+          <w:tcPr>
+            <w:tcW w:w="5328" w:type="dxa"/>
+          </w:tcPr>
+          <w:p>
+            <w:r>
+              <w:t>Step 3.2: Moveable defensive units</w:t>
+            </w:r>
+          </w:p>
+        </w:tc>
+        <w:tc>
+          <w:tcPr>
+            <w:tcW w:w="3528" w:type="dxa"/>
+          </w:tcPr>
+          <w:p>
+            <w:r>
+              <w:t>1</w:t>
+            </w:r>
+          </w:p>
+        </w:tc>
+      </w:tr>
+      <w:tr>
+        <w:tc>
+          <w:tcPr>
+            <w:tcW w:w="5328" w:type="dxa"/>
+          </w:tcPr>
+          <w:p>
+            <w:r>
+              <w:t>Step 3.3: Sending offensive units</w:t>
+            </w:r>
+          </w:p>
+        </w:tc>
+        <w:tc>
+          <w:tcPr>
+            <w:tcW w:w="3528" w:type="dxa"/>
+          </w:tcPr>
+          <w:p>
+            <w:r>
+              <w:t>1</w:t>
+            </w:r>
+          </w:p>
+        </w:tc>
+      </w:tr>
+      <w:tr>
+        <w:tc>
+          <w:tcPr>
+            <w:tcW w:w="5328" w:type="dxa"/>
+          </w:tcPr>
+          <w:p>
+            <w:r>
+              <w:t>Step 3.4: Turn system for moving and sending</w:t>
+            </w:r>
+          </w:p>
+        </w:tc>
+        <w:tc>
+          <w:tcPr>
+            <w:tcW w:w="3528" w:type="dxa"/>
+          </w:tcPr>
+          <w:p>
+            <w:r>
+              <w:t>3</w:t>
+            </w:r>
+          </w:p>
+        </w:tc>
+      </w:tr>
+      <w:tr>
+        <w:tc>
+          <w:tcPr>
+            <w:tcW w:w="5328" w:type="dxa"/>
+          </w:tcPr>
+          <w:p>
+            <w:r>
+              <w:t>Step 3.5: Unit collisions/interactions</w:t>
+            </w:r>
+          </w:p>
+        </w:tc>
+        <w:tc>
+          <w:tcPr>
+            <w:tcW w:w="3528" w:type="dxa"/>
+          </w:tcPr>
+          <w:p>
+            <w:r>
+              <w:t>2</w:t>
+            </w:r>
+          </w:p>
+        </w:tc>
+      </w:tr>
+      <w:tr>
+        <w:tc>
+          <w:tcPr>
+            <w:tcW w:w="5328" w:type="dxa"/>
+          </w:tcPr>
+          <w:p>
+            <w:r>
+              <w:t>Step 3.6 Gaining/spending resources</w:t>
+            </w:r>
+          </w:p>
+        </w:tc>
+        <w:tc>
+          <w:tcPr>
+            <w:tcW w:w="3528" w:type="dxa"/>
+          </w:tcPr>
+          <w:p>
+            <w:r>
+              <w:t>1</w:t>
+            </w:r>
+          </w:p>
+        </w:tc>
+      </w:tr>
+      <w:tr>
+        <w:tc>
+          <w:tcPr>
+            <w:tcW w:w="8856" w:type="dxa"/>
+            <w:gridSpan w:val="2"/>
+          </w:tcPr>
+          <w:p>
+            <w:pPr>
+              <w:rPr>
+                <w:b/>
+              </w:rPr>
+            </w:pPr>
+            <w:r>
+              <w:rPr>
+                <w:b/>
+                <w:i/>
+              </w:rPr>
+              <w:t>Phase 4: Multiplayer Functionality</w:t>
+            </w:r>
+          </w:p>
+        </w:tc>
+      </w:tr>
+      <w:tr>
+        <w:tc>
+          <w:tcPr>
+            <w:tcW w:w="5328" w:type="dxa"/>
+          </w:tcPr>
+          <w:p>
+            <w:r>
+              <w:t>Step 4.1: Single machine version of Multiplayer</w:t>
+            </w:r>
+          </w:p>
+        </w:tc>
+        <w:tc>
+          <w:tcPr>
+            <w:tcW w:w="3528" w:type="dxa"/>
+          </w:tcPr>
+          <w:p>
+            <w:r>
+              <w:t>2</w:t>
+            </w:r>
+          </w:p>
+        </w:tc>
+      </w:tr>
+      <w:tr>
+        <w:tc>
+          <w:tcPr>
+            <w:tcW w:w="5328" w:type="dxa"/>
+          </w:tcPr>
+          <w:p>
+            <w:r>
+              <w:t>Step 4.2: Win/loss conditions</w:t>
+            </w:r>
+          </w:p>
+        </w:tc>
+        <w:tc>
+          <w:tcPr>
+            <w:tcW w:w="3528" w:type="dxa"/>
+          </w:tcPr>
+          <w:p>
+            <w:r>
+              <w:t>1</w:t>
+            </w:r>
+          </w:p>
+        </w:tc>
+      </w:tr>
+      <w:tr>
+        <w:tc>
+          <w:tcPr>
+            <w:tcW w:w="5328" w:type="dxa"/>
+          </w:tcPr>
+          <w:p>
+            <w:r>
+              <w:t>Step 4.3: Game termination</w:t>
+            </w:r>
+          </w:p>
+        </w:tc>
+        <w:tc>
+          <w:tcPr>
+            <w:tcW w:w="3528" w:type="dxa"/>
+          </w:tcPr>
+          <w:p>
+            <w:r>
+              <w:t>1</w:t>
+            </w:r>
+          </w:p>
+        </w:tc>
+      </w:tr>
+      <w:tr>
+        <w:tc>
+          <w:tcPr>
+            <w:tcW w:w="5328" w:type="dxa"/>
+          </w:tcPr>
+          <w:p>
+            <w:r>
+              <w:t>Step 4.4: Basic menu</w:t>
+            </w:r>
+          </w:p>
+        </w:tc>
+        <w:tc>
+          <w:tcPr>
+            <w:tcW w:w="3528" w:type="dxa"/>
+          </w:tcPr>
+          <w:p>
+            <w:r>
+              <w:t>2</w:t>
+            </w:r>
+          </w:p>
+        </w:tc>
+      </w:tr>
+      <w:tr>
+        <w:tc>
+          <w:tcPr>
+            <w:tcW w:w="5328" w:type="dxa"/>
+          </w:tcPr>
+          <w:p>
+            <w:r>
+              <w:t>Step 4.5: Basic AI</w:t>
+            </w:r>
+          </w:p>
+        </w:tc>
+        <w:tc>
+          <w:tcPr>
+            <w:tcW w:w="3528" w:type="dxa"/>
+          </w:tcPr>
+          <w:p>
+            <w:r>
+              <w:t>6</w:t>
+            </w:r>
+          </w:p>
+        </w:tc>
+      </w:tr>
+      <w:tr>
+        <w:tc>
+          <w:tcPr>
+            <w:tcW w:w="8856" w:type="dxa"/>
+            <w:gridSpan w:val="2"/>
+          </w:tcPr>
+          <w:p>
+            <w:pPr>
+              <w:rPr>
+                <w:b/>
+                <w:i/>
+              </w:rPr>
+            </w:pPr>
+            <w:r>
+              <w:rPr>
+                <w:b/>
+                <w:i/>
+              </w:rPr>
+              <w:t>Phase 5: Networking</w:t>
+            </w:r>
+          </w:p>
+        </w:tc>
+      </w:tr>
+      <w:tr>
+        <w:tc>
+          <w:tcPr>
+            <w:tcW w:w="5328" w:type="dxa"/>
+          </w:tcPr>
+          <w:p>
+            <w:r>
+              <w:t>Step 5.1: Set up host game</w:t>
+            </w:r>
+          </w:p>
+        </w:tc>
+        <w:tc>
+          <w:tcPr>
+            <w:tcW w:w="3528" w:type="dxa"/>
+          </w:tcPr>
+          <w:p>
+            <w:r>
+              <w:t>2</w:t>
+            </w:r>
+          </w:p>
+        </w:tc>
+      </w:tr>
+      <w:tr>
+        <w:tc>
+          <w:tcPr>
+            <w:tcW w:w="5328" w:type="dxa"/>
+          </w:tcPr>
+          <w:p>
+            <w:r>
+              <w:t>Step 5.2: Have players connect to host</w:t>
+            </w:r>
+          </w:p>
+        </w:tc>
+        <w:tc>
+          <w:tcPr>
+            <w:tcW w:w="3528" w:type="dxa"/>
+          </w:tcPr>
+          <w:p>
+            <w:r>
+              <w:t>1</w:t>
+            </w:r>
+          </w:p>
+        </w:tc>
+      </w:tr>
+      <w:tr>
+        <w:tc>
+          <w:tcPr>
+            <w:tcW w:w="5328" w:type="dxa"/>
+          </w:tcPr>
+          <w:p>
+            <w:r>
+              <w:t>Step 5.3: Sending moves to host</w:t>
+            </w:r>
+          </w:p>
+        </w:tc>
+        <w:tc>
+          <w:tcPr>
+            <w:tcW w:w="3528" w:type="dxa"/>
+          </w:tcPr>
+          <w:p>
+            <w:r>
+              <w:t>2</w:t>
+            </w:r>
+          </w:p>
+        </w:tc>
+      </w:tr>
+      <w:tr>
+        <w:tc>
+          <w:tcPr>
+            <w:tcW w:w="5328" w:type="dxa"/>
+          </w:tcPr>
+          <w:p>
+            <w:r>
+              <w:t>Step 5.4: Host sending moves to other players</w:t>
+            </w:r>
+          </w:p>
+        </w:tc>
+        <w:tc>
+          <w:tcPr>
+            <w:tcW w:w="3528" w:type="dxa"/>
+          </w:tcPr>
+          <w:p>
+            <w:r>
+              <w:t>1</w:t>
+            </w:r>
+          </w:p>
+        </w:tc>
+      </w:tr>
+      <w:tr>
+        <w:tc>
+          <w:tcPr>
+            <w:tcW w:w="5328" w:type="dxa"/>
+          </w:tcPr>
+          <w:p>
+            <w:r>
+              <w:t>Step 5.5: Displaying results of move in GUI</w:t>
+            </w:r>
+          </w:p>
+        </w:tc>
+        <w:tc>
+          <w:tcPr>
+            <w:tcW w:w="3528" w:type="dxa"/>
+          </w:tcPr>
+          <w:p>
+            <w:r>
+              <w:t>3</w:t>
+            </w:r>
+          </w:p>
+        </w:tc>
+      </w:tr>
+      <w:tr>
+        <w:tc>
+          <w:tcPr>
+            <w:tcW w:w="5328" w:type="dxa"/>
+          </w:tcPr>
+          <w:p>
+            <w:r>
+              <w:t>Step 5.6: Game termination/cleanup</w:t>
+            </w:r>
+          </w:p>
+        </w:tc>
+        <w:tc>
+          <w:tcPr>
+            <w:tcW w:w="3528" w:type="dxa"/>
+          </w:tcPr>
+          <w:p>
+            <w:r>
+              <w:t>1</w:t>
+            </w:r>
+          </w:p>
+        </w:tc>
+      </w:tr>
+      <w:tr>
+        <w:tc>
+          <w:tcPr>
+            <w:tcW w:w="8856" w:type="dxa"/>
+            <w:gridSpan w:val="2"/>
+          </w:tcPr>
+          <w:p>
+            <w:pPr>
+              <w:rPr>
+                <w:b/>
+              </w:rPr>
+            </w:pPr>
+            <w:r>
+              <w:rPr>
+                <w:b/>
+                <w:i/>
+              </w:rPr>
+              <w:t>Phase 6: Upgrades, environment, and all the things to make the game fun</w:t>
+            </w:r>
+          </w:p>
+        </w:tc>
+      </w:tr>
+      <w:tr>
+        <w:tc>
+          <w:tcPr>
+            <w:tcW w:w="5328" w:type="dxa"/>
+          </w:tcPr>
+          <w:p>
+            <w:r>
+              <w:t>Step 6.1: Saving/Loading (add to main menu)</w:t>
+            </w:r>
+          </w:p>
+        </w:tc>
+        <w:tc>
+          <w:tcPr>
+            <w:tcW w:w="3528" w:type="dxa"/>
+          </w:tcPr>
+          <w:p>
+            <w:r>
+              <w:t>1</w:t>
+            </w:r>
+          </w:p>
+        </w:tc>
+      </w:tr>
+      <w:tr>
+        <w:tc>
+          <w:tcPr>
+            <w:tcW w:w="5328" w:type="dxa"/>
+          </w:tcPr>
+          <w:p>
+            <w:r>
+              <w:t>Step 6.2: Map generation</w:t>
+            </w:r>
+          </w:p>
+        </w:tc>
+        <w:tc>
+          <w:tcPr>
+            <w:tcW w:w="3528" w:type="dxa"/>
+          </w:tcPr>
+          <w:p>
+            <w:r>
+              <w:t>5</w:t>
+            </w:r>
+          </w:p>
+        </w:tc>
+      </w:tr>
+      <w:tr>
+        <w:tc>
+          <w:tcPr>
+            <w:tcW w:w="5328" w:type="dxa"/>
+          </w:tcPr>
+          <w:p>
+            <w:r>
+              <w:t>Step 6.3: Upgrades - unit diversity</w:t>
+            </w:r>
+          </w:p>
+        </w:tc>
+        <w:tc>
+          <w:tcPr>
+            <w:tcW w:w="3528" w:type="dxa"/>
+          </w:tcPr>
+          <w:p>
+            <w:r>
+              <w:t>8</w:t>
+            </w:r>
+          </w:p>
+        </w:tc>
+      </w:tr>
+      <w:tr>
+        <w:tc>
+          <w:tcPr>
+            <w:tcW w:w="5328" w:type="dxa"/>
+          </w:tcPr>
+          <w:p>
+            <w:r>
+              <w:t>Step 6.4: Balance with new units/upgrades</w:t>
+            </w:r>
+          </w:p>
+        </w:tc>
+        <w:tc>
+          <w:tcPr>
+            <w:tcW w:w="3528" w:type="dxa"/>
+          </w:tcPr>
+          <w:p>
+            <w:r>
+              <w:t>2</w:t>
+            </w:r>
+          </w:p>
+        </w:tc>
+      </w:tr>
+      <w:tr>
+        <w:tc>
+          <w:tcPr>
+            <w:tcW w:w="5328" w:type="dxa"/>
+          </w:tcPr>
+          <w:p>
+            <w:r>
+              <w:t>Step 6.5: Improved graphics</w:t>
+            </w:r>
+          </w:p>
+        </w:tc>
+        <w:tc>
+          <w:tcPr>
+            <w:tcW w:w="3528" w:type="dxa"/>
+          </w:tcPr>
+          <w:p>
+            <w:r>
+              <w:t>10</w:t>
+            </w:r>
+          </w:p>
+        </w:tc>
+      </w:tr>
+    </w:tbl>
+    <w:p/>
+    <w:p>
+      <w:pPr>
+        <w:rPr>
+          <w:b/>
+          <w:sz w:val="30"/>
+        </w:rPr>
+      </w:pPr>
+      <w:r>
+        <w:br w:type="page"/>
+      </w:r>
+      <w:r>
+        <w:rPr>
+          <w:b/>
+          <w:sz w:val="30"/>
+        </w:rPr>
+        <w:t>4 Dated Activity Graph</w:t>
+      </w:r>
+    </w:p>
+    <w:p>
+      <w:pPr>
+        <w:rPr>
+          <w:b/>
+          <w:sz w:val="30"/>
+        </w:rPr>
+      </w:pPr>
+    </w:p>
+    <w:p>
+      <w:r>
+        <w:rPr>
+          <w:noProof/>
+        </w:rPr>
+        <w:drawing>
+          <wp:inline distT="0" distB="0" distL="0" distR="0">
+            <wp:extent cx="5127534" cy="7733135"/>
+            <wp:effectExtent l="25400" t="0" r="3266" b="0"/>
+            <wp:docPr id="2" name="Picture 1" descr=":datedActivityGraph.png"/>
+            <wp:cNvGraphicFramePr>
+              <a:graphicFrameLocks xmlns:a="http://schemas.openxmlformats.org/drawingml/2006/main" noChangeAspect="1"/>
+            </wp:cNvGraphicFramePr>
+            <a:graphic xmlns:a="http://schemas.openxmlformats.org/drawingml/2006/main">
+              <a:graphicData uri="http://schemas.openxmlformats.org/drawingml/2006/picture">
+                <pic:pic xmlns:pic="http://schemas.openxmlformats.org/drawingml/2006/picture">
+                  <pic:nvPicPr>
+                    <pic:cNvPr id="0" name="Picture 1" descr=":datedActivityGraph.png"/>
+                    <pic:cNvPicPr>
+                      <a:picLocks noChangeAspect="1" noChangeArrowheads="1"/>
+                    </pic:cNvPicPr>
+                  </pic:nvPicPr>
+                  <pic:blipFill>
+                    <a:blip r:embed="rId6"/>
+                    <a:srcRect/>
+                    <a:stretch>
+                      <a:fillRect/>
+                    </a:stretch>
+                  </pic:blipFill>
+                  <pic:spPr bwMode="auto">
+                    <a:xfrm>
+                      <a:off x="0" y="0"/>
+                      <a:ext cx="5126232" cy="7731171"/>
+                    </a:xfrm>
+                    <a:prstGeom prst="rect">
+                      <a:avLst/>
+                    </a:prstGeom>
+                    <a:noFill/>
+                    <a:ln w="9525">
+                      <a:noFill/>
+                      <a:miter lim="800000"/>
+                      <a:headEnd/>
+                      <a:tailEnd/>
+                    </a:ln>
+                  </pic:spPr>
+                </pic:pic>
+              </a:graphicData>
+            </a:graphic>
+          </wp:inline>
+        </w:drawing>
+      </w:r>
+    </w:p>
+    <w:p>
+      <w:pPr>
+        <w:rPr>
+          <w:b/>
+          <w:sz w:val="30"/>
+        </w:rPr>
+      </w:pPr>
+      <w:r>
+        <w:br w:type="page"/>
+      </w:r>
+      <w:r>
+        <w:rPr>
+          <w:b/>
+          <w:sz w:val="30"/>
+        </w:rPr>
+        <w:t>5 Milestones and Deliverables</w:t>
+      </w:r>
+    </w:p>
+    <w:p>
+      <w:pPr>
+        <w:rPr>
+          <w:b/>
+          <w:sz w:val="26"/>
+        </w:rPr>
+      </w:pPr>
+    </w:p>
+    <w:p>
+      <w:pPr>
+        <w:rPr>
+          <w:b/>
+          <w:sz w:val="26"/>
+        </w:rPr>
+      </w:pPr>
+      <w:r>
+        <w:rPr>
+          <w:b/>
+          <w:sz w:val="26"/>
+        </w:rPr>
+        <w:t>5</w:t>
+      </w:r>
+      <w:r>
+        <w:rPr>
+          <w:b/>
+          <w:sz w:val="26"/>
+        </w:rPr>
+        <w:t xml:space="preserve">.1 </w:t>
+      </w:r>
+      <w:r>
+        <w:rPr>
+          <w:b/>
+          <w:sz w:val="26"/>
+        </w:rPr>
+        <w:t>Milestones</w:t>
+      </w:r>
+    </w:p>
+    <w:p>
+      <w:pPr>
+        <w:rPr>
+          <w:b/>
+          <w:sz w:val="26"/>
+        </w:rPr>
+      </w:pPr>
+    </w:p>
+    <w:tbl>
+      <w:tblPr>
+        <w:tblW w:w="0" w:type="auto"/>
+        <w:tblInd w:w="-5" w:type="dxa"/>
+        <w:tblLayout w:type="fixed"/>
+        <w:tblLook w:val="0000"/>
+      </w:tblPr>
+      <w:tblGrid>
+        <w:gridCol w:w="1183"/>
+        <w:gridCol w:w="2400"/>
+        <w:gridCol w:w="2217"/>
+        <w:gridCol w:w="1153"/>
+        <w:gridCol w:w="1907"/>
+      </w:tblGrid>
+      <w:tr>
+        <w:tc>
+          <w:tcPr>
+            <w:tcW w:w="1183" w:type="dxa"/>
+            <w:tcBorders>
+              <w:top w:val="single" w:sz="4" w:space="0" w:color="000000"/>
+              <w:left w:val="single" w:sz="4" w:space="0" w:color="000000"/>
+              <w:bottom w:val="single" w:sz="4" w:space="0" w:color="000000"/>
+            </w:tcBorders>
+            <w:shd w:val="clear" w:color="auto" w:fill="auto"/>
+          </w:tcPr>
+          <w:p>
+            <w:pPr>
+              <w:snapToGrid w:val="0"/>
+              <w:rPr>
+                <w:rFonts w:eastAsia="Cambria" w:cs="Times New Roman"/>
+                <w:b/>
+              </w:rPr>
+            </w:pPr>
+            <w:r>
+              <w:rPr>
+                <w:rFonts w:eastAsia="Cambria" w:cs="Times New Roman"/>
+                <w:b/>
+              </w:rPr>
+              <w:t>Event ID</w:t>
+            </w:r>
+          </w:p>
+        </w:tc>
+        <w:tc>
+          <w:tcPr>
+            <w:tcW w:w="2400" w:type="dxa"/>
+            <w:tcBorders>
+              <w:top w:val="single" w:sz="4" w:space="0" w:color="000000"/>
+              <w:left w:val="single" w:sz="4" w:space="0" w:color="000000"/>
+              <w:bottom w:val="single" w:sz="4" w:space="0" w:color="000000"/>
+            </w:tcBorders>
+            <w:shd w:val="clear" w:color="auto" w:fill="auto"/>
+          </w:tcPr>
+          <w:p>
+            <w:pPr>
+              <w:snapToGrid w:val="0"/>
+              <w:rPr>
+                <w:rFonts w:eastAsia="Cambria" w:cs="Times New Roman"/>
+                <w:b/>
+              </w:rPr>
+            </w:pPr>
+            <w:r>
+              <w:rPr>
+                <w:rFonts w:eastAsia="Cambria" w:cs="Times New Roman"/>
+                <w:b/>
+              </w:rPr>
+              <w:t>Title</w:t>
+            </w:r>
+          </w:p>
+        </w:tc>
+        <w:tc>
+          <w:tcPr>
+            <w:tcW w:w="2217" w:type="dxa"/>
+            <w:tcBorders>
+              <w:top w:val="single" w:sz="4" w:space="0" w:color="000000"/>
+              <w:left w:val="single" w:sz="4" w:space="0" w:color="000000"/>
+              <w:bottom w:val="single" w:sz="4" w:space="0" w:color="000000"/>
+            </w:tcBorders>
+            <w:shd w:val="clear" w:color="auto" w:fill="auto"/>
+          </w:tcPr>
+          <w:p>
+            <w:pPr>
+              <w:snapToGrid w:val="0"/>
+              <w:rPr>
+                <w:rFonts w:eastAsia="Cambria" w:cs="Times New Roman"/>
+                <w:b/>
+              </w:rPr>
+            </w:pPr>
+            <w:r>
+              <w:rPr>
+                <w:rFonts w:eastAsia="Cambria" w:cs="Times New Roman"/>
+                <w:b/>
+              </w:rPr>
+              <w:t>Result</w:t>
+            </w:r>
+          </w:p>
+        </w:tc>
+        <w:tc>
+          <w:tcPr>
+            <w:tcW w:w="1153" w:type="dxa"/>
+            <w:tcBorders>
+              <w:top w:val="single" w:sz="4" w:space="0" w:color="000000"/>
+              <w:left w:val="single" w:sz="4" w:space="0" w:color="000000"/>
+              <w:bottom w:val="single" w:sz="4" w:space="0" w:color="000000"/>
+            </w:tcBorders>
+            <w:shd w:val="clear" w:color="auto" w:fill="auto"/>
+          </w:tcPr>
+          <w:p>
+            <w:pPr>
+              <w:snapToGrid w:val="0"/>
+              <w:rPr>
+                <w:rFonts w:eastAsia="Cambria" w:cs="Times New Roman"/>
+                <w:b/>
+              </w:rPr>
+            </w:pPr>
+            <w:r>
+              <w:rPr>
+                <w:rFonts w:eastAsia="Cambria" w:cs="Times New Roman"/>
+                <w:b/>
+              </w:rPr>
+              <w:t>Date</w:t>
+            </w:r>
+          </w:p>
+        </w:tc>
+        <w:tc>
+          <w:tcPr>
+            <w:tcW w:w="1907" w:type="dxa"/>
+            <w:tcBorders>
+              <w:top w:val="single" w:sz="4" w:space="0" w:color="000000"/>
+              <w:left w:val="single" w:sz="4" w:space="0" w:color="000000"/>
+              <w:bottom w:val="single" w:sz="4" w:space="0" w:color="000000"/>
+              <w:right w:val="single" w:sz="4" w:space="0" w:color="000000"/>
+            </w:tcBorders>
+            <w:shd w:val="clear" w:color="auto" w:fill="auto"/>
+          </w:tcPr>
+          <w:p>
+            <w:pPr>
+              <w:snapToGrid w:val="0"/>
+              <w:rPr>
+                <w:rFonts w:eastAsia="Cambria" w:cs="Times New Roman"/>
+                <w:b/>
+              </w:rPr>
+            </w:pPr>
+            <w:r>
+              <w:rPr>
+                <w:rFonts w:eastAsia="Cambria" w:cs="Times New Roman"/>
+                <w:b/>
+              </w:rPr>
+              <w:t>Dependencies</w:t>
+            </w:r>
+          </w:p>
+        </w:tc>
+      </w:tr>
+      <w:tr>
+        <w:tc>
+          <w:tcPr>
+            <w:tcW w:w="1183" w:type="dxa"/>
+            <w:tcBorders>
+              <w:top w:val="single" w:sz="4" w:space="0" w:color="000000"/>
+              <w:left w:val="single" w:sz="4" w:space="0" w:color="000000"/>
+              <w:bottom w:val="single" w:sz="4" w:space="0" w:color="000000"/>
+            </w:tcBorders>
+            <w:shd w:val="clear" w:color="auto" w:fill="auto"/>
+          </w:tcPr>
+          <w:p>
+            <w:pPr>
+              <w:snapToGrid w:val="0"/>
+              <w:rPr>
+                <w:rFonts w:eastAsia="Cambria" w:cs="Times New Roman"/>
+              </w:rPr>
+            </w:pPr>
+            <w:r>
+              <w:rPr>
+                <w:rFonts w:eastAsia="Cambria" w:cs="Times New Roman"/>
+              </w:rPr>
+              <w:t>M1</w:t>
+            </w:r>
+          </w:p>
+        </w:tc>
+        <w:tc>
+          <w:tcPr>
+            <w:tcW w:w="2400" w:type="dxa"/>
+            <w:tcBorders>
+              <w:top w:val="single" w:sz="4" w:space="0" w:color="000000"/>
+              <w:left w:val="single" w:sz="4" w:space="0" w:color="000000"/>
+              <w:bottom w:val="single" w:sz="4" w:space="0" w:color="000000"/>
+            </w:tcBorders>
+            <w:shd w:val="clear" w:color="auto" w:fill="auto"/>
+          </w:tcPr>
+          <w:p>
+            <w:pPr>
+              <w:snapToGrid w:val="0"/>
+              <w:rPr>
+                <w:rFonts w:eastAsia="Cambria" w:cs="Times New Roman"/>
+              </w:rPr>
+            </w:pPr>
+            <w:r>
+              <w:rPr>
+                <w:rFonts w:eastAsia="Cambria" w:cs="Times New Roman"/>
+              </w:rPr>
+              <w:t xml:space="preserve">Board with automatic (offensive) and manual (defensive) movement </w:t>
+            </w:r>
+          </w:p>
+        </w:tc>
+        <w:tc>
+          <w:tcPr>
+            <w:tcW w:w="2217" w:type="dxa"/>
+            <w:tcBorders>
+              <w:top w:val="single" w:sz="4" w:space="0" w:color="000000"/>
+              <w:left w:val="single" w:sz="4" w:space="0" w:color="000000"/>
+              <w:bottom w:val="single" w:sz="4" w:space="0" w:color="000000"/>
+            </w:tcBorders>
+            <w:shd w:val="clear" w:color="auto" w:fill="auto"/>
+          </w:tcPr>
+          <w:p>
+            <w:pPr>
+              <w:snapToGrid w:val="0"/>
+              <w:rPr>
+                <w:rFonts w:eastAsia="Cambria" w:cs="Times New Roman"/>
+              </w:rPr>
+            </w:pPr>
+            <w:r>
+              <w:rPr>
+                <w:rFonts w:eastAsia="Cambria" w:cs="Times New Roman"/>
+              </w:rPr>
+              <w:t>Grid system implemented with path and user directed movements</w:t>
+            </w:r>
+          </w:p>
+        </w:tc>
+        <w:tc>
+          <w:tcPr>
+            <w:tcW w:w="1153" w:type="dxa"/>
+            <w:tcBorders>
+              <w:top w:val="single" w:sz="4" w:space="0" w:color="000000"/>
+              <w:left w:val="single" w:sz="4" w:space="0" w:color="000000"/>
+              <w:bottom w:val="single" w:sz="4" w:space="0" w:color="000000"/>
+            </w:tcBorders>
+            <w:shd w:val="clear" w:color="auto" w:fill="auto"/>
+          </w:tcPr>
+          <w:p>
+            <w:pPr>
+              <w:snapToGrid w:val="0"/>
+              <w:rPr>
+                <w:rFonts w:eastAsia="Cambria" w:cs="Times New Roman"/>
+              </w:rPr>
+            </w:pPr>
+            <w:r>
+              <w:rPr>
+                <w:rFonts w:eastAsia="Cambria" w:cs="Times New Roman"/>
+              </w:rPr>
+              <w:t>12/30/11</w:t>
+            </w:r>
+          </w:p>
+        </w:tc>
+        <w:tc>
+          <w:tcPr>
+            <w:tcW w:w="1907" w:type="dxa"/>
+            <w:tcBorders>
+              <w:top w:val="single" w:sz="4" w:space="0" w:color="000000"/>
+              <w:left w:val="single" w:sz="4" w:space="0" w:color="000000"/>
+              <w:bottom w:val="single" w:sz="4" w:space="0" w:color="000000"/>
+              <w:right w:val="single" w:sz="4" w:space="0" w:color="000000"/>
+            </w:tcBorders>
+            <w:shd w:val="clear" w:color="auto" w:fill="auto"/>
+          </w:tcPr>
+          <w:p>
+            <w:pPr>
+              <w:snapToGrid w:val="0"/>
+              <w:rPr>
+                <w:rFonts w:eastAsia="Cambria" w:cs="Times New Roman"/>
+              </w:rPr>
+            </w:pPr>
+          </w:p>
+        </w:tc>
+      </w:tr>
+      <w:tr>
+        <w:tc>
+          <w:tcPr>
+            <w:tcW w:w="1183" w:type="dxa"/>
+            <w:tcBorders>
+              <w:top w:val="single" w:sz="4" w:space="0" w:color="000000"/>
+              <w:left w:val="single" w:sz="4" w:space="0" w:color="000000"/>
+              <w:bottom w:val="single" w:sz="4" w:space="0" w:color="000000"/>
+            </w:tcBorders>
+            <w:shd w:val="clear" w:color="auto" w:fill="auto"/>
+          </w:tcPr>
+          <w:p>
+            <w:pPr>
+              <w:snapToGrid w:val="0"/>
+              <w:rPr>
+                <w:rFonts w:eastAsia="Cambria" w:cs="Times New Roman"/>
+              </w:rPr>
+            </w:pPr>
+            <w:r>
+              <w:rPr>
+                <w:rFonts w:eastAsia="Cambria" w:cs="Times New Roman"/>
+              </w:rPr>
+              <w:t>M2</w:t>
+            </w:r>
+          </w:p>
+        </w:tc>
+        <w:tc>
+          <w:tcPr>
+            <w:tcW w:w="2400" w:type="dxa"/>
+            <w:tcBorders>
+              <w:top w:val="single" w:sz="4" w:space="0" w:color="000000"/>
+              <w:left w:val="single" w:sz="4" w:space="0" w:color="000000"/>
+              <w:bottom w:val="single" w:sz="4" w:space="0" w:color="000000"/>
+            </w:tcBorders>
+            <w:shd w:val="clear" w:color="auto" w:fill="auto"/>
+          </w:tcPr>
+          <w:p>
+            <w:pPr>
+              <w:snapToGrid w:val="0"/>
+              <w:rPr>
+                <w:rFonts w:eastAsia="Cambria" w:cs="Times New Roman"/>
+              </w:rPr>
+            </w:pPr>
+            <w:r>
+              <w:rPr>
+                <w:rFonts w:eastAsia="Cambria" w:cs="Times New Roman"/>
+              </w:rPr>
+              <w:t>Resource management</w:t>
+            </w:r>
+          </w:p>
+        </w:tc>
+        <w:tc>
+          <w:tcPr>
+            <w:tcW w:w="2217" w:type="dxa"/>
+            <w:tcBorders>
+              <w:top w:val="single" w:sz="4" w:space="0" w:color="000000"/>
+              <w:left w:val="single" w:sz="4" w:space="0" w:color="000000"/>
+              <w:bottom w:val="single" w:sz="4" w:space="0" w:color="000000"/>
+            </w:tcBorders>
+            <w:shd w:val="clear" w:color="auto" w:fill="auto"/>
+          </w:tcPr>
+          <w:p>
+            <w:pPr>
+              <w:snapToGrid w:val="0"/>
+              <w:rPr>
+                <w:rFonts w:eastAsia="Cambria" w:cs="Times New Roman"/>
+              </w:rPr>
+            </w:pPr>
+            <w:r>
+              <w:rPr>
+                <w:rFonts w:eastAsia="Cambria" w:cs="Times New Roman"/>
+              </w:rPr>
+              <w:t>Experience and gold gaining and management added</w:t>
+            </w:r>
+          </w:p>
+        </w:tc>
+        <w:tc>
+          <w:tcPr>
+            <w:tcW w:w="1153" w:type="dxa"/>
+            <w:tcBorders>
+              <w:top w:val="single" w:sz="4" w:space="0" w:color="000000"/>
+              <w:left w:val="single" w:sz="4" w:space="0" w:color="000000"/>
+              <w:bottom w:val="single" w:sz="4" w:space="0" w:color="000000"/>
+            </w:tcBorders>
+            <w:shd w:val="clear" w:color="auto" w:fill="auto"/>
+          </w:tcPr>
+          <w:p>
+            <w:pPr>
+              <w:snapToGrid w:val="0"/>
+              <w:rPr>
+                <w:rFonts w:eastAsia="Cambria" w:cs="Times New Roman"/>
+              </w:rPr>
+            </w:pPr>
+            <w:r>
+              <w:rPr>
+                <w:rFonts w:eastAsia="Cambria" w:cs="Times New Roman"/>
+              </w:rPr>
+              <w:t>01/07/12</w:t>
+            </w:r>
+          </w:p>
+        </w:tc>
+        <w:tc>
+          <w:tcPr>
+            <w:tcW w:w="1907" w:type="dxa"/>
+            <w:tcBorders>
+              <w:top w:val="single" w:sz="4" w:space="0" w:color="000000"/>
+              <w:left w:val="single" w:sz="4" w:space="0" w:color="000000"/>
+              <w:bottom w:val="single" w:sz="4" w:space="0" w:color="000000"/>
+              <w:right w:val="single" w:sz="4" w:space="0" w:color="000000"/>
+            </w:tcBorders>
+            <w:shd w:val="clear" w:color="auto" w:fill="auto"/>
+          </w:tcPr>
+          <w:p>
+            <w:pPr>
+              <w:snapToGrid w:val="0"/>
+              <w:rPr>
+                <w:rFonts w:eastAsia="Cambria" w:cs="Times New Roman"/>
+              </w:rPr>
+            </w:pPr>
+            <w:r>
+              <w:rPr>
+                <w:rFonts w:eastAsia="Cambria" w:cs="Times New Roman"/>
+              </w:rPr>
+              <w:t>M1</w:t>
+            </w:r>
+          </w:p>
+        </w:tc>
+      </w:tr>
+      <w:tr>
+        <w:tc>
+          <w:tcPr>
+            <w:tcW w:w="1183" w:type="dxa"/>
+            <w:tcBorders>
+              <w:top w:val="single" w:sz="4" w:space="0" w:color="000000"/>
+              <w:left w:val="single" w:sz="4" w:space="0" w:color="000000"/>
+              <w:bottom w:val="single" w:sz="4" w:space="0" w:color="000000"/>
+            </w:tcBorders>
+            <w:shd w:val="clear" w:color="auto" w:fill="auto"/>
+          </w:tcPr>
+          <w:p>
+            <w:pPr>
+              <w:snapToGrid w:val="0"/>
+              <w:rPr>
+                <w:rFonts w:eastAsia="Cambria" w:cs="Times New Roman"/>
+              </w:rPr>
+            </w:pPr>
+            <w:r>
+              <w:rPr>
+                <w:rFonts w:eastAsia="Cambria" w:cs="Times New Roman"/>
+              </w:rPr>
+              <w:t>M3</w:t>
+            </w:r>
+          </w:p>
+        </w:tc>
+        <w:tc>
+          <w:tcPr>
+            <w:tcW w:w="2400" w:type="dxa"/>
+            <w:tcBorders>
+              <w:top w:val="single" w:sz="4" w:space="0" w:color="000000"/>
+              <w:left w:val="single" w:sz="4" w:space="0" w:color="000000"/>
+              <w:bottom w:val="single" w:sz="4" w:space="0" w:color="000000"/>
+            </w:tcBorders>
+            <w:shd w:val="clear" w:color="auto" w:fill="auto"/>
+          </w:tcPr>
+          <w:p>
+            <w:pPr>
+              <w:snapToGrid w:val="0"/>
+              <w:rPr>
+                <w:rFonts w:eastAsia="Cambria" w:cs="Times New Roman"/>
+              </w:rPr>
+            </w:pPr>
+            <w:r>
+              <w:rPr>
+                <w:rFonts w:eastAsia="Cambria" w:cs="Times New Roman"/>
+              </w:rPr>
+              <w:t>Collision detection</w:t>
+            </w:r>
+          </w:p>
+        </w:tc>
+        <w:tc>
+          <w:tcPr>
+            <w:tcW w:w="2217" w:type="dxa"/>
+            <w:tcBorders>
+              <w:top w:val="single" w:sz="4" w:space="0" w:color="000000"/>
+              <w:left w:val="single" w:sz="4" w:space="0" w:color="000000"/>
+              <w:bottom w:val="single" w:sz="4" w:space="0" w:color="000000"/>
+            </w:tcBorders>
+            <w:shd w:val="clear" w:color="auto" w:fill="auto"/>
+          </w:tcPr>
+          <w:p>
+            <w:pPr>
+              <w:snapToGrid w:val="0"/>
+              <w:rPr>
+                <w:rFonts w:eastAsia="Cambria" w:cs="Times New Roman"/>
+              </w:rPr>
+            </w:pPr>
+            <w:r>
+              <w:rPr>
+                <w:rFonts w:eastAsia="Cambria" w:cs="Times New Roman"/>
+              </w:rPr>
+              <w:t>Turns system implemented and units collide and die as expected when turns play out</w:t>
+            </w:r>
+          </w:p>
+        </w:tc>
+        <w:tc>
+          <w:tcPr>
+            <w:tcW w:w="1153" w:type="dxa"/>
+            <w:tcBorders>
+              <w:top w:val="single" w:sz="4" w:space="0" w:color="000000"/>
+              <w:left w:val="single" w:sz="4" w:space="0" w:color="000000"/>
+              <w:bottom w:val="single" w:sz="4" w:space="0" w:color="000000"/>
+            </w:tcBorders>
+            <w:shd w:val="clear" w:color="auto" w:fill="auto"/>
+          </w:tcPr>
+          <w:p>
+            <w:pPr>
+              <w:snapToGrid w:val="0"/>
+              <w:rPr>
+                <w:rFonts w:eastAsia="Cambria" w:cs="Times New Roman"/>
+              </w:rPr>
+            </w:pPr>
+            <w:r>
+              <w:rPr>
+                <w:rFonts w:eastAsia="Cambria" w:cs="Times New Roman"/>
+              </w:rPr>
+              <w:t>01/09/12</w:t>
+            </w:r>
+          </w:p>
+        </w:tc>
+        <w:tc>
+          <w:tcPr>
+            <w:tcW w:w="1907" w:type="dxa"/>
+            <w:tcBorders>
+              <w:top w:val="single" w:sz="4" w:space="0" w:color="000000"/>
+              <w:left w:val="single" w:sz="4" w:space="0" w:color="000000"/>
+              <w:bottom w:val="single" w:sz="4" w:space="0" w:color="000000"/>
+              <w:right w:val="single" w:sz="4" w:space="0" w:color="000000"/>
+            </w:tcBorders>
+            <w:shd w:val="clear" w:color="auto" w:fill="auto"/>
+          </w:tcPr>
+          <w:p>
+            <w:pPr>
+              <w:snapToGrid w:val="0"/>
+              <w:rPr>
+                <w:rFonts w:eastAsia="Cambria" w:cs="Times New Roman"/>
+              </w:rPr>
+            </w:pPr>
+            <w:r>
+              <w:rPr>
+                <w:rFonts w:eastAsia="Cambria" w:cs="Times New Roman"/>
+              </w:rPr>
+              <w:t>M2</w:t>
+            </w:r>
+          </w:p>
+        </w:tc>
+      </w:tr>
+      <w:tr>
+        <w:tc>
+          <w:tcPr>
+            <w:tcW w:w="1183" w:type="dxa"/>
+            <w:tcBorders>
+              <w:top w:val="single" w:sz="4" w:space="0" w:color="000000"/>
+              <w:left w:val="single" w:sz="4" w:space="0" w:color="000000"/>
+              <w:bottom w:val="single" w:sz="4" w:space="0" w:color="000000"/>
+            </w:tcBorders>
+            <w:shd w:val="clear" w:color="auto" w:fill="auto"/>
+          </w:tcPr>
+          <w:p>
+            <w:pPr>
+              <w:snapToGrid w:val="0"/>
+              <w:rPr>
+                <w:rFonts w:eastAsia="Cambria" w:cs="Times New Roman"/>
+              </w:rPr>
+            </w:pPr>
+            <w:r>
+              <w:rPr>
+                <w:rFonts w:eastAsia="Cambria" w:cs="Times New Roman"/>
+              </w:rPr>
+              <w:t>M4</w:t>
+            </w:r>
+          </w:p>
+        </w:tc>
+        <w:tc>
+          <w:tcPr>
+            <w:tcW w:w="2400" w:type="dxa"/>
+            <w:tcBorders>
+              <w:top w:val="single" w:sz="4" w:space="0" w:color="000000"/>
+              <w:left w:val="single" w:sz="4" w:space="0" w:color="000000"/>
+              <w:bottom w:val="single" w:sz="4" w:space="0" w:color="000000"/>
+            </w:tcBorders>
+            <w:shd w:val="clear" w:color="auto" w:fill="auto"/>
+          </w:tcPr>
+          <w:p>
+            <w:pPr>
+              <w:snapToGrid w:val="0"/>
+              <w:rPr>
+                <w:rFonts w:eastAsia="Cambria" w:cs="Times New Roman"/>
+              </w:rPr>
+            </w:pPr>
+            <w:r>
+              <w:rPr>
+                <w:rFonts w:eastAsia="Cambria" w:cs="Times New Roman"/>
+              </w:rPr>
+              <w:t>Single machine multiplayer</w:t>
+            </w:r>
+          </w:p>
+        </w:tc>
+        <w:tc>
+          <w:tcPr>
+            <w:tcW w:w="2217" w:type="dxa"/>
+            <w:tcBorders>
+              <w:top w:val="single" w:sz="4" w:space="0" w:color="000000"/>
+              <w:left w:val="single" w:sz="4" w:space="0" w:color="000000"/>
+              <w:bottom w:val="single" w:sz="4" w:space="0" w:color="000000"/>
+            </w:tcBorders>
+            <w:shd w:val="clear" w:color="auto" w:fill="auto"/>
+          </w:tcPr>
+          <w:p>
+            <w:pPr>
+              <w:snapToGrid w:val="0"/>
+              <w:rPr>
+                <w:rFonts w:eastAsia="Cambria" w:cs="Times New Roman"/>
+              </w:rPr>
+            </w:pPr>
+            <w:r>
+              <w:rPr>
+                <w:rFonts w:eastAsia="Cambria" w:cs="Times New Roman"/>
+              </w:rPr>
+              <w:t>Two players on one machine</w:t>
+            </w:r>
+          </w:p>
+        </w:tc>
+        <w:tc>
+          <w:tcPr>
+            <w:tcW w:w="1153" w:type="dxa"/>
+            <w:tcBorders>
+              <w:top w:val="single" w:sz="4" w:space="0" w:color="000000"/>
+              <w:left w:val="single" w:sz="4" w:space="0" w:color="000000"/>
+              <w:bottom w:val="single" w:sz="4" w:space="0" w:color="000000"/>
+            </w:tcBorders>
+            <w:shd w:val="clear" w:color="auto" w:fill="auto"/>
+          </w:tcPr>
+          <w:p>
+            <w:pPr>
+              <w:snapToGrid w:val="0"/>
+              <w:rPr>
+                <w:rFonts w:eastAsia="Cambria" w:cs="Times New Roman"/>
+              </w:rPr>
+            </w:pPr>
+            <w:r>
+              <w:rPr>
+                <w:rFonts w:eastAsia="Cambria" w:cs="Times New Roman"/>
+              </w:rPr>
+              <w:t>01/30/12</w:t>
+            </w:r>
+          </w:p>
+        </w:tc>
+        <w:tc>
+          <w:tcPr>
+            <w:tcW w:w="1907" w:type="dxa"/>
+            <w:tcBorders>
+              <w:top w:val="single" w:sz="4" w:space="0" w:color="000000"/>
+              <w:left w:val="single" w:sz="4" w:space="0" w:color="000000"/>
+              <w:bottom w:val="single" w:sz="4" w:space="0" w:color="000000"/>
+              <w:right w:val="single" w:sz="4" w:space="0" w:color="000000"/>
+            </w:tcBorders>
+            <w:shd w:val="clear" w:color="auto" w:fill="auto"/>
+          </w:tcPr>
+          <w:p>
+            <w:pPr>
+              <w:snapToGrid w:val="0"/>
+              <w:rPr>
+                <w:rFonts w:eastAsia="Cambria" w:cs="Times New Roman"/>
+              </w:rPr>
+            </w:pPr>
+            <w:r>
+              <w:rPr>
+                <w:rFonts w:eastAsia="Cambria" w:cs="Times New Roman"/>
+              </w:rPr>
+              <w:t>M1, M2, M3</w:t>
+            </w:r>
+          </w:p>
+        </w:tc>
+      </w:tr>
+      <w:tr>
+        <w:tc>
+          <w:tcPr>
+            <w:tcW w:w="1183" w:type="dxa"/>
+            <w:tcBorders>
+              <w:top w:val="single" w:sz="4" w:space="0" w:color="000000"/>
+              <w:left w:val="single" w:sz="4" w:space="0" w:color="000000"/>
+              <w:bottom w:val="single" w:sz="4" w:space="0" w:color="000000"/>
+            </w:tcBorders>
+            <w:shd w:val="clear" w:color="auto" w:fill="auto"/>
+          </w:tcPr>
+          <w:p>
+            <w:pPr>
+              <w:snapToGrid w:val="0"/>
+              <w:rPr>
+                <w:rFonts w:eastAsia="Cambria" w:cs="Times New Roman"/>
+              </w:rPr>
+            </w:pPr>
+            <w:r>
+              <w:rPr>
+                <w:rFonts w:eastAsia="Cambria" w:cs="Times New Roman"/>
+              </w:rPr>
+              <w:t>M5</w:t>
+            </w:r>
+          </w:p>
+        </w:tc>
+        <w:tc>
+          <w:tcPr>
+            <w:tcW w:w="2400" w:type="dxa"/>
+            <w:tcBorders>
+              <w:top w:val="single" w:sz="4" w:space="0" w:color="000000"/>
+              <w:left w:val="single" w:sz="4" w:space="0" w:color="000000"/>
+              <w:bottom w:val="single" w:sz="4" w:space="0" w:color="000000"/>
+            </w:tcBorders>
+            <w:shd w:val="clear" w:color="auto" w:fill="auto"/>
+          </w:tcPr>
+          <w:p>
+            <w:pPr>
+              <w:snapToGrid w:val="0"/>
+              <w:rPr>
+                <w:rFonts w:eastAsia="Cambria" w:cs="Times New Roman"/>
+              </w:rPr>
+            </w:pPr>
+            <w:r>
+              <w:rPr>
+                <w:rFonts w:eastAsia="Cambria" w:cs="Times New Roman"/>
+              </w:rPr>
+              <w:t>AI</w:t>
+            </w:r>
+          </w:p>
+        </w:tc>
+        <w:tc>
+          <w:tcPr>
+            <w:tcW w:w="2217" w:type="dxa"/>
+            <w:tcBorders>
+              <w:top w:val="single" w:sz="4" w:space="0" w:color="000000"/>
+              <w:left w:val="single" w:sz="4" w:space="0" w:color="000000"/>
+              <w:bottom w:val="single" w:sz="4" w:space="0" w:color="000000"/>
+            </w:tcBorders>
+            <w:shd w:val="clear" w:color="auto" w:fill="auto"/>
+          </w:tcPr>
+          <w:p>
+            <w:pPr>
+              <w:snapToGrid w:val="0"/>
+              <w:rPr>
+                <w:rFonts w:eastAsia="Cambria" w:cs="Times New Roman"/>
+              </w:rPr>
+            </w:pPr>
+            <w:r>
+              <w:rPr>
+                <w:rFonts w:eastAsia="Cambria" w:cs="Times New Roman"/>
+              </w:rPr>
+              <w:t xml:space="preserve">Bot controlled </w:t>
+            </w:r>
+            <w:r>
+              <w:rPr>
+                <w:rFonts w:eastAsia="Cambria" w:cs="Times New Roman"/>
+              </w:rPr>
+              <w:t>opponent</w:t>
+            </w:r>
+            <w:r>
+              <w:rPr>
+                <w:rFonts w:eastAsia="Cambria" w:cs="Times New Roman"/>
+              </w:rPr>
+              <w:t xml:space="preserve"> finished</w:t>
+            </w:r>
+          </w:p>
+        </w:tc>
+        <w:tc>
+          <w:tcPr>
+            <w:tcW w:w="1153" w:type="dxa"/>
+            <w:tcBorders>
+              <w:top w:val="single" w:sz="4" w:space="0" w:color="000000"/>
+              <w:left w:val="single" w:sz="4" w:space="0" w:color="000000"/>
+              <w:bottom w:val="single" w:sz="4" w:space="0" w:color="000000"/>
+            </w:tcBorders>
+            <w:shd w:val="clear" w:color="auto" w:fill="auto"/>
+          </w:tcPr>
+          <w:p>
+            <w:pPr>
+              <w:snapToGrid w:val="0"/>
+              <w:rPr>
+                <w:rFonts w:eastAsia="Cambria" w:cs="Times New Roman"/>
+              </w:rPr>
+            </w:pPr>
+            <w:r>
+              <w:rPr>
+                <w:rFonts w:eastAsia="Cambria" w:cs="Times New Roman"/>
+              </w:rPr>
+              <w:t>02/05/12</w:t>
+            </w:r>
+          </w:p>
+        </w:tc>
+        <w:tc>
+          <w:tcPr>
+            <w:tcW w:w="1907" w:type="dxa"/>
+            <w:tcBorders>
+              <w:top w:val="single" w:sz="4" w:space="0" w:color="000000"/>
+              <w:left w:val="single" w:sz="4" w:space="0" w:color="000000"/>
+              <w:bottom w:val="single" w:sz="4" w:space="0" w:color="000000"/>
+              <w:right w:val="single" w:sz="4" w:space="0" w:color="000000"/>
+            </w:tcBorders>
+            <w:shd w:val="clear" w:color="auto" w:fill="auto"/>
+          </w:tcPr>
+          <w:p>
+            <w:pPr>
+              <w:snapToGrid w:val="0"/>
+              <w:rPr>
+                <w:rFonts w:eastAsia="Cambria" w:cs="Times New Roman"/>
+              </w:rPr>
+            </w:pPr>
+            <w:r>
+              <w:rPr>
+                <w:rFonts w:eastAsia="Cambria" w:cs="Times New Roman"/>
+              </w:rPr>
+              <w:t>M1, M2, M3</w:t>
+            </w:r>
+          </w:p>
+        </w:tc>
+      </w:tr>
+      <w:tr>
+        <w:tc>
+          <w:tcPr>
+            <w:tcW w:w="1183" w:type="dxa"/>
+            <w:tcBorders>
+              <w:top w:val="single" w:sz="4" w:space="0" w:color="000000"/>
+              <w:left w:val="single" w:sz="4" w:space="0" w:color="000000"/>
+              <w:bottom w:val="single" w:sz="4" w:space="0" w:color="000000"/>
+            </w:tcBorders>
+            <w:shd w:val="clear" w:color="auto" w:fill="auto"/>
+          </w:tcPr>
+          <w:p>
+            <w:pPr>
+              <w:snapToGrid w:val="0"/>
+              <w:rPr>
+                <w:rFonts w:eastAsia="Cambria" w:cs="Times New Roman"/>
+              </w:rPr>
+            </w:pPr>
+            <w:r>
+              <w:rPr>
+                <w:rFonts w:eastAsia="Cambria" w:cs="Times New Roman"/>
+              </w:rPr>
+              <w:t>M6</w:t>
+            </w:r>
+          </w:p>
+        </w:tc>
+        <w:tc>
+          <w:tcPr>
+            <w:tcW w:w="2400" w:type="dxa"/>
+            <w:tcBorders>
+              <w:top w:val="single" w:sz="4" w:space="0" w:color="000000"/>
+              <w:left w:val="single" w:sz="4" w:space="0" w:color="000000"/>
+              <w:bottom w:val="single" w:sz="4" w:space="0" w:color="000000"/>
+            </w:tcBorders>
+            <w:shd w:val="clear" w:color="auto" w:fill="auto"/>
+          </w:tcPr>
+          <w:p>
+            <w:pPr>
+              <w:snapToGrid w:val="0"/>
+              <w:rPr>
+                <w:rFonts w:eastAsia="Cambria" w:cs="Times New Roman"/>
+              </w:rPr>
+            </w:pPr>
+            <w:r>
+              <w:rPr>
+                <w:rFonts w:eastAsia="Cambria" w:cs="Times New Roman"/>
+              </w:rPr>
+              <w:t>Networking</w:t>
+            </w:r>
+          </w:p>
+        </w:tc>
+        <w:tc>
+          <w:tcPr>
+            <w:tcW w:w="2217" w:type="dxa"/>
+            <w:tcBorders>
+              <w:top w:val="single" w:sz="4" w:space="0" w:color="000000"/>
+              <w:left w:val="single" w:sz="4" w:space="0" w:color="000000"/>
+              <w:bottom w:val="single" w:sz="4" w:space="0" w:color="000000"/>
+            </w:tcBorders>
+            <w:shd w:val="clear" w:color="auto" w:fill="auto"/>
+          </w:tcPr>
+          <w:p>
+            <w:pPr>
+              <w:snapToGrid w:val="0"/>
+              <w:rPr>
+                <w:rFonts w:eastAsia="Cambria" w:cs="Times New Roman"/>
+              </w:rPr>
+            </w:pPr>
+            <w:r>
+              <w:rPr>
+                <w:rFonts w:eastAsia="Cambria" w:cs="Times New Roman"/>
+              </w:rPr>
+              <w:t>Connect multiple machines and send info back and forth</w:t>
+            </w:r>
+          </w:p>
+        </w:tc>
+        <w:tc>
+          <w:tcPr>
+            <w:tcW w:w="1153" w:type="dxa"/>
+            <w:tcBorders>
+              <w:top w:val="single" w:sz="4" w:space="0" w:color="000000"/>
+              <w:left w:val="single" w:sz="4" w:space="0" w:color="000000"/>
+              <w:bottom w:val="single" w:sz="4" w:space="0" w:color="000000"/>
+            </w:tcBorders>
+            <w:shd w:val="clear" w:color="auto" w:fill="auto"/>
+          </w:tcPr>
+          <w:p>
+            <w:pPr>
+              <w:snapToGrid w:val="0"/>
+              <w:rPr>
+                <w:rFonts w:eastAsia="Cambria" w:cs="Times New Roman"/>
+              </w:rPr>
+            </w:pPr>
+            <w:r>
+              <w:rPr>
+                <w:rFonts w:eastAsia="Cambria" w:cs="Times New Roman"/>
+              </w:rPr>
+              <w:t>02/14/12</w:t>
+            </w:r>
+          </w:p>
+        </w:tc>
+        <w:tc>
+          <w:tcPr>
+            <w:tcW w:w="1907" w:type="dxa"/>
+            <w:tcBorders>
+              <w:top w:val="single" w:sz="4" w:space="0" w:color="000000"/>
+              <w:left w:val="single" w:sz="4" w:space="0" w:color="000000"/>
+              <w:bottom w:val="single" w:sz="4" w:space="0" w:color="000000"/>
+              <w:right w:val="single" w:sz="4" w:space="0" w:color="000000"/>
+            </w:tcBorders>
+            <w:shd w:val="clear" w:color="auto" w:fill="auto"/>
+          </w:tcPr>
+          <w:p>
+            <w:pPr>
+              <w:snapToGrid w:val="0"/>
+              <w:rPr>
+                <w:rFonts w:eastAsia="Cambria" w:cs="Times New Roman"/>
+              </w:rPr>
+            </w:pPr>
+          </w:p>
+        </w:tc>
+      </w:tr>
+      <w:tr>
+        <w:tc>
+          <w:tcPr>
+            <w:tcW w:w="1183" w:type="dxa"/>
+            <w:tcBorders>
+              <w:top w:val="single" w:sz="4" w:space="0" w:color="000000"/>
+              <w:left w:val="single" w:sz="4" w:space="0" w:color="000000"/>
+              <w:bottom w:val="single" w:sz="4" w:space="0" w:color="000000"/>
+            </w:tcBorders>
+            <w:shd w:val="clear" w:color="auto" w:fill="auto"/>
+          </w:tcPr>
+          <w:p>
+            <w:pPr>
+              <w:snapToGrid w:val="0"/>
+              <w:rPr>
+                <w:rFonts w:eastAsia="Cambria" w:cs="Times New Roman"/>
+              </w:rPr>
+            </w:pPr>
+            <w:r>
+              <w:rPr>
+                <w:rFonts w:eastAsia="Cambria" w:cs="Times New Roman"/>
+              </w:rPr>
+              <w:t>M7</w:t>
+            </w:r>
+          </w:p>
+        </w:tc>
+        <w:tc>
+          <w:tcPr>
+            <w:tcW w:w="2400" w:type="dxa"/>
+            <w:tcBorders>
+              <w:top w:val="single" w:sz="4" w:space="0" w:color="000000"/>
+              <w:left w:val="single" w:sz="4" w:space="0" w:color="000000"/>
+              <w:bottom w:val="single" w:sz="4" w:space="0" w:color="000000"/>
+            </w:tcBorders>
+            <w:shd w:val="clear" w:color="auto" w:fill="auto"/>
+          </w:tcPr>
+          <w:p>
+            <w:pPr>
+              <w:snapToGrid w:val="0"/>
+              <w:rPr>
+                <w:rFonts w:eastAsia="Cambria" w:cs="Times New Roman"/>
+              </w:rPr>
+            </w:pPr>
+            <w:r>
+              <w:rPr>
+                <w:rFonts w:eastAsia="Cambria" w:cs="Times New Roman"/>
+              </w:rPr>
+              <w:t>Networked multiplayer</w:t>
+            </w:r>
+          </w:p>
+        </w:tc>
+        <w:tc>
+          <w:tcPr>
+            <w:tcW w:w="2217" w:type="dxa"/>
+            <w:tcBorders>
+              <w:top w:val="single" w:sz="4" w:space="0" w:color="000000"/>
+              <w:left w:val="single" w:sz="4" w:space="0" w:color="000000"/>
+              <w:bottom w:val="single" w:sz="4" w:space="0" w:color="000000"/>
+            </w:tcBorders>
+            <w:shd w:val="clear" w:color="auto" w:fill="auto"/>
+          </w:tcPr>
+          <w:p>
+            <w:pPr>
+              <w:snapToGrid w:val="0"/>
+              <w:rPr>
+                <w:rFonts w:eastAsia="Cambria" w:cs="Times New Roman"/>
+              </w:rPr>
+            </w:pPr>
+            <w:r>
+              <w:rPr>
+                <w:rFonts w:eastAsia="Cambria" w:cs="Times New Roman"/>
+              </w:rPr>
+              <w:t>Multiplayer game complete</w:t>
+            </w:r>
+          </w:p>
+        </w:tc>
+        <w:tc>
+          <w:tcPr>
+            <w:tcW w:w="1153" w:type="dxa"/>
+            <w:tcBorders>
+              <w:top w:val="single" w:sz="4" w:space="0" w:color="000000"/>
+              <w:left w:val="single" w:sz="4" w:space="0" w:color="000000"/>
+              <w:bottom w:val="single" w:sz="4" w:space="0" w:color="000000"/>
+            </w:tcBorders>
+            <w:shd w:val="clear" w:color="auto" w:fill="auto"/>
+          </w:tcPr>
+          <w:p>
+            <w:pPr>
+              <w:snapToGrid w:val="0"/>
+              <w:rPr>
+                <w:rFonts w:eastAsia="Cambria" w:cs="Times New Roman"/>
+              </w:rPr>
+            </w:pPr>
+            <w:r>
+              <w:rPr>
+                <w:rFonts w:eastAsia="Cambria" w:cs="Times New Roman"/>
+              </w:rPr>
+              <w:t>02/21/12</w:t>
+            </w:r>
+          </w:p>
+        </w:tc>
+        <w:tc>
+          <w:tcPr>
+            <w:tcW w:w="1907" w:type="dxa"/>
+            <w:tcBorders>
+              <w:top w:val="single" w:sz="4" w:space="0" w:color="000000"/>
+              <w:left w:val="single" w:sz="4" w:space="0" w:color="000000"/>
+              <w:bottom w:val="single" w:sz="4" w:space="0" w:color="000000"/>
+              <w:right w:val="single" w:sz="4" w:space="0" w:color="000000"/>
+            </w:tcBorders>
+            <w:shd w:val="clear" w:color="auto" w:fill="auto"/>
+          </w:tcPr>
+          <w:p>
+            <w:pPr>
+              <w:snapToGrid w:val="0"/>
+              <w:rPr>
+                <w:rFonts w:eastAsia="Cambria" w:cs="Times New Roman"/>
+              </w:rPr>
+            </w:pPr>
+            <w:r>
+              <w:rPr>
+                <w:rFonts w:eastAsia="Cambria" w:cs="Times New Roman"/>
+              </w:rPr>
+              <w:t>M1, M2, M3, M5, M6</w:t>
+            </w:r>
+          </w:p>
+        </w:tc>
+      </w:tr>
+      <w:tr>
+        <w:tc>
+          <w:tcPr>
+            <w:tcW w:w="1183" w:type="dxa"/>
+            <w:tcBorders>
+              <w:top w:val="single" w:sz="4" w:space="0" w:color="000000"/>
+              <w:left w:val="single" w:sz="4" w:space="0" w:color="000000"/>
+              <w:bottom w:val="single" w:sz="4" w:space="0" w:color="000000"/>
+            </w:tcBorders>
+            <w:shd w:val="clear" w:color="auto" w:fill="auto"/>
+          </w:tcPr>
+          <w:p>
+            <w:pPr>
+              <w:snapToGrid w:val="0"/>
+              <w:rPr>
+                <w:rFonts w:eastAsia="Cambria" w:cs="Times New Roman"/>
+              </w:rPr>
+            </w:pPr>
+            <w:r>
+              <w:rPr>
+                <w:rFonts w:eastAsia="Cambria" w:cs="Times New Roman"/>
+              </w:rPr>
+              <w:t>M8</w:t>
+            </w:r>
+          </w:p>
+        </w:tc>
+        <w:tc>
+          <w:tcPr>
+            <w:tcW w:w="2400" w:type="dxa"/>
+            <w:tcBorders>
+              <w:top w:val="single" w:sz="4" w:space="0" w:color="000000"/>
+              <w:left w:val="single" w:sz="4" w:space="0" w:color="000000"/>
+              <w:bottom w:val="single" w:sz="4" w:space="0" w:color="000000"/>
+            </w:tcBorders>
+            <w:shd w:val="clear" w:color="auto" w:fill="auto"/>
+          </w:tcPr>
+          <w:p>
+            <w:pPr>
+              <w:snapToGrid w:val="0"/>
+              <w:rPr>
+                <w:rFonts w:eastAsia="Cambria" w:cs="Times New Roman"/>
+              </w:rPr>
+            </w:pPr>
+            <w:r>
+              <w:rPr>
+                <w:rFonts w:eastAsia="Cambria" w:cs="Times New Roman"/>
+              </w:rPr>
+              <w:t>Saving/Loading</w:t>
+            </w:r>
+          </w:p>
+        </w:tc>
+        <w:tc>
+          <w:tcPr>
+            <w:tcW w:w="2217" w:type="dxa"/>
+            <w:tcBorders>
+              <w:top w:val="single" w:sz="4" w:space="0" w:color="000000"/>
+              <w:left w:val="single" w:sz="4" w:space="0" w:color="000000"/>
+              <w:bottom w:val="single" w:sz="4" w:space="0" w:color="000000"/>
+            </w:tcBorders>
+            <w:shd w:val="clear" w:color="auto" w:fill="auto"/>
+          </w:tcPr>
+          <w:p>
+            <w:pPr>
+              <w:snapToGrid w:val="0"/>
+              <w:rPr>
+                <w:rFonts w:eastAsia="Cambria" w:cs="Times New Roman"/>
+              </w:rPr>
+            </w:pPr>
+            <w:r>
+              <w:rPr>
+                <w:rFonts w:eastAsia="Cambria" w:cs="Times New Roman"/>
+              </w:rPr>
+              <w:t>Game can save and load states</w:t>
+            </w:r>
+          </w:p>
+        </w:tc>
+        <w:tc>
+          <w:tcPr>
+            <w:tcW w:w="1153" w:type="dxa"/>
+            <w:tcBorders>
+              <w:top w:val="single" w:sz="4" w:space="0" w:color="000000"/>
+              <w:left w:val="single" w:sz="4" w:space="0" w:color="000000"/>
+              <w:bottom w:val="single" w:sz="4" w:space="0" w:color="000000"/>
+            </w:tcBorders>
+            <w:shd w:val="clear" w:color="auto" w:fill="auto"/>
+          </w:tcPr>
+          <w:p>
+            <w:pPr>
+              <w:snapToGrid w:val="0"/>
+              <w:rPr>
+                <w:rFonts w:eastAsia="Cambria" w:cs="Times New Roman"/>
+              </w:rPr>
+            </w:pPr>
+            <w:r>
+              <w:rPr>
+                <w:rFonts w:eastAsia="Cambria" w:cs="Times New Roman"/>
+              </w:rPr>
+              <w:t>03/07/12</w:t>
+            </w:r>
+          </w:p>
+        </w:tc>
+        <w:tc>
+          <w:tcPr>
+            <w:tcW w:w="1907" w:type="dxa"/>
+            <w:tcBorders>
+              <w:top w:val="single" w:sz="4" w:space="0" w:color="000000"/>
+              <w:left w:val="single" w:sz="4" w:space="0" w:color="000000"/>
+              <w:bottom w:val="single" w:sz="4" w:space="0" w:color="000000"/>
+              <w:right w:val="single" w:sz="4" w:space="0" w:color="000000"/>
+            </w:tcBorders>
+            <w:shd w:val="clear" w:color="auto" w:fill="auto"/>
+          </w:tcPr>
+          <w:p>
+            <w:pPr>
+              <w:snapToGrid w:val="0"/>
+              <w:rPr>
+                <w:rFonts w:eastAsia="Cambria" w:cs="Times New Roman"/>
+              </w:rPr>
+            </w:pPr>
+            <w:r>
+              <w:rPr>
+                <w:rFonts w:eastAsia="Cambria" w:cs="Times New Roman"/>
+              </w:rPr>
+              <w:t>M1, M2, M3, M7, M8</w:t>
+            </w:r>
+          </w:p>
+        </w:tc>
+      </w:tr>
+      <w:tr>
+        <w:tc>
+          <w:tcPr>
+            <w:tcW w:w="1183" w:type="dxa"/>
+            <w:tcBorders>
+              <w:top w:val="single" w:sz="4" w:space="0" w:color="000000"/>
+              <w:left w:val="single" w:sz="4" w:space="0" w:color="000000"/>
+              <w:bottom w:val="single" w:sz="4" w:space="0" w:color="000000"/>
+            </w:tcBorders>
+            <w:shd w:val="clear" w:color="auto" w:fill="auto"/>
+          </w:tcPr>
+          <w:p>
+            <w:pPr>
+              <w:snapToGrid w:val="0"/>
+              <w:rPr>
+                <w:rFonts w:eastAsia="Cambria" w:cs="Times New Roman"/>
+              </w:rPr>
+            </w:pPr>
+            <w:r>
+              <w:rPr>
+                <w:rFonts w:eastAsia="Cambria" w:cs="Times New Roman"/>
+              </w:rPr>
+              <w:t>M9</w:t>
+            </w:r>
+          </w:p>
+        </w:tc>
+        <w:tc>
+          <w:tcPr>
+            <w:tcW w:w="2400" w:type="dxa"/>
+            <w:tcBorders>
+              <w:top w:val="single" w:sz="4" w:space="0" w:color="000000"/>
+              <w:left w:val="single" w:sz="4" w:space="0" w:color="000000"/>
+              <w:bottom w:val="single" w:sz="4" w:space="0" w:color="000000"/>
+            </w:tcBorders>
+            <w:shd w:val="clear" w:color="auto" w:fill="auto"/>
+          </w:tcPr>
+          <w:p>
+            <w:pPr>
+              <w:snapToGrid w:val="0"/>
+              <w:rPr>
+                <w:rFonts w:eastAsia="Cambria" w:cs="Times New Roman"/>
+              </w:rPr>
+            </w:pPr>
+            <w:r>
+              <w:rPr>
+                <w:rFonts w:eastAsia="Cambria" w:cs="Times New Roman"/>
+              </w:rPr>
+              <w:t>Map generation</w:t>
+            </w:r>
+          </w:p>
+        </w:tc>
+        <w:tc>
+          <w:tcPr>
+            <w:tcW w:w="2217" w:type="dxa"/>
+            <w:tcBorders>
+              <w:top w:val="single" w:sz="4" w:space="0" w:color="000000"/>
+              <w:left w:val="single" w:sz="4" w:space="0" w:color="000000"/>
+              <w:bottom w:val="single" w:sz="4" w:space="0" w:color="000000"/>
+            </w:tcBorders>
+            <w:shd w:val="clear" w:color="auto" w:fill="auto"/>
+          </w:tcPr>
+          <w:p>
+            <w:pPr>
+              <w:snapToGrid w:val="0"/>
+              <w:rPr>
+                <w:rFonts w:eastAsia="Cambria" w:cs="Times New Roman"/>
+              </w:rPr>
+            </w:pPr>
+            <w:r>
+              <w:rPr>
+                <w:rFonts w:eastAsia="Cambria" w:cs="Times New Roman"/>
+              </w:rPr>
+              <w:t>Make the map dynamic and varied</w:t>
+            </w:r>
+          </w:p>
+        </w:tc>
+        <w:tc>
+          <w:tcPr>
+            <w:tcW w:w="1153" w:type="dxa"/>
+            <w:tcBorders>
+              <w:top w:val="single" w:sz="4" w:space="0" w:color="000000"/>
+              <w:left w:val="single" w:sz="4" w:space="0" w:color="000000"/>
+              <w:bottom w:val="single" w:sz="4" w:space="0" w:color="000000"/>
+            </w:tcBorders>
+            <w:shd w:val="clear" w:color="auto" w:fill="auto"/>
+          </w:tcPr>
+          <w:p>
+            <w:pPr>
+              <w:snapToGrid w:val="0"/>
+              <w:rPr>
+                <w:rFonts w:eastAsia="Cambria" w:cs="Times New Roman"/>
+              </w:rPr>
+            </w:pPr>
+            <w:r>
+              <w:rPr>
+                <w:rFonts w:eastAsia="Cambria" w:cs="Times New Roman"/>
+              </w:rPr>
+              <w:t>03/14/12</w:t>
+            </w:r>
+          </w:p>
+        </w:tc>
+        <w:tc>
+          <w:tcPr>
+            <w:tcW w:w="1907" w:type="dxa"/>
+            <w:tcBorders>
+              <w:top w:val="single" w:sz="4" w:space="0" w:color="000000"/>
+              <w:left w:val="single" w:sz="4" w:space="0" w:color="000000"/>
+              <w:bottom w:val="single" w:sz="4" w:space="0" w:color="000000"/>
+              <w:right w:val="single" w:sz="4" w:space="0" w:color="000000"/>
+            </w:tcBorders>
+            <w:shd w:val="clear" w:color="auto" w:fill="auto"/>
+          </w:tcPr>
+          <w:p>
+            <w:pPr>
+              <w:snapToGrid w:val="0"/>
+              <w:rPr>
+                <w:rFonts w:eastAsia="Cambria" w:cs="Times New Roman"/>
+              </w:rPr>
+            </w:pPr>
+            <w:r>
+              <w:rPr>
+                <w:rFonts w:eastAsia="Cambria" w:cs="Times New Roman"/>
+              </w:rPr>
+              <w:t>M1, M2</w:t>
+            </w:r>
+          </w:p>
+        </w:tc>
+      </w:tr>
+      <w:tr>
+        <w:tc>
+          <w:tcPr>
+            <w:tcW w:w="1183" w:type="dxa"/>
+            <w:tcBorders>
+              <w:top w:val="single" w:sz="4" w:space="0" w:color="000000"/>
+              <w:left w:val="single" w:sz="4" w:space="0" w:color="000000"/>
+              <w:bottom w:val="single" w:sz="4" w:space="0" w:color="000000"/>
+            </w:tcBorders>
+            <w:shd w:val="clear" w:color="auto" w:fill="auto"/>
+          </w:tcPr>
+          <w:p>
+            <w:pPr>
+              <w:snapToGrid w:val="0"/>
+              <w:rPr>
+                <w:rFonts w:eastAsia="Cambria" w:cs="Times New Roman"/>
+              </w:rPr>
+            </w:pPr>
+            <w:r>
+              <w:rPr>
+                <w:rFonts w:eastAsia="Cambria" w:cs="Times New Roman"/>
+              </w:rPr>
+              <w:t>M10</w:t>
+            </w:r>
+          </w:p>
+        </w:tc>
+        <w:tc>
+          <w:tcPr>
+            <w:tcW w:w="2400" w:type="dxa"/>
+            <w:tcBorders>
+              <w:top w:val="single" w:sz="4" w:space="0" w:color="000000"/>
+              <w:left w:val="single" w:sz="4" w:space="0" w:color="000000"/>
+              <w:bottom w:val="single" w:sz="4" w:space="0" w:color="000000"/>
+            </w:tcBorders>
+            <w:shd w:val="clear" w:color="auto" w:fill="auto"/>
+          </w:tcPr>
+          <w:p>
+            <w:pPr>
+              <w:snapToGrid w:val="0"/>
+              <w:rPr>
+                <w:rFonts w:eastAsia="Cambria" w:cs="Times New Roman"/>
+              </w:rPr>
+            </w:pPr>
+            <w:r>
+              <w:rPr>
+                <w:rFonts w:eastAsia="Cambria" w:cs="Times New Roman"/>
+              </w:rPr>
+              <w:t>Upgrades</w:t>
+            </w:r>
+          </w:p>
+        </w:tc>
+        <w:tc>
+          <w:tcPr>
+            <w:tcW w:w="2217" w:type="dxa"/>
+            <w:tcBorders>
+              <w:top w:val="single" w:sz="4" w:space="0" w:color="000000"/>
+              <w:left w:val="single" w:sz="4" w:space="0" w:color="000000"/>
+              <w:bottom w:val="single" w:sz="4" w:space="0" w:color="000000"/>
+            </w:tcBorders>
+            <w:shd w:val="clear" w:color="auto" w:fill="auto"/>
+          </w:tcPr>
+          <w:p>
+            <w:pPr>
+              <w:snapToGrid w:val="0"/>
+              <w:rPr>
+                <w:rFonts w:eastAsia="Cambria" w:cs="Times New Roman"/>
+              </w:rPr>
+            </w:pPr>
+            <w:r>
+              <w:rPr>
+                <w:rFonts w:eastAsia="Cambria" w:cs="Times New Roman"/>
+              </w:rPr>
+              <w:t>Upgrade trees and upgrade abilities implemented</w:t>
+            </w:r>
+          </w:p>
+        </w:tc>
+        <w:tc>
+          <w:tcPr>
+            <w:tcW w:w="1153" w:type="dxa"/>
+            <w:tcBorders>
+              <w:top w:val="single" w:sz="4" w:space="0" w:color="000000"/>
+              <w:left w:val="single" w:sz="4" w:space="0" w:color="000000"/>
+              <w:bottom w:val="single" w:sz="4" w:space="0" w:color="000000"/>
+            </w:tcBorders>
+            <w:shd w:val="clear" w:color="auto" w:fill="auto"/>
+          </w:tcPr>
+          <w:p>
+            <w:pPr>
+              <w:snapToGrid w:val="0"/>
+              <w:rPr>
+                <w:rFonts w:eastAsia="Cambria" w:cs="Times New Roman"/>
+              </w:rPr>
+            </w:pPr>
+            <w:r>
+              <w:rPr>
+                <w:rFonts w:eastAsia="Cambria" w:cs="Times New Roman"/>
+              </w:rPr>
+              <w:t>03/14/12</w:t>
+            </w:r>
+          </w:p>
+        </w:tc>
+        <w:tc>
+          <w:tcPr>
+            <w:tcW w:w="1907" w:type="dxa"/>
+            <w:tcBorders>
+              <w:top w:val="single" w:sz="4" w:space="0" w:color="000000"/>
+              <w:left w:val="single" w:sz="4" w:space="0" w:color="000000"/>
+              <w:bottom w:val="single" w:sz="4" w:space="0" w:color="000000"/>
+              <w:right w:val="single" w:sz="4" w:space="0" w:color="000000"/>
+            </w:tcBorders>
+            <w:shd w:val="clear" w:color="auto" w:fill="auto"/>
+          </w:tcPr>
+          <w:p>
+            <w:pPr>
+              <w:snapToGrid w:val="0"/>
+              <w:rPr>
+                <w:rFonts w:eastAsia="Cambria" w:cs="Times New Roman"/>
+              </w:rPr>
+            </w:pPr>
+            <w:r>
+              <w:rPr>
+                <w:rFonts w:eastAsia="Cambria" w:cs="Times New Roman"/>
+              </w:rPr>
+              <w:t>M1, M2, M3</w:t>
+            </w:r>
+          </w:p>
+        </w:tc>
+      </w:tr>
+      <w:tr>
+        <w:tc>
+          <w:tcPr>
+            <w:tcW w:w="1183" w:type="dxa"/>
+            <w:tcBorders>
+              <w:top w:val="single" w:sz="4" w:space="0" w:color="000000"/>
+              <w:left w:val="single" w:sz="4" w:space="0" w:color="000000"/>
+              <w:bottom w:val="single" w:sz="4" w:space="0" w:color="000000"/>
+            </w:tcBorders>
+            <w:shd w:val="clear" w:color="auto" w:fill="auto"/>
+          </w:tcPr>
+          <w:p>
+            <w:pPr>
+              <w:snapToGrid w:val="0"/>
+              <w:rPr>
+                <w:rFonts w:eastAsia="Cambria" w:cs="Times New Roman"/>
+              </w:rPr>
+            </w:pPr>
+            <w:r>
+              <w:rPr>
+                <w:rFonts w:eastAsia="Cambria" w:cs="Times New Roman"/>
+              </w:rPr>
+              <w:t>M11</w:t>
+            </w:r>
+          </w:p>
+        </w:tc>
+        <w:tc>
+          <w:tcPr>
+            <w:tcW w:w="2400" w:type="dxa"/>
+            <w:tcBorders>
+              <w:top w:val="single" w:sz="4" w:space="0" w:color="000000"/>
+              <w:left w:val="single" w:sz="4" w:space="0" w:color="000000"/>
+              <w:bottom w:val="single" w:sz="4" w:space="0" w:color="000000"/>
+            </w:tcBorders>
+            <w:shd w:val="clear" w:color="auto" w:fill="auto"/>
+          </w:tcPr>
+          <w:p>
+            <w:pPr>
+              <w:snapToGrid w:val="0"/>
+              <w:rPr>
+                <w:rFonts w:eastAsia="Cambria" w:cs="Times New Roman"/>
+              </w:rPr>
+            </w:pPr>
+            <w:r>
+              <w:rPr>
+                <w:rFonts w:eastAsia="Cambria" w:cs="Times New Roman"/>
+              </w:rPr>
+              <w:t>Graphics</w:t>
+            </w:r>
+          </w:p>
+        </w:tc>
+        <w:tc>
+          <w:tcPr>
+            <w:tcW w:w="2217" w:type="dxa"/>
+            <w:tcBorders>
+              <w:top w:val="single" w:sz="4" w:space="0" w:color="000000"/>
+              <w:left w:val="single" w:sz="4" w:space="0" w:color="000000"/>
+              <w:bottom w:val="single" w:sz="4" w:space="0" w:color="000000"/>
+            </w:tcBorders>
+            <w:shd w:val="clear" w:color="auto" w:fill="auto"/>
+          </w:tcPr>
+          <w:p>
+            <w:pPr>
+              <w:snapToGrid w:val="0"/>
+              <w:rPr>
+                <w:rFonts w:eastAsia="Cambria" w:cs="Times New Roman"/>
+              </w:rPr>
+            </w:pPr>
+            <w:r>
+              <w:rPr>
+                <w:rFonts w:eastAsia="Cambria" w:cs="Times New Roman"/>
+              </w:rPr>
+              <w:t>All map effects, offensive and defensive units, and attacks will be animated</w:t>
+            </w:r>
+          </w:p>
+        </w:tc>
+        <w:tc>
+          <w:tcPr>
+            <w:tcW w:w="1153" w:type="dxa"/>
+            <w:tcBorders>
+              <w:top w:val="single" w:sz="4" w:space="0" w:color="000000"/>
+              <w:left w:val="single" w:sz="4" w:space="0" w:color="000000"/>
+              <w:bottom w:val="single" w:sz="4" w:space="0" w:color="000000"/>
+            </w:tcBorders>
+            <w:shd w:val="clear" w:color="auto" w:fill="auto"/>
+          </w:tcPr>
+          <w:p>
+            <w:pPr>
+              <w:snapToGrid w:val="0"/>
+              <w:rPr>
+                <w:rFonts w:eastAsia="Cambria" w:cs="Times New Roman"/>
+              </w:rPr>
+            </w:pPr>
+            <w:r>
+              <w:rPr>
+                <w:rFonts w:eastAsia="Cambria" w:cs="Times New Roman"/>
+              </w:rPr>
+              <w:t>04/09/12</w:t>
+            </w:r>
+          </w:p>
+        </w:tc>
+        <w:tc>
+          <w:tcPr>
+            <w:tcW w:w="1907" w:type="dxa"/>
+            <w:tcBorders>
+              <w:top w:val="single" w:sz="4" w:space="0" w:color="000000"/>
+              <w:left w:val="single" w:sz="4" w:space="0" w:color="000000"/>
+              <w:bottom w:val="single" w:sz="4" w:space="0" w:color="000000"/>
+              <w:right w:val="single" w:sz="4" w:space="0" w:color="000000"/>
+            </w:tcBorders>
+            <w:shd w:val="clear" w:color="auto" w:fill="auto"/>
+          </w:tcPr>
+          <w:p>
+            <w:pPr>
+              <w:snapToGrid w:val="0"/>
+              <w:rPr>
+                <w:rFonts w:eastAsia="Cambria" w:cs="Times New Roman"/>
+              </w:rPr>
+            </w:pPr>
+            <w:r>
+              <w:rPr>
+                <w:rFonts w:eastAsia="Cambria" w:cs="Times New Roman"/>
+              </w:rPr>
+              <w:t>Can be done to each piece as completed</w:t>
+            </w:r>
+          </w:p>
+        </w:tc>
+      </w:tr>
+    </w:tbl>
+    <w:p>
+      <w:pPr>
+        <w:rPr>
+          <w:b/>
+          <w:sz w:val="26"/>
+        </w:rPr>
+      </w:pPr>
+      <w:r>
+        <w:rPr>
+          <w:b/>
+          <w:sz w:val="26"/>
+        </w:rPr>
+        <w:t>5</w:t>
+      </w:r>
+      <w:r>
+        <w:rPr>
+          <w:b/>
+          <w:sz w:val="26"/>
+        </w:rPr>
+        <w:t>.</w:t>
+      </w:r>
+      <w:r>
+        <w:rPr>
+          <w:b/>
+          <w:sz w:val="26"/>
+        </w:rPr>
+        <w:t>2</w:t>
+      </w:r>
+      <w:r>
+        <w:rPr>
+          <w:b/>
+          <w:sz w:val="26"/>
+        </w:rPr>
+        <w:t xml:space="preserve"> </w:t>
+      </w:r>
+      <w:r>
+        <w:rPr>
+          <w:b/>
+          <w:sz w:val="26"/>
+        </w:rPr>
+        <w:t>Deliverables</w:t>
+      </w:r>
+    </w:p>
+    <w:p>
+      <w:pPr>
+        <w:rPr>
+          <w:b/>
+          <w:sz w:val="26"/>
+        </w:rPr>
+      </w:pPr>
+    </w:p>
+    <w:tbl>
+      <w:tblPr>
+        <w:tblStyle w:val="TableGrid"/>
+        <w:tblW w:w="0" w:type="auto"/>
+        <w:tblLook w:val="00BF"/>
+      </w:tblPr>
+      <w:tblGrid>
+        <w:gridCol w:w="1915"/>
+        <w:gridCol w:w="1915"/>
+        <w:gridCol w:w="1915"/>
+        <w:gridCol w:w="1915"/>
+        <w:gridCol w:w="1916"/>
+      </w:tblGrid>
+      <w:tr>
+        <w:tc>
+          <w:tcPr>
+            <w:tcW w:w="1915" w:type="dxa"/>
+          </w:tcPr>
+          <w:p>
+            <w:pPr>
+              <w:rPr>
+                <w:b/>
+              </w:rPr>
+            </w:pPr>
+            <w:r>
+              <w:rPr>
+                <w:b/>
+              </w:rPr>
+              <w:t>Event ID</w:t>
+            </w:r>
+          </w:p>
+        </w:tc>
+        <w:tc>
+          <w:tcPr>
+            <w:tcW w:w="1915" w:type="dxa"/>
+          </w:tcPr>
+          <w:p>
+            <w:pPr>
+              <w:rPr>
+                <w:b/>
+              </w:rPr>
+            </w:pPr>
+            <w:r>
+              <w:rPr>
+                <w:b/>
+              </w:rPr>
+              <w:t>Title</w:t>
+            </w:r>
+          </w:p>
+        </w:tc>
+        <w:tc>
+          <w:tcPr>
+            <w:tcW w:w="1915" w:type="dxa"/>
+          </w:tcPr>
+          <w:p>
+            <w:pPr>
+              <w:rPr>
+                <w:b/>
+              </w:rPr>
+            </w:pPr>
+            <w:r>
+              <w:rPr>
+                <w:b/>
+              </w:rPr>
+              <w:t>Resul</w:t>
+            </w:r>
+            <w:r>
+              <w:rPr>
+                <w:b/>
+              </w:rPr>
+              <w:t>t</w:t>
+            </w:r>
+          </w:p>
+        </w:tc>
+        <w:tc>
+          <w:tcPr>
+            <w:tcW w:w="1915" w:type="dxa"/>
+          </w:tcPr>
+          <w:p>
+            <w:pPr>
+              <w:rPr>
+                <w:b/>
+              </w:rPr>
+            </w:pPr>
+            <w:r>
+              <w:rPr>
+                <w:b/>
+              </w:rPr>
+              <w:t>Date</w:t>
+            </w:r>
+          </w:p>
+        </w:tc>
+        <w:tc>
+          <w:tcPr>
+            <w:tcW w:w="1916" w:type="dxa"/>
+          </w:tcPr>
+          <w:p>
+            <w:pPr>
+              <w:rPr>
+                <w:b/>
+              </w:rPr>
+            </w:pPr>
+            <w:r>
+              <w:rPr>
+                <w:b/>
+              </w:rPr>
+              <w:t>Dependencies</w:t>
+            </w:r>
+          </w:p>
+        </w:tc>
+      </w:tr>
+      <w:tr>
+        <w:tc>
+          <w:tcPr>
+            <w:tcW w:w="1915" w:type="dxa"/>
+          </w:tcPr>
+          <w:p>
+            <w:pPr>
+              <w:snapToGrid w:val="0"/>
+              <w:rPr>
+                <w:rFonts w:eastAsia="Cambria" w:cs="Times New Roman"/>
+              </w:rPr>
+            </w:pPr>
+            <w:r>
+              <w:rPr>
+                <w:rFonts w:eastAsia="Cambria" w:cs="Times New Roman"/>
+              </w:rPr>
+              <w:t>D1</w:t>
+            </w:r>
+          </w:p>
+        </w:tc>
+        <w:tc>
+          <w:tcPr>
+            <w:tcW w:w="1915" w:type="dxa"/>
+          </w:tcPr>
+          <w:p>
+            <w:pPr>
+              <w:snapToGrid w:val="0"/>
+              <w:rPr>
+                <w:rFonts w:eastAsia="Cambria" w:cs="Times New Roman"/>
+              </w:rPr>
+            </w:pPr>
+            <w:r>
+              <w:rPr>
+                <w:rFonts w:eastAsia="Cambria" w:cs="Times New Roman"/>
+              </w:rPr>
+              <w:t>Requirement document</w:t>
+            </w:r>
+          </w:p>
+        </w:tc>
+        <w:tc>
+          <w:tcPr>
+            <w:tcW w:w="1915" w:type="dxa"/>
+          </w:tcPr>
+          <w:p>
+            <w:pPr>
+              <w:snapToGrid w:val="0"/>
+              <w:rPr>
+                <w:rFonts w:eastAsia="Cambria" w:cs="Times New Roman"/>
+              </w:rPr>
+            </w:pPr>
+            <w:r>
+              <w:rPr>
+                <w:rFonts w:eastAsia="Cambria" w:cs="Times New Roman"/>
+              </w:rPr>
+              <w:t>Client shown requirement document</w:t>
+            </w:r>
+          </w:p>
+        </w:tc>
+        <w:tc>
+          <w:tcPr>
+            <w:tcW w:w="1915" w:type="dxa"/>
+          </w:tcPr>
+          <w:p>
+            <w:pPr>
+              <w:snapToGrid w:val="0"/>
+              <w:rPr>
+                <w:rFonts w:eastAsia="Cambria" w:cs="Times New Roman"/>
+              </w:rPr>
+            </w:pPr>
+            <w:r>
+              <w:rPr>
+                <w:rFonts w:eastAsia="Cambria" w:cs="Times New Roman"/>
+              </w:rPr>
+              <w:t>11/07/11</w:t>
+            </w:r>
+          </w:p>
+        </w:tc>
+        <w:tc>
+          <w:tcPr>
+            <w:tcW w:w="1916" w:type="dxa"/>
+          </w:tcPr>
+          <w:p>
+            <w:pPr>
+              <w:snapToGrid w:val="0"/>
+              <w:rPr>
+                <w:rFonts w:eastAsia="Cambria" w:cs="Times New Roman"/>
+              </w:rPr>
+            </w:pPr>
+          </w:p>
+        </w:tc>
+      </w:tr>
+      <w:tr>
+        <w:tc>
+          <w:tcPr>
+            <w:tcW w:w="1915" w:type="dxa"/>
+          </w:tcPr>
+          <w:p>
+            <w:pPr>
+              <w:snapToGrid w:val="0"/>
+              <w:rPr>
+                <w:rFonts w:eastAsia="Cambria" w:cs="Times New Roman"/>
+              </w:rPr>
+            </w:pPr>
+            <w:r>
+              <w:rPr>
+                <w:rFonts w:eastAsia="Cambria" w:cs="Times New Roman"/>
+              </w:rPr>
+              <w:t>D2</w:t>
+            </w:r>
+          </w:p>
+        </w:tc>
+        <w:tc>
+          <w:tcPr>
+            <w:tcW w:w="1915" w:type="dxa"/>
+          </w:tcPr>
+          <w:p>
+            <w:pPr>
+              <w:snapToGrid w:val="0"/>
+              <w:rPr>
+                <w:rFonts w:eastAsia="Cambria" w:cs="Times New Roman"/>
+              </w:rPr>
+            </w:pPr>
+            <w:r>
+              <w:rPr>
+                <w:rFonts w:eastAsia="Cambria" w:cs="Times New Roman"/>
+              </w:rPr>
+              <w:t>Design document</w:t>
+            </w:r>
+          </w:p>
+        </w:tc>
+        <w:tc>
+          <w:tcPr>
+            <w:tcW w:w="1915" w:type="dxa"/>
+          </w:tcPr>
+          <w:p>
+            <w:pPr>
+              <w:snapToGrid w:val="0"/>
+              <w:rPr>
+                <w:rFonts w:eastAsia="Cambria" w:cs="Times New Roman"/>
+              </w:rPr>
+            </w:pPr>
+            <w:r>
+              <w:rPr>
+                <w:rFonts w:eastAsia="Cambria" w:cs="Times New Roman"/>
+              </w:rPr>
+              <w:t>Client shown design document</w:t>
+            </w:r>
+          </w:p>
+        </w:tc>
+        <w:tc>
+          <w:tcPr>
+            <w:tcW w:w="1915" w:type="dxa"/>
+          </w:tcPr>
+          <w:p>
+            <w:pPr>
+              <w:snapToGrid w:val="0"/>
+              <w:rPr>
+                <w:rFonts w:eastAsia="Cambria" w:cs="Times New Roman"/>
+              </w:rPr>
+            </w:pPr>
+            <w:r>
+              <w:rPr>
+                <w:rFonts w:eastAsia="Cambria" w:cs="Times New Roman"/>
+              </w:rPr>
+              <w:t>01/14/12</w:t>
+            </w:r>
+          </w:p>
+        </w:tc>
+        <w:tc>
+          <w:tcPr>
+            <w:tcW w:w="1916" w:type="dxa"/>
+          </w:tcPr>
+          <w:p>
+            <w:pPr>
+              <w:snapToGrid w:val="0"/>
+              <w:rPr>
+                <w:rFonts w:eastAsia="Cambria" w:cs="Times New Roman"/>
+              </w:rPr>
+            </w:pPr>
+          </w:p>
+        </w:tc>
+      </w:tr>
+      <w:tr>
+        <w:tc>
+          <w:tcPr>
+            <w:tcW w:w="1915" w:type="dxa"/>
+          </w:tcPr>
+          <w:p>
+            <w:pPr>
+              <w:snapToGrid w:val="0"/>
+              <w:rPr>
+                <w:rFonts w:eastAsia="Cambria" w:cs="Times New Roman"/>
+              </w:rPr>
+            </w:pPr>
+            <w:r>
+              <w:rPr>
+                <w:rFonts w:eastAsia="Cambria" w:cs="Times New Roman"/>
+              </w:rPr>
+              <w:t>D3</w:t>
+            </w:r>
+          </w:p>
+        </w:tc>
+        <w:tc>
+          <w:tcPr>
+            <w:tcW w:w="1915" w:type="dxa"/>
+          </w:tcPr>
+          <w:p>
+            <w:pPr>
+              <w:snapToGrid w:val="0"/>
+              <w:rPr>
+                <w:rFonts w:eastAsia="Cambria" w:cs="Times New Roman"/>
+              </w:rPr>
+            </w:pPr>
+            <w:r>
+              <w:rPr>
+                <w:rFonts w:eastAsia="Cambria" w:cs="Times New Roman"/>
+              </w:rPr>
+              <w:t>Board</w:t>
+            </w:r>
+          </w:p>
+        </w:tc>
+        <w:tc>
+          <w:tcPr>
+            <w:tcW w:w="1915" w:type="dxa"/>
+          </w:tcPr>
+          <w:p>
+            <w:pPr>
+              <w:snapToGrid w:val="0"/>
+              <w:rPr>
+                <w:rFonts w:eastAsia="Cambria" w:cs="Times New Roman"/>
+              </w:rPr>
+            </w:pPr>
+            <w:r>
+              <w:rPr>
+                <w:rFonts w:eastAsia="Cambria" w:cs="Times New Roman"/>
+              </w:rPr>
+              <w:t>Client is show board layout with moveable offense and defense and collisions</w:t>
+            </w:r>
+          </w:p>
+        </w:tc>
+        <w:tc>
+          <w:tcPr>
+            <w:tcW w:w="1915" w:type="dxa"/>
+          </w:tcPr>
+          <w:p>
+            <w:pPr>
+              <w:snapToGrid w:val="0"/>
+              <w:rPr>
+                <w:rFonts w:eastAsia="Cambria" w:cs="Times New Roman"/>
+              </w:rPr>
+            </w:pPr>
+            <w:r>
+              <w:rPr>
+                <w:rFonts w:eastAsia="Cambria" w:cs="Times New Roman"/>
+              </w:rPr>
+              <w:t>01/21/12</w:t>
+            </w:r>
+          </w:p>
+        </w:tc>
+        <w:tc>
+          <w:tcPr>
+            <w:tcW w:w="1916" w:type="dxa"/>
+          </w:tcPr>
+          <w:p>
+            <w:pPr>
+              <w:snapToGrid w:val="0"/>
+              <w:rPr>
+                <w:rFonts w:eastAsia="Cambria" w:cs="Times New Roman"/>
+              </w:rPr>
+            </w:pPr>
+            <w:r>
+              <w:rPr>
+                <w:rFonts w:eastAsia="Cambria" w:cs="Times New Roman"/>
+              </w:rPr>
+              <w:t>M1, M2, M3</w:t>
+            </w:r>
+          </w:p>
+        </w:tc>
+      </w:tr>
+      <w:tr>
+        <w:tc>
+          <w:tcPr>
+            <w:tcW w:w="1915" w:type="dxa"/>
+          </w:tcPr>
+          <w:p>
+            <w:pPr>
+              <w:snapToGrid w:val="0"/>
+              <w:rPr>
+                <w:rFonts w:eastAsia="Cambria" w:cs="Times New Roman"/>
+              </w:rPr>
+            </w:pPr>
+            <w:r>
+              <w:rPr>
+                <w:rFonts w:eastAsia="Cambria" w:cs="Times New Roman"/>
+              </w:rPr>
+              <w:t>D4</w:t>
+            </w:r>
+          </w:p>
+        </w:tc>
+        <w:tc>
+          <w:tcPr>
+            <w:tcW w:w="1915" w:type="dxa"/>
+          </w:tcPr>
+          <w:p>
+            <w:pPr>
+              <w:snapToGrid w:val="0"/>
+              <w:rPr>
+                <w:rFonts w:eastAsia="Cambria" w:cs="Times New Roman"/>
+              </w:rPr>
+            </w:pPr>
+            <w:r>
+              <w:rPr>
+                <w:rFonts w:eastAsia="Cambria" w:cs="Times New Roman"/>
+              </w:rPr>
+              <w:t>Multiplayer</w:t>
+            </w:r>
+          </w:p>
+        </w:tc>
+        <w:tc>
+          <w:tcPr>
+            <w:tcW w:w="1915" w:type="dxa"/>
+          </w:tcPr>
+          <w:p>
+            <w:pPr>
+              <w:snapToGrid w:val="0"/>
+              <w:rPr>
+                <w:rFonts w:eastAsia="Cambria" w:cs="Times New Roman"/>
+              </w:rPr>
+            </w:pPr>
+            <w:r>
+              <w:rPr>
+                <w:rFonts w:eastAsia="Cambria" w:cs="Times New Roman"/>
+              </w:rPr>
+              <w:t>Client is show full functioning multiplayer game</w:t>
+            </w:r>
+          </w:p>
+        </w:tc>
+        <w:tc>
+          <w:tcPr>
+            <w:tcW w:w="1915" w:type="dxa"/>
+          </w:tcPr>
+          <w:p>
+            <w:pPr>
+              <w:snapToGrid w:val="0"/>
+              <w:rPr>
+                <w:rFonts w:eastAsia="Cambria" w:cs="Times New Roman"/>
+              </w:rPr>
+            </w:pPr>
+            <w:r>
+              <w:rPr>
+                <w:rFonts w:eastAsia="Cambria" w:cs="Times New Roman"/>
+              </w:rPr>
+              <w:t>02/21/12</w:t>
+            </w:r>
+          </w:p>
+        </w:tc>
+        <w:tc>
+          <w:tcPr>
+            <w:tcW w:w="1916" w:type="dxa"/>
+          </w:tcPr>
+          <w:p>
+            <w:pPr>
+              <w:snapToGrid w:val="0"/>
+              <w:rPr>
+                <w:rFonts w:eastAsia="Cambria" w:cs="Times New Roman"/>
+              </w:rPr>
+            </w:pPr>
+            <w:r>
+              <w:rPr>
+                <w:rFonts w:eastAsia="Cambria" w:cs="Times New Roman"/>
+              </w:rPr>
+              <w:t>M1, M2, M3, M4, M5, M6</w:t>
+            </w:r>
+          </w:p>
+        </w:tc>
+      </w:tr>
+      <w:tr>
+        <w:tc>
+          <w:tcPr>
+            <w:tcW w:w="1915" w:type="dxa"/>
+          </w:tcPr>
+          <w:p>
+            <w:pPr>
+              <w:snapToGrid w:val="0"/>
+              <w:rPr>
+                <w:rFonts w:eastAsia="Cambria" w:cs="Times New Roman"/>
+              </w:rPr>
+            </w:pPr>
+            <w:r>
+              <w:rPr>
+                <w:rFonts w:eastAsia="Cambria" w:cs="Times New Roman"/>
+              </w:rPr>
+              <w:t>D5</w:t>
+            </w:r>
+          </w:p>
+        </w:tc>
+        <w:tc>
+          <w:tcPr>
+            <w:tcW w:w="1915" w:type="dxa"/>
+          </w:tcPr>
+          <w:p>
+            <w:pPr>
+              <w:snapToGrid w:val="0"/>
+              <w:rPr>
+                <w:rFonts w:eastAsia="Cambria" w:cs="Times New Roman"/>
+              </w:rPr>
+            </w:pPr>
+            <w:r>
+              <w:rPr>
+                <w:rFonts w:eastAsia="Cambria" w:cs="Times New Roman"/>
+              </w:rPr>
+              <w:t>Game complete without graphics</w:t>
+            </w:r>
+          </w:p>
+        </w:tc>
+        <w:tc>
+          <w:tcPr>
+            <w:tcW w:w="1915" w:type="dxa"/>
+          </w:tcPr>
+          <w:p>
+            <w:pPr>
+              <w:snapToGrid w:val="0"/>
+              <w:rPr>
+                <w:rFonts w:eastAsia="Cambria" w:cs="Times New Roman"/>
+              </w:rPr>
+            </w:pPr>
+            <w:r>
+              <w:rPr>
+                <w:rFonts w:eastAsia="Cambria" w:cs="Times New Roman"/>
+              </w:rPr>
+              <w:t>Client is shown full game with only animations missing</w:t>
+            </w:r>
+          </w:p>
+        </w:tc>
+        <w:tc>
+          <w:tcPr>
+            <w:tcW w:w="1915" w:type="dxa"/>
+          </w:tcPr>
+          <w:p>
+            <w:pPr>
+              <w:snapToGrid w:val="0"/>
+              <w:rPr>
+                <w:rFonts w:eastAsia="Cambria" w:cs="Times New Roman"/>
+              </w:rPr>
+            </w:pPr>
+            <w:r>
+              <w:rPr>
+                <w:rFonts w:eastAsia="Cambria" w:cs="Times New Roman"/>
+              </w:rPr>
+              <w:t>03/14/12</w:t>
+            </w:r>
+          </w:p>
+          <w:p>
+            <w:pPr>
+              <w:rPr>
+                <w:rFonts w:eastAsia="Cambria" w:cs="Times New Roman"/>
+              </w:rPr>
+            </w:pPr>
+          </w:p>
+          <w:p>
+            <w:pPr>
+              <w:rPr>
+                <w:rFonts w:eastAsia="Cambria" w:cs="Times New Roman"/>
+              </w:rPr>
+            </w:pPr>
+          </w:p>
+          <w:p>
+            <w:pPr>
+              <w:jc w:val="center"/>
+              <w:rPr>
+                <w:rFonts w:eastAsia="Cambria" w:cs="Times New Roman"/>
+              </w:rPr>
+            </w:pPr>
+          </w:p>
+        </w:tc>
+        <w:tc>
+          <w:tcPr>
+            <w:tcW w:w="1916" w:type="dxa"/>
+          </w:tcPr>
+          <w:p>
+            <w:pPr>
+              <w:snapToGrid w:val="0"/>
+              <w:rPr>
+                <w:rFonts w:eastAsia="Cambria" w:cs="Times New Roman"/>
+              </w:rPr>
+            </w:pPr>
+            <w:r>
+              <w:rPr>
+                <w:rFonts w:eastAsia="Cambria" w:cs="Times New Roman"/>
+              </w:rPr>
+              <w:t>M1, M2, M3, M4, M5, M6, M7, M8, M9, M10</w:t>
+            </w:r>
+          </w:p>
+        </w:tc>
+      </w:tr>
+      <w:tr>
+        <w:tc>
+          <w:tcPr>
+            <w:tcW w:w="1915" w:type="dxa"/>
+          </w:tcPr>
+          <w:p>
+            <w:pPr>
+              <w:snapToGrid w:val="0"/>
+              <w:rPr>
+                <w:rFonts w:eastAsia="Cambria" w:cs="Times New Roman"/>
+              </w:rPr>
+            </w:pPr>
+            <w:r>
+              <w:rPr>
+                <w:rFonts w:eastAsia="Cambria" w:cs="Times New Roman"/>
+              </w:rPr>
+              <w:t>D6</w:t>
+            </w:r>
+          </w:p>
+        </w:tc>
+        <w:tc>
+          <w:tcPr>
+            <w:tcW w:w="1915" w:type="dxa"/>
+          </w:tcPr>
+          <w:p>
+            <w:pPr>
+              <w:snapToGrid w:val="0"/>
+              <w:rPr>
+                <w:rFonts w:eastAsia="Cambria" w:cs="Times New Roman"/>
+              </w:rPr>
+            </w:pPr>
+            <w:r>
+              <w:rPr>
+                <w:rFonts w:eastAsia="Cambria" w:cs="Times New Roman"/>
+              </w:rPr>
+              <w:t>Game done</w:t>
+            </w:r>
+          </w:p>
+        </w:tc>
+        <w:tc>
+          <w:tcPr>
+            <w:tcW w:w="1915" w:type="dxa"/>
+          </w:tcPr>
+          <w:p>
+            <w:pPr>
+              <w:snapToGrid w:val="0"/>
+              <w:rPr>
+                <w:rFonts w:eastAsia="Cambria" w:cs="Times New Roman"/>
+              </w:rPr>
+            </w:pPr>
+            <w:r>
+              <w:rPr>
+                <w:rFonts w:eastAsia="Cambria" w:cs="Times New Roman"/>
+              </w:rPr>
+              <w:t>Everything is finished completely</w:t>
+            </w:r>
+          </w:p>
+        </w:tc>
+        <w:tc>
+          <w:tcPr>
+            <w:tcW w:w="1915" w:type="dxa"/>
+          </w:tcPr>
+          <w:p>
+            <w:pPr>
+              <w:snapToGrid w:val="0"/>
+              <w:rPr>
+                <w:rFonts w:eastAsia="Cambria" w:cs="Times New Roman"/>
+              </w:rPr>
+            </w:pPr>
+            <w:r>
+              <w:rPr>
+                <w:rFonts w:eastAsia="Cambria" w:cs="Times New Roman"/>
+              </w:rPr>
+              <w:t>04/09/12</w:t>
+            </w:r>
+          </w:p>
+        </w:tc>
+        <w:tc>
+          <w:tcPr>
+            <w:tcW w:w="1916" w:type="dxa"/>
+          </w:tcPr>
+          <w:p>
+            <w:pPr>
+              <w:snapToGrid w:val="0"/>
+              <w:rPr>
+                <w:rFonts w:eastAsia="Cambria" w:cs="Times New Roman"/>
+              </w:rPr>
+            </w:pPr>
+            <w:r>
+              <w:rPr>
+                <w:rFonts w:eastAsia="Cambria" w:cs="Times New Roman"/>
+              </w:rPr>
+              <w:t>M1, M2, M3, M4, M5, M6, M7, M8, M9, M10, M11</w:t>
+            </w:r>
+          </w:p>
+        </w:tc>
+      </w:tr>
+    </w:tbl>
+    <w:p>
+      <w:pPr>
+        <w:rPr>
+          <w:rFonts w:eastAsia="Cambria" w:cs="Times New Roman"/>
+        </w:rPr>
+      </w:pPr>
+    </w:p>
+    <w:p/>
+    <w:p>
+      <w:pPr>
+        <w:rPr>
+          <w:b/>
+        </w:rPr>
+      </w:pPr>
+      <w:r>
+        <w:br w:type="page"/>
+      </w:r>
+    </w:p>
+    <w:p/>
+    <w:p>
+      <w:pPr>
+        <w:rPr>
+          <w:b/>
+          <w:sz w:val="30"/>
+        </w:rPr>
+      </w:pPr>
+      <w:r>
+        <w:rPr>
+          <w:b/>
+          <w:sz w:val="30"/>
+        </w:rPr>
+        <w:t xml:space="preserve">6 </w:t>
+      </w:r>
+      <w:r>
+        <w:rPr>
+          <w:b/>
+          <w:sz w:val="30"/>
+        </w:rPr>
+        <w:t>Resource Requirements</w:t>
+      </w:r>
+      <w:r>
+        <w:rPr>
+          <w:b/>
+          <w:sz w:val="30"/>
+        </w:rPr>
+        <w:t xml:space="preserve"> and Cost Estimate</w:t>
+      </w:r>
+      <w:r>
+        <w:rPr>
+          <w:b/>
+          <w:sz w:val="30"/>
+        </w:rPr>
+        <w:t xml:space="preserve"> Table</w:t>
+      </w:r>
+      <w:r>
+        <w:rPr>
+          <w:b/>
+          <w:sz w:val="30"/>
+        </w:rPr>
+        <w:t>s</w:t>
+      </w:r>
+    </w:p>
+    <w:p>
+      <w:pPr>
+        <w:rPr>
+          <w:b/>
+          <w:sz w:val="26"/>
+        </w:rPr>
+      </w:pPr>
+    </w:p>
+    <w:p>
+      <w:pPr>
+        <w:rPr>
+          <w:b/>
+          <w:sz w:val="26"/>
+        </w:rPr>
+      </w:pPr>
+      <w:r>
+        <w:rPr>
+          <w:b/>
+          <w:sz w:val="26"/>
+        </w:rPr>
+        <w:t>6.1 Resource Requirements Table</w:t>
+      </w:r>
+    </w:p>
+    <w:p>
+      <w:pPr>
+        <w:rPr>
+          <w:sz w:val="26"/>
+        </w:rPr>
+      </w:pPr>
+    </w:p>
+    <w:tbl>
+      <w:tblPr>
+        <w:tblStyle w:val="TableGrid"/>
+        <w:tblW w:w="0" w:type="auto"/>
+        <w:tblLook w:val="04A0"/>
+      </w:tblPr>
+      <w:tblGrid>
+        <w:gridCol w:w="1864"/>
+        <w:gridCol w:w="1911"/>
+        <w:gridCol w:w="1878"/>
+        <w:gridCol w:w="1892"/>
+        <w:gridCol w:w="1898"/>
+      </w:tblGrid>
+      <w:tr>
+        <w:trPr>
+          <w:trHeight w:val="268"/>
+        </w:trPr>
+        <w:tc>
+          <w:tcPr>
+            <w:tcW w:w="1864" w:type="dxa"/>
+          </w:tcPr>
+          <w:p>
+            <w:pPr>
+              <w:rPr>
+                <w:b/>
+              </w:rPr>
+            </w:pPr>
+            <w:r>
+              <w:rPr>
+                <w:b/>
+              </w:rPr>
+              <w:t>Item ID</w:t>
+            </w:r>
+          </w:p>
+        </w:tc>
+        <w:tc>
+          <w:tcPr>
+            <w:tcW w:w="1911" w:type="dxa"/>
+          </w:tcPr>
+          <w:p>
+            <w:pPr>
+              <w:rPr>
+                <w:b/>
+              </w:rPr>
+            </w:pPr>
+            <w:r>
+              <w:rPr>
+                <w:b/>
+              </w:rPr>
+              <w:t>Description</w:t>
+            </w:r>
+          </w:p>
+        </w:tc>
+        <w:tc>
+          <w:tcPr>
+            <w:tcW w:w="1878" w:type="dxa"/>
+          </w:tcPr>
+          <w:p>
+            <w:pPr>
+              <w:rPr>
+                <w:b/>
+              </w:rPr>
+            </w:pPr>
+            <w:r>
+              <w:rPr>
+                <w:b/>
+              </w:rPr>
+              <w:t>Unit Cost</w:t>
+            </w:r>
+          </w:p>
+        </w:tc>
+        <w:tc>
+          <w:tcPr>
+            <w:tcW w:w="1892" w:type="dxa"/>
+          </w:tcPr>
+          <w:p>
+            <w:pPr>
+              <w:rPr>
+                <w:b/>
+              </w:rPr>
+            </w:pPr>
+            <w:r>
+              <w:rPr>
+                <w:b/>
+              </w:rPr>
+              <w:t>Quantity</w:t>
+            </w:r>
+          </w:p>
+        </w:tc>
+        <w:tc>
+          <w:tcPr>
+            <w:tcW w:w="1898" w:type="dxa"/>
+          </w:tcPr>
+          <w:p>
+            <w:pPr>
+              <w:rPr>
+                <w:b/>
+              </w:rPr>
+            </w:pPr>
+            <w:r>
+              <w:rPr>
+                <w:b/>
+              </w:rPr>
+              <w:t>Subtotal</w:t>
+            </w:r>
+          </w:p>
+        </w:tc>
+      </w:tr>
+      <w:tr>
+        <w:trPr>
+          <w:trHeight w:val="252"/>
+        </w:trPr>
+        <w:tc>
+          <w:tcPr>
+            <w:tcW w:w="1864" w:type="dxa"/>
+          </w:tcPr>
+          <w:p>
+            <w:r>
+              <w:t>1</w:t>
+            </w:r>
+          </w:p>
+        </w:tc>
+        <w:tc>
+          <w:tcPr>
+            <w:tcW w:w="1911" w:type="dxa"/>
+          </w:tcPr>
+          <w:p>
+            <w:r>
+              <w:t>Sprite</w:t>
+            </w:r>
+          </w:p>
+        </w:tc>
+        <w:tc>
+          <w:tcPr>
+            <w:tcW w:w="1878" w:type="dxa"/>
+          </w:tcPr>
+          <w:p>
+            <w:r>
+              <w:t>$10.00</w:t>
+            </w:r>
+          </w:p>
+        </w:tc>
+        <w:tc>
+          <w:tcPr>
+            <w:tcW w:w="1892" w:type="dxa"/>
+          </w:tcPr>
+          <w:p>
+            <w:r>
+              <w:t>100</w:t>
+            </w:r>
+          </w:p>
+        </w:tc>
+        <w:tc>
+          <w:tcPr>
+            <w:tcW w:w="1898" w:type="dxa"/>
+          </w:tcPr>
+          <w:p>
+            <w:r>
+              <w:t>$1,000.00</w:t>
+            </w:r>
+          </w:p>
+        </w:tc>
+      </w:tr>
+      <w:tr>
+        <w:trPr>
+          <w:trHeight w:val="268"/>
+        </w:trPr>
+        <w:tc>
+          <w:tcPr>
+            <w:tcW w:w="1864" w:type="dxa"/>
+          </w:tcPr>
+          <w:p>
+            <w:r>
+              <w:t>2</w:t>
+            </w:r>
+          </w:p>
+        </w:tc>
+        <w:tc>
+          <w:tcPr>
+            <w:tcW w:w="1911" w:type="dxa"/>
+          </w:tcPr>
+          <w:p>
+            <w:r>
+              <w:t>PyGame</w:t>
+            </w:r>
+          </w:p>
+        </w:tc>
+        <w:tc>
+          <w:tcPr>
+            <w:tcW w:w="1878" w:type="dxa"/>
+          </w:tcPr>
+          <w:p>
+            <w:r>
+              <w:t>Free</w:t>
+            </w:r>
+          </w:p>
+        </w:tc>
+        <w:tc>
+          <w:tcPr>
+            <w:tcW w:w="1892" w:type="dxa"/>
+          </w:tcPr>
+          <w:p>
+            <w:r>
+              <w:t>1</w:t>
+            </w:r>
+          </w:p>
+        </w:tc>
+        <w:tc>
+          <w:tcPr>
+            <w:tcW w:w="1898" w:type="dxa"/>
+          </w:tcPr>
+          <w:p>
+            <w:r>
+              <w:t>$0.00</w:t>
+            </w:r>
+          </w:p>
+        </w:tc>
+      </w:tr>
+      <w:tr>
+        <w:trPr>
+          <w:trHeight w:val="252"/>
+        </w:trPr>
+        <w:tc>
+          <w:tcPr>
+            <w:tcW w:w="1864" w:type="dxa"/>
+          </w:tcPr>
+          <w:p>
+            <w:r>
+              <w:t>3</w:t>
+            </w:r>
+          </w:p>
+        </w:tc>
+        <w:tc>
+          <w:tcPr>
+            <w:tcW w:w="1911" w:type="dxa"/>
+          </w:tcPr>
+          <w:p>
+            <w:r>
+              <w:t>Laptops</w:t>
+            </w:r>
+          </w:p>
+        </w:tc>
+        <w:tc>
+          <w:tcPr>
+            <w:tcW w:w="1878" w:type="dxa"/>
+          </w:tcPr>
+          <w:p>
+            <w:r>
+              <w:t>$1,000</w:t>
+            </w:r>
+          </w:p>
+        </w:tc>
+        <w:tc>
+          <w:tcPr>
+            <w:tcW w:w="1892" w:type="dxa"/>
+          </w:tcPr>
+          <w:p>
+            <w:r>
+              <w:t>3</w:t>
+            </w:r>
+          </w:p>
+        </w:tc>
+        <w:tc>
+          <w:tcPr>
+            <w:tcW w:w="1898" w:type="dxa"/>
+          </w:tcPr>
+          <w:p>
+            <w:r>
+              <w:t>$3,000.00</w:t>
+            </w:r>
+          </w:p>
+        </w:tc>
+      </w:tr>
+    </w:tbl>
+    <w:p/>
+    <w:p/>
+    <w:p>
+      <w:pPr>
+        <w:rPr>
+          <w:b/>
+          <w:sz w:val="26"/>
+        </w:rPr>
+      </w:pPr>
+      <w:r>
+        <w:rPr>
+          <w:b/>
+          <w:sz w:val="26"/>
+        </w:rPr>
+        <w:t xml:space="preserve">6.2 </w:t>
+      </w:r>
+      <w:r>
+        <w:rPr>
+          <w:b/>
+          <w:sz w:val="26"/>
+        </w:rPr>
+        <w:t>Cost Estimate Table</w:t>
+      </w:r>
+    </w:p>
+    <w:p/>
+    <w:tbl>
+      <w:tblPr>
+        <w:tblStyle w:val="TableGrid"/>
+        <w:tblW w:w="9468" w:type="dxa"/>
+        <w:tblLook w:val="04A0"/>
+      </w:tblPr>
+      <w:tblGrid>
+        <w:gridCol w:w="2367"/>
+        <w:gridCol w:w="2367"/>
+        <w:gridCol w:w="2367"/>
+        <w:gridCol w:w="2367"/>
+      </w:tblGrid>
+      <w:tr>
+        <w:trPr>
+          <w:trHeight w:val="272"/>
+        </w:trPr>
+        <w:tc>
+          <w:tcPr>
+            <w:tcW w:w="2367" w:type="dxa"/>
+          </w:tcPr>
+          <w:p>
+            <w:pPr>
+              <w:rPr>
+                <w:b/>
+              </w:rPr>
+            </w:pPr>
+            <w:r>
+              <w:rPr>
+                <w:b/>
+              </w:rPr>
+              <w:t>Programmer</w:t>
+            </w:r>
+          </w:p>
+        </w:tc>
+        <w:tc>
+          <w:tcPr>
+            <w:tcW w:w="2367" w:type="dxa"/>
+          </w:tcPr>
+          <w:p>
+            <w:pPr>
+              <w:rPr>
+                <w:b/>
+              </w:rPr>
+            </w:pPr>
+            <w:r>
+              <w:rPr>
+                <w:b/>
+              </w:rPr>
+              <w:t>Hourly Rate</w:t>
+            </w:r>
+          </w:p>
+        </w:tc>
+        <w:tc>
+          <w:tcPr>
+            <w:tcW w:w="2367" w:type="dxa"/>
+          </w:tcPr>
+          <w:p>
+            <w:pPr>
+              <w:rPr>
+                <w:b/>
+              </w:rPr>
+            </w:pPr>
+            <w:r>
+              <w:rPr>
+                <w:b/>
+              </w:rPr>
+              <w:t>Total Hours</w:t>
+            </w:r>
+          </w:p>
+        </w:tc>
+        <w:tc>
+          <w:tcPr>
+            <w:tcW w:w="2367" w:type="dxa"/>
+          </w:tcPr>
+          <w:p>
+            <w:pPr>
+              <w:rPr>
+                <w:b/>
+              </w:rPr>
+            </w:pPr>
+            <w:r>
+              <w:rPr>
+                <w:b/>
+              </w:rPr>
+              <w:t>Subtotal</w:t>
+            </w:r>
+          </w:p>
+        </w:tc>
+      </w:tr>
+      <w:tr>
+        <w:trPr>
+          <w:trHeight w:val="256"/>
+        </w:trPr>
+        <w:tc>
+          <w:tcPr>
+            <w:tcW w:w="2367" w:type="dxa"/>
+          </w:tcPr>
+          <w:p>
+            <w:r>
+              <w:t>Matt Dannenberg</w:t>
+            </w:r>
+          </w:p>
+        </w:tc>
+        <w:tc>
+          <w:tcPr>
+            <w:tcW w:w="2367" w:type="dxa"/>
+          </w:tcPr>
+          <w:p>
+            <w:r>
+              <w:t>$30.00</w:t>
+            </w:r>
+          </w:p>
+        </w:tc>
+        <w:tc>
+          <w:tcPr>
+            <w:tcW w:w="2367" w:type="dxa"/>
+          </w:tcPr>
+          <w:p>
+            <w:r>
+              <w:t>316</w:t>
+            </w:r>
+          </w:p>
+        </w:tc>
+        <w:tc>
+          <w:tcPr>
+            <w:tcW w:w="2367" w:type="dxa"/>
+          </w:tcPr>
+          <w:p>
+            <w:r>
+              <w:t>$9,480.00</w:t>
+            </w:r>
+          </w:p>
+        </w:tc>
+      </w:tr>
+      <w:tr>
+        <w:trPr>
+          <w:trHeight w:val="272"/>
+        </w:trPr>
+        <w:tc>
+          <w:tcPr>
+            <w:tcW w:w="2367" w:type="dxa"/>
+          </w:tcPr>
+          <w:p>
+            <w:r>
+              <w:t>Brian Shaginaw</w:t>
+            </w:r>
+          </w:p>
+        </w:tc>
+        <w:tc>
+          <w:tcPr>
+            <w:tcW w:w="2367" w:type="dxa"/>
+          </w:tcPr>
+          <w:p>
+            <w:r>
+              <w:t>$30.00</w:t>
+            </w:r>
+          </w:p>
+        </w:tc>
+        <w:tc>
+          <w:tcPr>
+            <w:tcW w:w="2367" w:type="dxa"/>
+          </w:tcPr>
+          <w:p>
+            <w:r>
+              <w:t>316</w:t>
+            </w:r>
+          </w:p>
+        </w:tc>
+        <w:tc>
+          <w:tcPr>
+            <w:tcW w:w="2367" w:type="dxa"/>
+          </w:tcPr>
+          <w:p>
+            <w:r>
+              <w:t>$9,480.00</w:t>
+            </w:r>
+          </w:p>
+        </w:tc>
+      </w:tr>
+      <w:tr>
+        <w:trPr>
+          <w:trHeight w:val="256"/>
+        </w:trPr>
+        <w:tc>
+          <w:tcPr>
+            <w:tcW w:w="2367" w:type="dxa"/>
+          </w:tcPr>
+          <w:p>
+            <w:r>
+              <w:t>Benson Perry</w:t>
+            </w:r>
+          </w:p>
+        </w:tc>
+        <w:tc>
+          <w:tcPr>
+            <w:tcW w:w="2367" w:type="dxa"/>
+          </w:tcPr>
+          <w:p>
+            <w:r>
+              <w:t>$3</w:t>
+            </w:r>
+            <w:r>
+              <w:t>0.00</w:t>
+            </w:r>
+          </w:p>
+        </w:tc>
+        <w:tc>
+          <w:tcPr>
+            <w:tcW w:w="2367" w:type="dxa"/>
+          </w:tcPr>
+          <w:p>
+            <w:r>
+              <w:t>316</w:t>
+            </w:r>
+          </w:p>
+        </w:tc>
+        <w:tc>
+          <w:tcPr>
+            <w:tcW w:w="2367" w:type="dxa"/>
+          </w:tcPr>
+          <w:p>
+            <w:r>
+              <w:t>$</w:t>
+            </w:r>
+            <w:r>
+              <w:t>9,480.00</w:t>
+            </w:r>
+          </w:p>
+        </w:tc>
+      </w:tr>
+    </w:tbl>
+    <w:p/>
+    <w:p>
+      <w:pPr>
+        <w:rPr>
+          <w:b/>
+          <w:sz w:val="26"/>
+        </w:rPr>
+      </w:pPr>
+      <w:r>
+        <w:rPr>
+          <w:b/>
+          <w:sz w:val="26"/>
+        </w:rPr>
+        <w:t>6.3</w:t>
+      </w:r>
+      <w:r>
+        <w:rPr>
+          <w:b/>
+          <w:sz w:val="26"/>
+        </w:rPr>
+        <w:t xml:space="preserve"> Cost Estimate Explanation</w:t>
+      </w:r>
+    </w:p>
+    <w:p>
+      <w:pPr>
+        <w:rPr>
+          <w:b/>
+          <w:sz w:val="26"/>
+        </w:rPr>
+      </w:pPr>
+    </w:p>
+    <w:p>
+      <w:r>
+        <w:t>Laptops must be upgraded every two years, but must be purchased immediately at $1,000 per lapt</w:t>
+      </w:r>
+      <w:r>
+        <w:t xml:space="preserve">op for all three team members. </w:t>
+      </w:r>
+      <w:r>
+        <w:t>Sprites must also be purchased from a graphic artist for al</w:t>
+      </w:r>
+      <w:r>
+        <w:t xml:space="preserve">l units and items in the game. </w:t>
+      </w:r>
+      <w:r>
+        <w:t xml:space="preserve">To use but not retain rights to a small, custom sprite would cost approximately </w:t>
+      </w:r>
+      <w:r>
+        <w:t>$10.00 per sprite</w:t>
+      </w:r>
+      <w:r>
+        <w:t>.</w:t>
+      </w:r>
+      <w:r>
+        <w:t xml:space="preserve"> </w:t>
+      </w:r>
+      <w:r>
+        <w:t xml:space="preserve">The hourly rate of $30.00 for each programmer is a market average for medium-level programmers and lead programmers on an independent game. We figured that the 79 work days we counted </w:t>
+      </w:r>
+      <w:r>
+        <w:t>will</w:t>
+      </w:r>
+      <w:r>
+        <w:t xml:space="preserve"> not be full 8 hours day and probably be closer to 5 hours. The total cost</w:t>
+      </w:r>
+      <w:r>
+        <w:t xml:space="preserve"> for the project will be: $32</w:t>
+      </w:r>
+      <w:r>
+        <w:t>,</w:t>
+      </w:r>
+      <w:r>
+        <w:t>440</w:t>
+      </w:r>
+      <w:r>
+        <w:t>.</w:t>
+      </w:r>
+    </w:p>
+    <w:p>
+      <w:pPr>
+        <w:rPr>
+          <w:b/>
+          <w:sz w:val="30"/>
+        </w:rPr>
+      </w:pPr>
+      <w:r>
+        <w:br w:type="page"/>
+      </w:r>
+      <w:r>
+        <w:rPr>
+          <w:b/>
+          <w:sz w:val="30"/>
+        </w:rPr>
+        <w:t xml:space="preserve">7 </w:t>
+      </w:r>
+      <w:r>
+        <w:rPr>
+          <w:b/>
+          <w:sz w:val="30"/>
+        </w:rPr>
+        <w:t>Engineering Methods</w:t>
+      </w:r>
+    </w:p>
+    <w:p>
+      <w:pPr>
+        <w:rPr>
+          <w:b/>
+          <w:sz w:val="26"/>
+        </w:rPr>
+      </w:pPr>
+    </w:p>
+    <w:p>
+      <w:pPr>
+        <w:rPr>
+          <w:b/>
+        </w:rPr>
+      </w:pPr>
+      <w:r>
+        <w:rPr>
+          <w:b/>
+        </w:rPr>
+        <w:t xml:space="preserve">7.1 </w:t>
+      </w:r>
+      <w:r>
+        <w:rPr>
+          <w:b/>
+        </w:rPr>
+        <w:t>Software Process Model</w:t>
+      </w:r>
+    </w:p>
+    <w:p>
+      <w:r>
+        <w:rPr>
+          <w:b/>
+        </w:rPr>
+        <w:tab/>
+      </w:r>
+      <w:r>
+        <w:t xml:space="preserve">Waterfall - we have already started </w:t>
+      </w:r>
+      <w:r>
+        <w:t>using</w:t>
+      </w:r>
+      <w:r>
+        <w:t xml:space="preserve"> this </w:t>
+      </w:r>
+      <w:r>
+        <w:t>model</w:t>
+      </w:r>
+      <w:r>
+        <w:t xml:space="preserve">. </w:t>
+      </w:r>
+      <w:r>
+        <w:t>We did our</w:t>
+      </w:r>
+      <w:r>
+        <w:t xml:space="preserve"> initial</w:t>
+      </w:r>
+      <w:r>
+        <w:t xml:space="preserve"> system planning by laying out what we wanted to create - a turn based strategy game with upg</w:t>
+      </w:r>
+      <w:r>
+        <w:t xml:space="preserve">rades and resource management. </w:t>
+      </w:r>
+      <w:r>
+        <w:t>We then (in this document and the next) will write u</w:t>
+      </w:r>
+      <w:r>
+        <w:t xml:space="preserve">p our requirement definitions. </w:t>
+      </w:r>
+      <w:r>
+        <w:t>Following this, we will begin design according to our requirements, then dev</w:t>
+      </w:r>
+      <w:r>
+        <w:t xml:space="preserve">elopment. </w:t>
+      </w:r>
+      <w:r>
+        <w:t>Our waterfall method will be "</w:t>
+      </w:r>
+      <w:r>
+        <w:t>M</w:t>
+      </w:r>
+      <w:r>
+        <w:t>odified" in that our "Integration &amp; Test" phase will allow us to backtrack one or two steps to design and development as we continue to add more features due to our incremental programming development method.</w:t>
+      </w:r>
+    </w:p>
+    <w:p>
+      <w:pPr>
+        <w:rPr>
+          <w:b/>
+          <w:sz w:val="26"/>
+        </w:rPr>
+      </w:pPr>
+    </w:p>
+    <w:p>
+      <w:pPr>
+        <w:rPr>
+          <w:b/>
+          <w:sz w:val="26"/>
+        </w:rPr>
+      </w:pPr>
+      <w:r>
+        <w:rPr>
+          <w:b/>
+          <w:sz w:val="26"/>
+        </w:rPr>
+        <w:t xml:space="preserve">7.2 </w:t>
+      </w:r>
+      <w:r>
+        <w:rPr>
+          <w:b/>
+          <w:sz w:val="26"/>
+        </w:rPr>
+        <w:t>Programming Development Method Selection</w:t>
+      </w:r>
+    </w:p>
+    <w:p>
+      <w:r>
+        <w:rPr>
+          <w:b/>
+        </w:rPr>
+        <w:tab/>
+      </w:r>
+      <w:r>
+        <w:t xml:space="preserve">Incremental - we will first develop a single-player prototype where there </w:t>
+      </w:r>
+      <w:r>
+        <w:t xml:space="preserve">is a simple board and movable pieces. </w:t>
+      </w:r>
+      <w:r>
+        <w:t xml:space="preserve">Then we will </w:t>
+      </w:r>
+      <w:r>
+        <w:t>expand</w:t>
+      </w:r>
+      <w:r>
+        <w:t xml:space="preserve"> </w:t>
+      </w:r>
+      <w:r>
+        <w:t>to a</w:t>
+      </w:r>
+      <w:r>
+        <w:t xml:space="preserve"> second board, with possibility of sending units </w:t>
+      </w:r>
+      <w:r>
+        <w:t>at</w:t>
+      </w:r>
+      <w:r>
+        <w:t xml:space="preserve"> the other board. The third module will be multi</w:t>
+      </w:r>
+      <w:r>
+        <w:t>player support on one computer.</w:t>
+      </w:r>
+      <w:r>
+        <w:t xml:space="preserve"> Then, a single player vers</w:t>
+      </w:r>
+      <w:r>
+        <w:t xml:space="preserve">us computer controlled player. </w:t>
+      </w:r>
+      <w:r>
+        <w:t>The next will be networked support for mul</w:t>
+      </w:r>
+      <w:r>
+        <w:t>tiplayer on different machines.</w:t>
+      </w:r>
+      <w:r>
+        <w:t xml:space="preserve"> The last modules will be additional features we add to the already working game</w:t>
+      </w:r>
+      <w:r>
+        <w:t>, such as the dynamically generated maps and expansive tech trees</w:t>
+      </w:r>
+      <w:r>
+        <w:t>.</w:t>
+      </w:r>
+    </w:p>
+    <w:p>
+      <w:pPr>
+        <w:rPr>
+          <w:b/>
+        </w:rPr>
+      </w:pPr>
+    </w:p>
+    <w:p>
+      <w:pPr>
+        <w:rPr>
+          <w:b/>
+          <w:sz w:val="26"/>
+        </w:rPr>
+      </w:pPr>
+      <w:r>
+        <w:rPr>
+          <w:b/>
+          <w:sz w:val="26"/>
+        </w:rPr>
+        <w:t xml:space="preserve">7.3 </w:t>
+      </w:r>
+      <w:r>
+        <w:rPr>
+          <w:b/>
+          <w:sz w:val="26"/>
+        </w:rPr>
+        <w:t>Team Organization</w:t>
+      </w:r>
+    </w:p>
+    <w:p>
+      <w:pPr>
+        <w:rPr>
+          <w:b/>
+        </w:rPr>
+      </w:pPr>
+      <w:r>
+        <w:rPr>
+          <w:b/>
+        </w:rPr>
+        <w:tab/>
+      </w:r>
+      <w:r>
+        <w:t xml:space="preserve">Our team will </w:t>
+      </w:r>
+      <w:r>
+        <w:t>pair program</w:t>
+      </w:r>
+      <w:r>
+        <w:t xml:space="preserve"> - this helps avoid</w:t>
+      </w:r>
+      <w:r>
+        <w:t xml:space="preserve"> basic</w:t>
+      </w:r>
+      <w:r>
+        <w:t xml:space="preserve"> coding mistakes and will help when </w:t>
+      </w:r>
+      <w:r>
+        <w:t>working</w:t>
+      </w:r>
+      <w:r>
+        <w:t xml:space="preserve"> through logical errors and algorithm design.</w:t>
+      </w:r>
+      <w:r>
+        <w:t xml:space="preserve"> We will also use a democratic method for settling issues within the team - since it's a team of three, one of two sides will receive </w:t>
+      </w:r>
+      <w:r>
+        <w:t>two</w:t>
+      </w:r>
+      <w:r>
+        <w:t xml:space="preserve"> votes, and that is the direction we'll take. </w:t>
+      </w:r>
+      <w:r>
+        <w:t xml:space="preserve">While each member will contribute to every element of the game, we decide that we should each also have an area of focus for the concepts we are less familiar with. </w:t>
+      </w:r>
+      <w:r>
+        <w:t xml:space="preserve">Brian will focus on graphics, Matt will focus on networking, and Benson will </w:t>
+      </w:r>
+      <w:r>
+        <w:t>keep the documentation tidy.</w:t>
+      </w:r>
+    </w:p>
+    <w:p>
+      <w:pPr>
+        <w:rPr>
+          <w:b/>
+        </w:rPr>
+      </w:pPr>
+    </w:p>
+    <w:p>
+      <w:pPr>
+        <w:rPr>
+          <w:b/>
+          <w:sz w:val="26"/>
+        </w:rPr>
+      </w:pPr>
+      <w:r>
+        <w:rPr>
+          <w:b/>
+          <w:sz w:val="26"/>
+        </w:rPr>
+        <w:t xml:space="preserve">7.4 </w:t>
+      </w:r>
+      <w:r>
+        <w:rPr>
+          <w:b/>
+          <w:sz w:val="26"/>
+        </w:rPr>
+        <w:t>Process Assessment Rules</w:t>
+      </w:r>
+    </w:p>
+    <w:p>
+      <w:r>
+        <w:rPr>
+          <w:b/>
+        </w:rPr>
+        <w:tab/>
+      </w:r>
+      <w:r>
+        <w:t xml:space="preserve">Unit tests </w:t>
+      </w:r>
+      <w:r>
+        <w:t xml:space="preserve">will be </w:t>
+      </w:r>
+      <w:r>
+        <w:t>built in PyGame library and</w:t>
+      </w:r>
+      <w:r>
+        <w:t xml:space="preserve"> we will handle</w:t>
+      </w:r>
+      <w:r>
+        <w:t xml:space="preserve"> risk</w:t>
+      </w:r>
+      <w:r>
+        <w:t xml:space="preserve"> management as outlined below. </w:t>
+      </w:r>
+      <w:r>
+        <w:t>We will also use the unittest library built into Python</w:t>
+      </w:r>
+      <w:r>
+        <w:t xml:space="preserve">, so that we can quickly </w:t>
+      </w:r>
+      <w:r>
+        <w:t>discover when new code breaks older code</w:t>
+      </w:r>
+      <w:r>
+        <w:t>.</w:t>
+      </w:r>
+    </w:p>
+    <w:p>
+      <w:pPr>
+        <w:rPr>
+          <w:b/>
+        </w:rPr>
+      </w:pPr>
+    </w:p>
+    <w:p>
+      <w:pPr>
+        <w:rPr>
+          <w:b/>
+          <w:sz w:val="26"/>
+        </w:rPr>
+      </w:pPr>
+      <w:r>
+        <w:rPr>
+          <w:b/>
+          <w:sz w:val="26"/>
+        </w:rPr>
+        <w:t xml:space="preserve">7.5 </w:t>
+      </w:r>
+      <w:r>
+        <w:rPr>
+          <w:b/>
+          <w:sz w:val="26"/>
+        </w:rPr>
+        <w:t>Revision Control Methods</w:t>
+      </w:r>
+    </w:p>
+    <w:p>
+      <w:r>
+        <w:rPr>
+          <w:b/>
+        </w:rPr>
+        <w:tab/>
+      </w:r>
+      <w:r>
+        <w:t>We will use git because it</w:t>
+      </w:r>
+      <w:r>
+        <w:t xml:space="preserve"> handles version control</w:t>
+      </w:r>
+      <w:r>
+        <w:t xml:space="preserve"> well</w:t>
+      </w:r>
+      <w:r>
+        <w:t xml:space="preserve"> and is e</w:t>
+      </w:r>
+      <w:r>
+        <w:t xml:space="preserve">asy to use. For this project, our team will use github to store our online code repository. </w:t>
+      </w:r>
+      <w:r>
+        <w:t>User requirement changes shouldn't be an issue, as this is an in-house game so all requirements have been outlined already.</w:t>
+      </w:r>
+    </w:p>
+    <w:p>
+      <w:pPr>
+        <w:rPr>
+          <w:b/>
+          <w:sz w:val="26"/>
+        </w:rPr>
+      </w:pPr>
+    </w:p>
+    <w:p>
+      <w:pPr>
+        <w:rPr>
+          <w:b/>
+          <w:sz w:val="26"/>
+        </w:rPr>
+      </w:pPr>
+    </w:p>
+    <w:p>
+      <w:pPr>
+        <w:rPr>
+          <w:b/>
+          <w:sz w:val="26"/>
+        </w:rPr>
+      </w:pPr>
+    </w:p>
+    <w:p>
+      <w:pPr>
+        <w:rPr>
+          <w:b/>
+          <w:sz w:val="30"/>
+        </w:rPr>
+      </w:pPr>
+      <w:r>
+        <w:rPr>
+          <w:b/>
+          <w:sz w:val="30"/>
+        </w:rPr>
+        <w:t xml:space="preserve">8 </w:t>
+      </w:r>
+      <w:r>
+        <w:rPr>
+          <w:b/>
+          <w:sz w:val="30"/>
+        </w:rPr>
+        <w:t>Risk Identification</w:t>
+      </w:r>
+    </w:p>
+    <w:p/>
+    <w:p>
+      <w:pPr>
+        <w:rPr>
+          <w:b/>
+          <w:sz w:val="26"/>
+        </w:rPr>
+      </w:pPr>
+      <w:r>
+        <w:rPr>
+          <w:b/>
+          <w:sz w:val="26"/>
+        </w:rPr>
+        <w:t>8.1 Table of Potential Risks</w:t>
+      </w:r>
+    </w:p>
+    <w:p>
+      <w:pPr>
+        <w:rPr>
+          <w:b/>
+        </w:rPr>
+      </w:pPr>
+    </w:p>
+    <w:tbl>
+      <w:tblPr>
+        <w:tblStyle w:val="TableGrid"/>
+        <w:tblW w:w="0" w:type="auto"/>
+        <w:tblLook w:val="04A0"/>
+      </w:tblPr>
+      <w:tblGrid>
+        <w:gridCol w:w="551"/>
+        <w:gridCol w:w="1481"/>
+        <w:gridCol w:w="2959"/>
+        <w:gridCol w:w="1456"/>
+        <w:gridCol w:w="3129"/>
+      </w:tblGrid>
+      <w:tr>
+        <w:tc>
+          <w:tcPr>
+            <w:tcW w:w="558" w:type="dxa"/>
+          </w:tcPr>
+          <w:p>
+            <w:pPr>
+              <w:rPr>
+                <w:b/>
+              </w:rPr>
+            </w:pPr>
+            <w:r>
+              <w:rPr>
+                <w:b/>
+              </w:rPr>
+              <w:t>ID</w:t>
+            </w:r>
+          </w:p>
+        </w:tc>
+        <w:tc>
+          <w:tcPr>
+            <w:tcW w:w="1350" w:type="dxa"/>
+          </w:tcPr>
+          <w:p>
+            <w:pPr>
+              <w:rPr>
+                <w:b/>
+              </w:rPr>
+            </w:pPr>
+            <w:r>
+              <w:rPr>
+                <w:b/>
+              </w:rPr>
+              <w:t>Title</w:t>
+            </w:r>
+          </w:p>
+        </w:tc>
+        <w:tc>
+          <w:tcPr>
+            <w:tcW w:w="3060" w:type="dxa"/>
+          </w:tcPr>
+          <w:p>
+            <w:pPr>
+              <w:rPr>
+                <w:b/>
+              </w:rPr>
+            </w:pPr>
+            <w:r>
+              <w:rPr>
+                <w:b/>
+              </w:rPr>
+              <w:t>Description</w:t>
+            </w:r>
+          </w:p>
+        </w:tc>
+        <w:tc>
+          <w:tcPr>
+            <w:tcW w:w="1350" w:type="dxa"/>
+          </w:tcPr>
+          <w:p>
+            <w:pPr>
+              <w:rPr>
+                <w:b/>
+              </w:rPr>
+            </w:pPr>
+            <w:r>
+              <w:rPr>
+                <w:b/>
+              </w:rPr>
+              <w:t>Probability</w:t>
+            </w:r>
+          </w:p>
+        </w:tc>
+        <w:tc>
+          <w:tcPr>
+            <w:tcW w:w="3258" w:type="dxa"/>
+          </w:tcPr>
+          <w:p>
+            <w:pPr>
+              <w:rPr>
+                <w:b/>
+              </w:rPr>
+            </w:pPr>
+            <w:r>
+              <w:rPr>
+                <w:b/>
+              </w:rPr>
+              <w:t>Exposure</w:t>
+            </w:r>
+          </w:p>
+        </w:tc>
+      </w:tr>
+      <w:tr>
+        <w:tc>
+          <w:tcPr>
+            <w:tcW w:w="558" w:type="dxa"/>
+          </w:tcPr>
+          <w:p>
+            <w:r>
+              <w:t>1</w:t>
+            </w:r>
+          </w:p>
+        </w:tc>
+        <w:tc>
+          <w:tcPr>
+            <w:tcW w:w="1350" w:type="dxa"/>
+          </w:tcPr>
+          <w:p>
+            <w:r>
+              <w:t>PyGame library lacks functionality</w:t>
+            </w:r>
+          </w:p>
+        </w:tc>
+        <w:tc>
+          <w:tcPr>
+            <w:tcW w:w="3060" w:type="dxa"/>
+          </w:tcPr>
+          <w:p>
+            <w:r>
+              <w:t xml:space="preserve">PyGame library </w:t>
+            </w:r>
+            <w:r>
+              <w:t>may</w:t>
+            </w:r>
+            <w:r>
+              <w:t xml:space="preserve"> not have methods or modules that are necessary for our game</w:t>
+            </w:r>
+          </w:p>
+        </w:tc>
+        <w:tc>
+          <w:tcPr>
+            <w:tcW w:w="1350" w:type="dxa"/>
+          </w:tcPr>
+          <w:p>
+            <w:r>
+              <w:t>High</w:t>
+            </w:r>
+          </w:p>
+        </w:tc>
+        <w:tc>
+          <w:tcPr>
+            <w:tcW w:w="3258" w:type="dxa"/>
+          </w:tcPr>
+          <w:p>
+            <w:r>
+              <w:t>High - the cost of impact would be a reduction of features in the game or possibly the inability to complete the game</w:t>
+            </w:r>
+          </w:p>
+        </w:tc>
+      </w:tr>
+      <w:tr>
+        <w:tc>
+          <w:tcPr>
+            <w:tcW w:w="558" w:type="dxa"/>
+          </w:tcPr>
+          <w:p>
+            <w:r>
+              <w:t>2</w:t>
+            </w:r>
+          </w:p>
+        </w:tc>
+        <w:tc>
+          <w:tcPr>
+            <w:tcW w:w="1350" w:type="dxa"/>
+          </w:tcPr>
+          <w:p>
+            <w:r>
+              <w:t>AI Issues</w:t>
+            </w:r>
+          </w:p>
+        </w:tc>
+        <w:tc>
+          <w:tcPr>
+            <w:tcW w:w="3060" w:type="dxa"/>
+          </w:tcPr>
+          <w:p>
+            <w:r>
+              <w:t>The AI player for single player could be too strong/too weak</w:t>
+            </w:r>
+          </w:p>
+        </w:tc>
+        <w:tc>
+          <w:tcPr>
+            <w:tcW w:w="1350" w:type="dxa"/>
+          </w:tcPr>
+          <w:p>
+            <w:r>
+              <w:t>Medium</w:t>
+            </w:r>
+          </w:p>
+        </w:tc>
+        <w:tc>
+          <w:tcPr>
+            <w:tcW w:w="3258" w:type="dxa"/>
+          </w:tcPr>
+          <w:p>
+            <w:r>
+              <w:t>Medium - imbalanced AI would not be game-breaking but would make it much less fun for single player.</w:t>
+            </w:r>
+          </w:p>
+        </w:tc>
+      </w:tr>
+      <w:tr>
+        <w:tc>
+          <w:tcPr>
+            <w:tcW w:w="558" w:type="dxa"/>
+          </w:tcPr>
+          <w:p>
+            <w:r>
+              <w:t>3</w:t>
+            </w:r>
+          </w:p>
+        </w:tc>
+        <w:tc>
+          <w:tcPr>
+            <w:tcW w:w="1350" w:type="dxa"/>
+          </w:tcPr>
+          <w:p>
+            <w:r>
+              <w:t>Randomly generated terrain is unfair</w:t>
+            </w:r>
+          </w:p>
+        </w:tc>
+        <w:tc>
+          <w:tcPr>
+            <w:tcW w:w="3060" w:type="dxa"/>
+          </w:tcPr>
+          <w:p>
+            <w:r>
+              <w:t>Each player has randomly generated terrain - if it isn't fair, one player could be at a significant disadvantage</w:t>
+            </w:r>
+          </w:p>
+        </w:tc>
+        <w:tc>
+          <w:tcPr>
+            <w:tcW w:w="1350" w:type="dxa"/>
+          </w:tcPr>
+          <w:p>
+            <w:r>
+              <w:t>Medium</w:t>
+            </w:r>
+          </w:p>
+        </w:tc>
+        <w:tc>
+          <w:tcPr>
+            <w:tcW w:w="3258" w:type="dxa"/>
+          </w:tcPr>
+          <w:p>
+            <w:r>
+              <w:t>Medium - this would make the game much less fun</w:t>
+            </w:r>
+          </w:p>
+        </w:tc>
+      </w:tr>
+    </w:tbl>
+    <w:p/>
+    <w:p>
+      <w:pPr>
+        <w:rPr>
+          <w:b/>
+          <w:sz w:val="26"/>
+        </w:rPr>
+      </w:pPr>
+      <w:r>
+        <w:rPr>
+          <w:b/>
+          <w:sz w:val="26"/>
+        </w:rPr>
+        <w:t xml:space="preserve">8.2 </w:t>
+      </w:r>
+      <w:r>
+        <w:rPr>
+          <w:b/>
+          <w:sz w:val="26"/>
+        </w:rPr>
+        <w:t>Risk Management</w:t>
+      </w:r>
+    </w:p>
+    <w:p/>
+    <w:p>
+      <w:r>
+        <w:t>1. PyGame library lacks functionality: This risk could potentially be</w:t>
+      </w:r>
+      <w:r>
+        <w:t xml:space="preserve"> very harmful (high exposure). </w:t>
+      </w:r>
+      <w:r>
+        <w:t>Luckily it is very</w:t>
+      </w:r>
+      <w:r>
+        <w:t xml:space="preserve"> easy to prepare for and solve.</w:t>
+      </w:r>
+      <w:r>
+        <w:t xml:space="preserve"> PyGame is a set of Python modules (a library) that gives easy access to many tools </w:t>
+      </w:r>
+      <w:r>
+        <w:t>necessary for game development.</w:t>
+      </w:r>
+      <w:r>
+        <w:t xml:space="preserve"> However, it could be that all the functionality we need to design our game is not provided within this framework (for example, no code for saving an</w:t>
+      </w:r>
+      <w:r>
+        <w:t xml:space="preserve">d loading a multiplayer game). </w:t>
+      </w:r>
+      <w:r>
+        <w:t xml:space="preserve">The way to alleviate this risk would be to write our own modules or add to the framework the necessary functionality. </w:t>
+      </w:r>
+    </w:p>
+    <w:p/>
+    <w:p>
+      <w:r>
+        <w:t xml:space="preserve">2. AI Issues: From working on single player versus AI games before, our team realizes that having a strong yet beatable computer-controlled opponent is a very difficult task.  Therefore it is a risk that must </w:t>
+      </w:r>
+      <w:r>
+        <w:t xml:space="preserve">be dealt with ahead of time. </w:t>
+      </w:r>
+      <w:r>
+        <w:t>Although it could be that designing an appropriate AI is easy, there is a medium probability of running into large issues, so this again must be fac</w:t>
+      </w:r>
+      <w:r>
+        <w:t>tored into our risk management.</w:t>
+      </w:r>
+      <w:r>
+        <w:t xml:space="preserve"> To plan for this risk, balance issues and simple ways of controlling player actions must</w:t>
+      </w:r>
+      <w:r>
+        <w:t xml:space="preserve"> be kept in mind at each step. </w:t>
+      </w:r>
+      <w:r>
+        <w:t>If writing a computer-controlled player becomes impossible, single-player functionality would be lost. To quantify this, a player who has never played the game before but has experience in video games should be able to beat the AI within their first three games.</w:t>
+      </w:r>
+    </w:p>
+    <w:p/>
+    <w:p/>
+    <w:p/>
+    <w:p>
+      <w:r>
+        <w:t xml:space="preserve">3. Randomly generated terrain is unfair: Each player has a board that will have randomly </w:t>
+      </w:r>
+      <w:r>
+        <w:t xml:space="preserve">generated terrain and bonuses. </w:t>
+      </w:r>
+      <w:r>
+        <w:t xml:space="preserve">If this board isn't fair, then it could </w:t>
+      </w:r>
+      <w:r>
+        <w:t xml:space="preserve">make the game very imbalanced. </w:t>
+      </w:r>
+      <w:r>
+        <w:t xml:space="preserve">We will have to take steps to make sure that boards are random but quantifiably equal. Even if there are specific limits to board features, improper timing of obstacles appearing or lots of bonuses at the beginning of </w:t>
+      </w:r>
+      <w:r>
+        <w:t xml:space="preserve">a game could cause unfairness. </w:t>
+      </w:r>
+      <w:r>
+        <w:t>This will have to be kept in mind during programming of board generation.</w:t>
+      </w:r>
+    </w:p>
+    <w:p/>
     <w:sectPr>
+      <w:footerReference w:type="even" r:id="rId7"/>
+      <w:footerReference w:type="default" r:id="rId8"/>
       <w:pgSz w:w="12240" w:h="15840"/>
-      <w:pgMar w:top="1440" w:right="1800" w:bottom="1440" w:left="1800" w:gutter="0"/>
+      <w:pgMar w:top="1440" w:right="1440" w:bottom="1440" w:left="1440" w:gutter="0"/>
     </w:sectPr>
   </w:body>
 </w:document>
+</file>
+
+<file path=word/footer1.xml><?xml version="1.0" encoding="utf-8"?>
+<w:ftr xmlns:mo="http://schemas.microsoft.com/office/mac/office/2008/main" xmlns:ve="http://schemas.openxmlformats.org/markup-compatibility/2006" xmlns:mv="urn:schemas-microsoft-com:mac:vml" xmlns:o="urn:schemas-microsoft-com:office:office" xmlns:r="http://schemas.openxmlformats.org/officeDocument/2006/relationships" xmlns:m="http://schemas.openxmlformats.org/officeDocument/2006/math" xmlns:v="urn:schemas-microsoft-com:vml" xmlns:wp="http://schemas.openxmlformats.org/drawingml/2006/wordprocessingDrawing" xmlns:w10="urn:schemas-microsoft-com:office:word" xmlns:w="http://schemas.openxmlformats.org/wordprocessingml/2006/main" xmlns:wne="http://schemas.microsoft.com/office/word/2006/wordml">
+  <w:p>
+    <w:pPr>
+      <w:pStyle w:val="Footer"/>
+      <w:framePr w:wrap="around" w:vAnchor="text" w:hAnchor="margin" w:xAlign="right" w:y="1"/>
+      <w:rPr>
+        <w:rStyle w:val="PageNumber"/>
+      </w:rPr>
+    </w:pPr>
+    <w:r>
+      <w:rPr>
+        <w:rStyle w:val="PageNumber"/>
+      </w:rPr>
+      <w:fldChar w:fldCharType="begin"/>
+    </w:r>
+    <w:r>
+      <w:rPr>
+        <w:rStyle w:val="PageNumber"/>
+      </w:rPr>
+      <w:instrText xml:space="preserve">PAGE  </w:instrText>
+    </w:r>
+    <w:r>
+      <w:rPr>
+        <w:rStyle w:val="PageNumber"/>
+      </w:rPr>
+      <w:fldChar w:fldCharType="end"/>
+    </w:r>
+  </w:p>
+  <w:p>
+    <w:pPr>
+      <w:pStyle w:val="Footer"/>
+      <w:ind w:right="360"/>
+    </w:pPr>
+  </w:p>
+</w:ftr>
+</file>
+
+<file path=word/footer2.xml><?xml version="1.0" encoding="utf-8"?>
+<w:ftr xmlns:mo="http://schemas.microsoft.com/office/mac/office/2008/main" xmlns:ve="http://schemas.openxmlformats.org/markup-compatibility/2006" xmlns:mv="urn:schemas-microsoft-com:mac:vml" xmlns:o="urn:schemas-microsoft-com:office:office" xmlns:r="http://schemas.openxmlformats.org/officeDocument/2006/relationships" xmlns:m="http://schemas.openxmlformats.org/officeDocument/2006/math" xmlns:v="urn:schemas-microsoft-com:vml" xmlns:wp="http://schemas.openxmlformats.org/drawingml/2006/wordprocessingDrawing" xmlns:w10="urn:schemas-microsoft-com:office:word" xmlns:w="http://schemas.openxmlformats.org/wordprocessingml/2006/main" xmlns:wne="http://schemas.microsoft.com/office/word/2006/wordml">
+  <w:p>
+    <w:pPr>
+      <w:pStyle w:val="Footer"/>
+      <w:framePr w:wrap="around" w:vAnchor="text" w:hAnchor="margin" w:xAlign="right" w:y="1"/>
+      <w:rPr>
+        <w:rStyle w:val="PageNumber"/>
+      </w:rPr>
+    </w:pPr>
+    <w:r>
+      <w:rPr>
+        <w:rStyle w:val="PageNumber"/>
+      </w:rPr>
+      <w:fldChar w:fldCharType="begin"/>
+    </w:r>
+    <w:r>
+      <w:rPr>
+        <w:rStyle w:val="PageNumber"/>
+      </w:rPr>
+      <w:instrText xml:space="preserve">PAGE  </w:instrText>
+    </w:r>
+    <w:r>
+      <w:rPr>
+        <w:rStyle w:val="PageNumber"/>
+      </w:rPr>
+      <w:fldChar w:fldCharType="separate"/>
+    </w:r>
+    <w:r>
+      <w:rPr>
+        <w:rStyle w:val="PageNumber"/>
+        <w:noProof/>
+      </w:rPr>
+      <w:t>12</w:t>
+    </w:r>
+    <w:r>
+      <w:rPr>
+        <w:rStyle w:val="PageNumber"/>
+      </w:rPr>
+      <w:fldChar w:fldCharType="end"/>
+    </w:r>
+  </w:p>
+  <w:p>
+    <w:pPr>
+      <w:pStyle w:val="Footer"/>
+      <w:ind w:right="360"/>
+    </w:pPr>
+  </w:p>
+</w:ftr>
 </file>
 
 <file path=word/styles.xml><?xml version="1.0" encoding="utf-8"?>
@@ -233,158 +6780,20 @@
     <w:rPrDefault>
       <w:rPr>
         <w:rFonts w:asciiTheme="minorHAnsi" w:eastAsiaTheme="minorHAnsi" w:hAnsiTheme="minorHAnsi" w:cstheme="minorBidi"/>
+        <w:sz w:val="24"/>
+        <w:szCs w:val="24"/>
         <w:lang w:val="en-US" w:eastAsia="en-US" w:bidi="ar-SA"/>
       </w:rPr>
     </w:rPrDefault>
     <w:pPrDefault/>
   </w:docDefaults>
-  <w:latentStyles w:defLockedState="0" w:defUIPriority="99" w:defSemiHidden="1" w:defUnhideWhenUsed="1" w:defQFormat="0" w:count="276">
-    <w:lsdException w:name="Normal" w:semiHidden="0" w:uiPriority="0" w:unhideWhenUsed="0" w:qFormat="1"/>
-    <w:lsdException w:name="heading 1" w:semiHidden="0" w:uiPriority="9" w:unhideWhenUsed="0" w:qFormat="1"/>
-    <w:lsdException w:name="heading 2" w:uiPriority="9" w:qFormat="1"/>
-    <w:lsdException w:name="heading 3" w:uiPriority="9" w:qFormat="1"/>
-    <w:lsdException w:name="heading 4" w:uiPriority="9" w:qFormat="1"/>
-    <w:lsdException w:name="heading 5" w:uiPriority="9" w:qFormat="1"/>
-    <w:lsdException w:name="heading 6" w:uiPriority="9" w:qFormat="1"/>
-    <w:lsdException w:name="heading 7" w:uiPriority="9" w:qFormat="1"/>
-    <w:lsdException w:name="heading 8" w:uiPriority="9" w:qFormat="1"/>
-    <w:lsdException w:name="heading 9" w:uiPriority="9" w:qFormat="1"/>
-    <w:lsdException w:name="toc 1" w:uiPriority="39"/>
-    <w:lsdException w:name="toc 2" w:uiPriority="39"/>
-    <w:lsdException w:name="toc 3" w:uiPriority="39"/>
-    <w:lsdException w:name="toc 4" w:uiPriority="39"/>
-    <w:lsdException w:name="toc 5" w:uiPriority="39"/>
-    <w:lsdException w:name="toc 6" w:uiPriority="39"/>
-    <w:lsdException w:name="toc 7" w:uiPriority="39"/>
-    <w:lsdException w:name="toc 8" w:uiPriority="39"/>
-    <w:lsdException w:name="toc 9" w:uiPriority="39"/>
-    <w:lsdException w:name="caption" w:uiPriority="35" w:qFormat="1"/>
-    <w:lsdException w:name="Title" w:semiHidden="0" w:uiPriority="10" w:unhideWhenUsed="0" w:qFormat="1"/>
-    <w:lsdException w:name="Default Paragraph Font" w:uiPriority="1"/>
-    <w:lsdException w:name="Subtitle" w:semiHidden="0" w:uiPriority="11" w:unhideWhenUsed="0" w:qFormat="1"/>
-    <w:lsdException w:name="Strong" w:semiHidden="0" w:uiPriority="22" w:unhideWhenUsed="0" w:qFormat="1"/>
-    <w:lsdException w:name="Emphasis" w:semiHidden="0" w:uiPriority="20" w:unhideWhenUsed="0" w:qFormat="1"/>
-    <w:lsdException w:name="Table Grid" w:semiHidden="0" w:uiPriority="59" w:unhideWhenUsed="0"/>
-    <w:lsdException w:name="Placeholder Text" w:unhideWhenUsed="0"/>
-    <w:lsdException w:name="No Spacing" w:uiPriority="1" w:unhideWhenUsed="0" w:qFormat="1"/>
-    <w:lsdException w:name="Light Shading" w:semiHidden="0" w:uiPriority="60" w:unhideWhenUsed="0"/>
-    <w:lsdException w:name="Light List" w:semiHidden="0" w:uiPriority="61" w:unhideWhenUsed="0"/>
-    <w:lsdException w:name="Light Grid" w:semiHidden="0" w:uiPriority="62" w:unhideWhenUsed="0"/>
-    <w:lsdException w:name="Medium Shading 1" w:semiHidden="0" w:uiPriority="63" w:unhideWhenUsed="0"/>
-    <w:lsdException w:name="Medium Shading 2" w:semiHidden="0" w:uiPriority="64" w:unhideWhenUsed="0"/>
-    <w:lsdException w:name="Medium List 1" w:semiHidden="0" w:uiPriority="65" w:unhideWhenUsed="0"/>
-    <w:lsdException w:name="Medium List 2" w:semiHidden="0" w:uiPriority="66" w:unhideWhenUsed="0"/>
-    <w:lsdException w:name="Medium Grid 1" w:semiHidden="0" w:uiPriority="67" w:unhideWhenUsed="0"/>
-    <w:lsdException w:name="Medium Grid 2" w:semiHidden="0" w:uiPriority="68" w:unhideWhenUsed="0"/>
-    <w:lsdException w:name="Medium Grid 3" w:semiHidden="0" w:uiPriority="69" w:unhideWhenUsed="0"/>
-    <w:lsdException w:name="Dark List" w:semiHidden="0" w:uiPriority="70" w:unhideWhenUsed="0"/>
-    <w:lsdException w:name="Colorful Shading" w:semiHidden="0" w:uiPriority="71" w:unhideWhenUsed="0"/>
-    <w:lsdException w:name="Colorful List" w:semiHidden="0" w:uiPriority="72" w:unhideWhenUsed="0"/>
-    <w:lsdException w:name="Colorful Grid" w:semiHidden="0" w:uiPriority="73" w:unhideWhenUsed="0"/>
-    <w:lsdException w:name="Light Shading Accent 1" w:semiHidden="0" w:uiPriority="60" w:unhideWhenUsed="0"/>
-    <w:lsdException w:name="Light List Accent 1" w:semiHidden="0" w:uiPriority="61" w:unhideWhenUsed="0"/>
-    <w:lsdException w:name="Light Grid Accent 1" w:semiHidden="0" w:uiPriority="62" w:unhideWhenUsed="0"/>
-    <w:lsdException w:name="Medium Shading 1 Accent 1" w:semiHidden="0" w:uiPriority="63" w:unhideWhenUsed="0"/>
-    <w:lsdException w:name="Medium Shading 2 Accent 1" w:semiHidden="0" w:uiPriority="64" w:unhideWhenUsed="0"/>
-    <w:lsdException w:name="Medium List 1 Accent 1" w:semiHidden="0" w:uiPriority="65" w:unhideWhenUsed="0"/>
-    <w:lsdException w:name="Revision" w:unhideWhenUsed="0"/>
-    <w:lsdException w:name="List Paragraph" w:semiHidden="0" w:uiPriority="34" w:unhideWhenUsed="0" w:qFormat="1"/>
-    <w:lsdException w:name="Quote" w:semiHidden="0" w:uiPriority="29" w:unhideWhenUsed="0" w:qFormat="1"/>
-    <w:lsdException w:name="Intense Quote" w:semiHidden="0" w:uiPriority="30" w:unhideWhenUsed="0" w:qFormat="1"/>
-    <w:lsdException w:name="Medium List 2 Accent 1" w:semiHidden="0" w:uiPriority="66" w:unhideWhenUsed="0"/>
-    <w:lsdException w:name="Medium Grid 1 Accent 1" w:semiHidden="0" w:uiPriority="67" w:unhideWhenUsed="0"/>
-    <w:lsdException w:name="Medium Grid 2 Accent 1" w:semiHidden="0" w:uiPriority="68" w:unhideWhenUsed="0"/>
-    <w:lsdException w:name="Medium Grid 3 Accent 1" w:semiHidden="0" w:uiPriority="69" w:unhideWhenUsed="0"/>
-    <w:lsdException w:name="Dark List Accent 1" w:semiHidden="0" w:uiPriority="70" w:unhideWhenUsed="0"/>
-    <w:lsdException w:name="Colorful Shading Accent 1" w:semiHidden="0" w:uiPriority="71" w:unhideWhenUsed="0"/>
-    <w:lsdException w:name="Colorful List Accent 1" w:semiHidden="0" w:uiPriority="72" w:unhideWhenUsed="0"/>
-    <w:lsdException w:name="Colorful Grid Accent 1" w:semiHidden="0" w:uiPriority="73" w:unhideWhenUsed="0"/>
-    <w:lsdException w:name="Light Shading Accent 2" w:semiHidden="0" w:uiPriority="60" w:unhideWhenUsed="0"/>
-    <w:lsdException w:name="Light List Accent 2" w:semiHidden="0" w:uiPriority="61" w:unhideWhenUsed="0"/>
-    <w:lsdException w:name="Light Grid Accent 2" w:semiHidden="0" w:uiPriority="62" w:unhideWhenUsed="0"/>
-    <w:lsdException w:name="Medium Shading 1 Accent 2" w:semiHidden="0" w:uiPriority="63" w:unhideWhenUsed="0"/>
-    <w:lsdException w:name="Medium Shading 2 Accent 2" w:semiHidden="0" w:uiPriority="64" w:unhideWhenUsed="0"/>
-    <w:lsdException w:name="Medium List 1 Accent 2" w:semiHidden="0" w:uiPriority="65" w:unhideWhenUsed="0"/>
-    <w:lsdException w:name="Medium List 2 Accent 2" w:semiHidden="0" w:uiPriority="66" w:unhideWhenUsed="0"/>
-    <w:lsdException w:name="Medium Grid 1 Accent 2" w:semiHidden="0" w:uiPriority="67" w:unhideWhenUsed="0"/>
-    <w:lsdException w:name="Medium Grid 2 Accent 2" w:semiHidden="0" w:uiPriority="68" w:unhideWhenUsed="0"/>
-    <w:lsdException w:name="Medium Grid 3 Accent 2" w:semiHidden="0" w:uiPriority="69" w:unhideWhenUsed="0"/>
-    <w:lsdException w:name="Dark List Accent 2" w:semiHidden="0" w:uiPriority="70" w:unhideWhenUsed="0"/>
-    <w:lsdException w:name="Colorful Shading Accent 2" w:semiHidden="0" w:uiPriority="71" w:unhideWhenUsed="0"/>
-    <w:lsdException w:name="Colorful List Accent 2" w:semiHidden="0" w:uiPriority="72" w:unhideWhenUsed="0"/>
-    <w:lsdException w:name="Colorful Grid Accent 2" w:semiHidden="0" w:uiPriority="73" w:unhideWhenUsed="0"/>
-    <w:lsdException w:name="Light Shading Accent 3" w:semiHidden="0" w:uiPriority="60" w:unhideWhenUsed="0"/>
-    <w:lsdException w:name="Light List Accent 3" w:semiHidden="0" w:uiPriority="61" w:unhideWhenUsed="0"/>
-    <w:lsdException w:name="Light Grid Accent 3" w:semiHidden="0" w:uiPriority="62" w:unhideWhenUsed="0"/>
-    <w:lsdException w:name="Medium Shading 1 Accent 3" w:semiHidden="0" w:uiPriority="63" w:unhideWhenUsed="0"/>
-    <w:lsdException w:name="Medium Shading 2 Accent 3" w:semiHidden="0" w:uiPriority="64" w:unhideWhenUsed="0"/>
-    <w:lsdException w:name="Medium List 1 Accent 3" w:semiHidden="0" w:uiPriority="65" w:unhideWhenUsed="0"/>
-    <w:lsdException w:name="Medium List 2 Accent 3" w:semiHidden="0" w:uiPriority="66" w:unhideWhenUsed="0"/>
-    <w:lsdException w:name="Medium Grid 1 Accent 3" w:semiHidden="0" w:uiPriority="67" w:unhideWhenUsed="0"/>
-    <w:lsdException w:name="Medium Grid 2 Accent 3" w:semiHidden="0" w:uiPriority="68" w:unhideWhenUsed="0"/>
-    <w:lsdException w:name="Medium Grid 3 Accent 3" w:semiHidden="0" w:uiPriority="69" w:unhideWhenUsed="0"/>
-    <w:lsdException w:name="Dark List Accent 3" w:semiHidden="0" w:uiPriority="70" w:unhideWhenUsed="0"/>
-    <w:lsdException w:name="Colorful Shading Accent 3" w:semiHidden="0" w:uiPriority="71" w:unhideWhenUsed="0"/>
-    <w:lsdException w:name="Colorful List Accent 3" w:semiHidden="0" w:uiPriority="72" w:unhideWhenUsed="0"/>
-    <w:lsdException w:name="Colorful Grid Accent 3" w:semiHidden="0" w:uiPriority="73" w:unhideWhenUsed="0"/>
-    <w:lsdException w:name="Light Shading Accent 4" w:semiHidden="0" w:uiPriority="60" w:unhideWhenUsed="0"/>
-    <w:lsdException w:name="Light List Accent 4" w:semiHidden="0" w:uiPriority="61" w:unhideWhenUsed="0"/>
-    <w:lsdException w:name="Light Grid Accent 4" w:semiHidden="0" w:uiPriority="62" w:unhideWhenUsed="0"/>
-    <w:lsdException w:name="Medium Shading 1 Accent 4" w:semiHidden="0" w:uiPriority="63" w:unhideWhenUsed="0"/>
-    <w:lsdException w:name="Medium Shading 2 Accent 4" w:semiHidden="0" w:uiPriority="64" w:unhideWhenUsed="0"/>
-    <w:lsdException w:name="Medium List 1 Accent 4" w:semiHidden="0" w:uiPriority="65" w:unhideWhenUsed="0"/>
-    <w:lsdException w:name="Medium List 2 Accent 4" w:semiHidden="0" w:uiPriority="66" w:unhideWhenUsed="0"/>
-    <w:lsdException w:name="Medium Grid 1 Accent 4" w:semiHidden="0" w:uiPriority="67" w:unhideWhenUsed="0"/>
-    <w:lsdException w:name="Medium Grid 2 Accent 4" w:semiHidden="0" w:uiPriority="68" w:unhideWhenUsed="0"/>
-    <w:lsdException w:name="Medium Grid 3 Accent 4" w:semiHidden="0" w:uiPriority="69" w:unhideWhenUsed="0"/>
-    <w:lsdException w:name="Dark List Accent 4" w:semiHidden="0" w:uiPriority="70" w:unhideWhenUsed="0"/>
-    <w:lsdException w:name="Colorful Shading Accent 4" w:semiHidden="0" w:uiPriority="71" w:unhideWhenUsed="0"/>
-    <w:lsdException w:name="Colorful List Accent 4" w:semiHidden="0" w:uiPriority="72" w:unhideWhenUsed="0"/>
-    <w:lsdException w:name="Colorful Grid Accent 4" w:semiHidden="0" w:uiPriority="73" w:unhideWhenUsed="0"/>
-    <w:lsdException w:name="Light Shading Accent 5" w:semiHidden="0" w:uiPriority="60" w:unhideWhenUsed="0"/>
-    <w:lsdException w:name="Light List Accent 5" w:semiHidden="0" w:uiPriority="61" w:unhideWhenUsed="0"/>
-    <w:lsdException w:name="Light Grid Accent 5" w:semiHidden="0" w:uiPriority="62" w:unhideWhenUsed="0"/>
-    <w:lsdException w:name="Medium Shading 1 Accent 5" w:semiHidden="0" w:uiPriority="63" w:unhideWhenUsed="0"/>
-    <w:lsdException w:name="Medium Shading 2 Accent 5" w:semiHidden="0" w:uiPriority="64" w:unhideWhenUsed="0"/>
-    <w:lsdException w:name="Medium List 1 Accent 5" w:semiHidden="0" w:uiPriority="65" w:unhideWhenUsed="0"/>
-    <w:lsdException w:name="Medium List 2 Accent 5" w:semiHidden="0" w:uiPriority="66" w:unhideWhenUsed="0"/>
-    <w:lsdException w:name="Medium Grid 1 Accent 5" w:semiHidden="0" w:uiPriority="67" w:unhideWhenUsed="0"/>
-    <w:lsdException w:name="Medium Grid 2 Accent 5" w:semiHidden="0" w:uiPriority="68" w:unhideWhenUsed="0"/>
-    <w:lsdException w:name="Medium Grid 3 Accent 5" w:semiHidden="0" w:uiPriority="69" w:unhideWhenUsed="0"/>
-    <w:lsdException w:name="Dark List Accent 5" w:semiHidden="0" w:uiPriority="70" w:unhideWhenUsed="0"/>
-    <w:lsdException w:name="Colorful Shading Accent 5" w:semiHidden="0" w:uiPriority="71" w:unhideWhenUsed="0"/>
-    <w:lsdException w:name="Colorful List Accent 5" w:semiHidden="0" w:uiPriority="72" w:unhideWhenUsed="0"/>
-    <w:lsdException w:name="Colorful Grid Accent 5" w:semiHidden="0" w:uiPriority="73" w:unhideWhenUsed="0"/>
-    <w:lsdException w:name="Light Shading Accent 6" w:semiHidden="0" w:uiPriority="60" w:unhideWhenUsed="0"/>
-    <w:lsdException w:name="Light List Accent 6" w:semiHidden="0" w:uiPriority="61" w:unhideWhenUsed="0"/>
-    <w:lsdException w:name="Light Grid Accent 6" w:semiHidden="0" w:uiPriority="62" w:unhideWhenUsed="0"/>
-    <w:lsdException w:name="Medium Shading 1 Accent 6" w:semiHidden="0" w:uiPriority="63" w:unhideWhenUsed="0"/>
-    <w:lsdException w:name="Medium Shading 2 Accent 6" w:semiHidden="0" w:uiPriority="64" w:unhideWhenUsed="0"/>
-    <w:lsdException w:name="Medium List 1 Accent 6" w:semiHidden="0" w:uiPriority="65" w:unhideWhenUsed="0"/>
-    <w:lsdException w:name="Medium List 2 Accent 6" w:semiHidden="0" w:uiPriority="66" w:unhideWhenUsed="0"/>
-    <w:lsdException w:name="Medium Grid 1 Accent 6" w:semiHidden="0" w:uiPriority="67" w:unhideWhenUsed="0"/>
-    <w:lsdException w:name="Medium Grid 2 Accent 6" w:semiHidden="0" w:uiPriority="68" w:unhideWhenUsed="0"/>
-    <w:lsdException w:name="Medium Grid 3 Accent 6" w:semiHidden="0" w:uiPriority="69" w:unhideWhenUsed="0"/>
-    <w:lsdException w:name="Dark List Accent 6" w:semiHidden="0" w:uiPriority="70" w:unhideWhenUsed="0"/>
-    <w:lsdException w:name="Colorful Shading Accent 6" w:semiHidden="0" w:uiPriority="71" w:unhideWhenUsed="0"/>
-    <w:lsdException w:name="Colorful List Accent 6" w:semiHidden="0" w:uiPriority="72" w:unhideWhenUsed="0"/>
-    <w:lsdException w:name="Colorful Grid Accent 6" w:semiHidden="0" w:uiPriority="73" w:unhideWhenUsed="0"/>
-    <w:lsdException w:name="Subtle Emphasis" w:semiHidden="0" w:uiPriority="19" w:unhideWhenUsed="0" w:qFormat="1"/>
-    <w:lsdException w:name="Intense Emphasis" w:semiHidden="0" w:uiPriority="21" w:unhideWhenUsed="0" w:qFormat="1"/>
-    <w:lsdException w:name="Subtle Reference" w:semiHidden="0" w:uiPriority="31" w:unhideWhenUsed="0" w:qFormat="1"/>
-    <w:lsdException w:name="Intense Reference" w:semiHidden="0" w:uiPriority="32" w:unhideWhenUsed="0" w:qFormat="1"/>
-    <w:lsdException w:name="Book Title" w:semiHidden="0" w:uiPriority="33" w:unhideWhenUsed="0" w:qFormat="1"/>
-    <w:lsdException w:name="Bibliography" w:uiPriority="37"/>
-    <w:lsdException w:name="TOC Heading" w:uiPriority="39" w:qFormat="1"/>
-  </w:latentStyles>
+  <w:latentStyles w:defLockedState="0" w:defUIPriority="0" w:defSemiHidden="0" w:defUnhideWhenUsed="0" w:defQFormat="0" w:count="276"/>
   <w:style w:type="paragraph" w:default="1" w:styleId="Normal">
     <w:name w:val="Normal"/>
     <w:qFormat/>
     <w:rsid w:val="00B70348"/>
     <w:rPr>
       <w:rFonts w:ascii="Helvetica" w:hAnsi="Helvetica"/>
-      <w:sz w:val="24"/>
-      <w:szCs w:val="24"/>
     </w:rPr>
   </w:style>
   <w:style w:type="character" w:default="1" w:styleId="DefaultParagraphFont">
@@ -411,6 +6820,76 @@
     <w:name w:val="No List"/>
     <w:semiHidden/>
     <w:unhideWhenUsed/>
+  </w:style>
+  <w:style w:type="table" w:styleId="TableGrid">
+    <w:name w:val="Table Grid"/>
+    <w:basedOn w:val="TableNormal"/>
+    <w:uiPriority w:val="59"/>
+    <w:rsid w:val="00AF1901"/>
+    <w:tblPr>
+      <w:tblInd w:w="0" w:type="dxa"/>
+      <w:tblBorders>
+        <w:top w:val="single" w:sz="4" w:space="0" w:color="000000" w:themeColor="text1"/>
+        <w:left w:val="single" w:sz="4" w:space="0" w:color="000000" w:themeColor="text1"/>
+        <w:bottom w:val="single" w:sz="4" w:space="0" w:color="000000" w:themeColor="text1"/>
+        <w:right w:val="single" w:sz="4" w:space="0" w:color="000000" w:themeColor="text1"/>
+        <w:insideH w:val="single" w:sz="4" w:space="0" w:color="000000" w:themeColor="text1"/>
+        <w:insideV w:val="single" w:sz="4" w:space="0" w:color="000000" w:themeColor="text1"/>
+      </w:tblBorders>
+      <w:tblCellMar>
+        <w:top w:w="0" w:type="dxa"/>
+        <w:left w:w="108" w:type="dxa"/>
+        <w:bottom w:w="0" w:type="dxa"/>
+        <w:right w:w="108" w:type="dxa"/>
+      </w:tblCellMar>
+    </w:tblPr>
+  </w:style>
+  <w:style w:type="paragraph" w:styleId="Header">
+    <w:name w:val="header"/>
+    <w:basedOn w:val="Normal"/>
+    <w:link w:val="HeaderChar"/>
+    <w:rsid w:val="00FF4F76"/>
+    <w:pPr>
+      <w:tabs>
+        <w:tab w:val="center" w:pos="4320"/>
+        <w:tab w:val="right" w:pos="8640"/>
+      </w:tabs>
+    </w:pPr>
+  </w:style>
+  <w:style w:type="character" w:customStyle="1" w:styleId="HeaderChar">
+    <w:name w:val="Header Char"/>
+    <w:basedOn w:val="DefaultParagraphFont"/>
+    <w:link w:val="Header"/>
+    <w:rsid w:val="00FF4F76"/>
+    <w:rPr>
+      <w:rFonts w:ascii="Helvetica" w:hAnsi="Helvetica"/>
+    </w:rPr>
+  </w:style>
+  <w:style w:type="paragraph" w:styleId="Footer">
+    <w:name w:val="footer"/>
+    <w:basedOn w:val="Normal"/>
+    <w:link w:val="FooterChar"/>
+    <w:rsid w:val="00FF4F76"/>
+    <w:pPr>
+      <w:tabs>
+        <w:tab w:val="center" w:pos="4320"/>
+        <w:tab w:val="right" w:pos="8640"/>
+      </w:tabs>
+    </w:pPr>
+  </w:style>
+  <w:style w:type="character" w:customStyle="1" w:styleId="FooterChar">
+    <w:name w:val="Footer Char"/>
+    <w:basedOn w:val="DefaultParagraphFont"/>
+    <w:link w:val="Footer"/>
+    <w:rsid w:val="00FF4F76"/>
+    <w:rPr>
+      <w:rFonts w:ascii="Helvetica" w:hAnsi="Helvetica"/>
+    </w:rPr>
+  </w:style>
+  <w:style w:type="character" w:styleId="PageNumber">
+    <w:name w:val="page number"/>
+    <w:basedOn w:val="DefaultParagraphFont"/>
+    <w:rsid w:val="00E27E00"/>
   </w:style>
 </w:styles>
 </file>
